--- a/Homework05/Homework 5 - Nisarg Patel.docx
+++ b/Homework05/Homework 5 - Nisarg Patel.docx
@@ -1016,19 +1016,7 @@
           <w:rPr>
             <w:rFonts w:ascii="Cambria Math" w:hAnsi="Cambria Math"/>
           </w:rPr>
-          <m:t xml:space="preserve">8/(21.340 </m:t>
-        </m:r>
-        <m:r>
-          <w:rPr>
-            <w:rFonts w:ascii="Cambria Math" w:hAnsi="Cambria Math"/>
-          </w:rPr>
-          <m:t>×</m:t>
-        </m:r>
-        <m:r>
-          <w:rPr>
-            <w:rFonts w:ascii="Cambria Math" w:hAnsi="Cambria Math"/>
-          </w:rPr>
-          <m:t xml:space="preserve"> 10^6)</m:t>
+          <m:t>8/(21.340 × 10^6)</m:t>
         </m:r>
       </m:oMath>
       <w:r>
@@ -1042,19 +1030,7 @@
           <w:rPr>
             <w:rFonts w:ascii="Cambria Math" w:hAnsi="Cambria Math"/>
           </w:rPr>
-          <m:t xml:space="preserve">3.75 </m:t>
-        </m:r>
-        <m:r>
-          <w:rPr>
-            <w:rFonts w:ascii="Cambria Math" w:hAnsi="Cambria Math"/>
-          </w:rPr>
-          <m:t>×</m:t>
-        </m:r>
-        <m:r>
-          <w:rPr>
-            <w:rFonts w:ascii="Cambria Math" w:hAnsi="Cambria Math"/>
-          </w:rPr>
-          <m:t xml:space="preserve"> </m:t>
+          <m:t xml:space="preserve">3.75 × </m:t>
         </m:r>
         <m:sSup>
           <m:sSupPr>
@@ -1271,31 +1247,7 @@
         <w:rPr>
           <w:rFonts w:ascii="Cambria" w:hAnsi="Cambria"/>
         </w:rPr>
-        <w:t xml:space="preserve">Total time per key = </w:t>
-      </w:r>
-      <w:r>
-        <w:rPr>
-          <w:rFonts w:ascii="Cambria" w:hAnsi="Cambria"/>
-        </w:rPr>
-        <w:t xml:space="preserve">3.75 x 10^-7 </w:t>
-      </w:r>
-      <w:r>
-        <w:rPr>
-          <w:rFonts w:ascii="Cambria" w:hAnsi="Cambria"/>
-        </w:rPr>
-        <w:t xml:space="preserve">+ </w:t>
-      </w:r>
-      <w:r>
-        <w:rPr>
-          <w:rFonts w:ascii="Cambria" w:hAnsi="Cambria"/>
-        </w:rPr>
-        <w:t>5 x 10^-9</w:t>
-      </w:r>
-      <w:r>
-        <w:rPr>
-          <w:rFonts w:ascii="Cambria" w:hAnsi="Cambria"/>
-        </w:rPr>
-        <w:t xml:space="preserve"> = 3.8 x 10^-7 sec</w:t>
+        <w:t>Total time per key = 3.75 x 10^-7 + 5 x 10^-9 = 3.8 x 10^-7 sec</w:t>
       </w:r>
     </w:p>
     <w:p>
@@ -1376,31 +1328,7 @@
           <w:b/>
           <w:bCs/>
         </w:rPr>
-        <w:t>128</w:t>
-      </w:r>
-      <w:r>
-        <w:rPr>
-          <w:rFonts w:ascii="Cambria" w:hAnsi="Cambria"/>
-          <w:b/>
-          <w:bCs/>
-        </w:rPr>
-        <w:t xml:space="preserve">-bit </w:t>
-      </w:r>
-      <w:r>
-        <w:rPr>
-          <w:rFonts w:ascii="Cambria" w:hAnsi="Cambria"/>
-          <w:b/>
-          <w:bCs/>
-        </w:rPr>
-        <w:t>IDEA</w:t>
-      </w:r>
-      <w:r>
-        <w:rPr>
-          <w:rFonts w:ascii="Cambria" w:hAnsi="Cambria"/>
-          <w:b/>
-          <w:bCs/>
-        </w:rPr>
-        <w:t>:</w:t>
+        <w:t>128-bit IDEA:</w:t>
       </w:r>
     </w:p>
     <w:p>
@@ -1444,7 +1372,29 @@
           <w:sz w:val="20"/>
           <w:szCs w:val="20"/>
         </w:rPr>
-        <w:t>18.963</w:t>
+        <w:t xml:space="preserve">18.963 </w:t>
+      </w:r>
+      <w:r>
+        <w:rPr>
+          <w:rFonts w:ascii="Cambria" w:hAnsi="Cambria"/>
+        </w:rPr>
+        <w:t>Mbytes/s</w:t>
+      </w:r>
+    </w:p>
+    <w:p>
+      <w:pPr>
+        <w:pStyle w:val="ListParagraph"/>
+        <w:spacing w:after="0"/>
+        <w:ind w:left="410" w:firstLine="310"/>
+        <w:rPr>
+          <w:rFonts w:ascii="Cambria" w:hAnsi="Cambria"/>
+        </w:rPr>
+      </w:pPr>
+      <w:r>
+        <w:rPr>
+          <w:rFonts w:ascii="Cambria" w:hAnsi="Cambria"/>
+        </w:rPr>
+        <w:t>Thus, time to encrypt 8 bytes = 8/(</w:t>
       </w:r>
       <w:r>
         <w:rPr>
@@ -1452,13 +1402,13 @@
           <w:sz w:val="20"/>
           <w:szCs w:val="20"/>
         </w:rPr>
-        <w:t xml:space="preserve"> </w:t>
-      </w:r>
-      <w:r>
-        <w:rPr>
-          <w:rFonts w:ascii="Cambria" w:hAnsi="Cambria"/>
-        </w:rPr>
-        <w:t>Mbytes/s</w:t>
+        <w:t xml:space="preserve">18.963 </w:t>
+      </w:r>
+      <w:r>
+        <w:rPr>
+          <w:rFonts w:ascii="Cambria" w:hAnsi="Cambria"/>
+        </w:rPr>
+        <w:t>x 10^6) = 4.22 x 10^-7 sec</w:t>
       </w:r>
     </w:p>
     <w:p>
@@ -1470,38 +1420,6 @@
           <w:rFonts w:ascii="Cambria" w:hAnsi="Cambria"/>
         </w:rPr>
       </w:pPr>
-      <w:r>
-        <w:rPr>
-          <w:rFonts w:ascii="Cambria" w:hAnsi="Cambria"/>
-        </w:rPr>
-        <w:t>Thus, time to encrypt 8 bytes = 8/(</w:t>
-      </w:r>
-      <w:r>
-        <w:rPr>
-          <w:rFonts w:ascii="TimesNewRomanPSMT" w:hAnsi="TimesNewRomanPSMT" w:cs="TimesNewRomanPSMT"/>
-          <w:sz w:val="20"/>
-          <w:szCs w:val="20"/>
-        </w:rPr>
-        <w:t xml:space="preserve">18.963 </w:t>
-      </w:r>
-      <w:r>
-        <w:rPr>
-          <w:rFonts w:ascii="Cambria" w:hAnsi="Cambria"/>
-        </w:rPr>
-        <w:t xml:space="preserve">x 10^6) = </w:t>
-      </w:r>
-      <w:r>
-        <w:rPr>
-          <w:rFonts w:ascii="Cambria" w:hAnsi="Cambria"/>
-        </w:rPr>
-        <w:t>4.22</w:t>
-      </w:r>
-      <w:r>
-        <w:rPr>
-          <w:rFonts w:ascii="Cambria" w:hAnsi="Cambria"/>
-        </w:rPr>
-        <w:t xml:space="preserve"> x 10^-7 sec</w:t>
-      </w:r>
     </w:p>
     <w:p>
       <w:pPr>
@@ -1510,8 +1428,18 @@
         <w:ind w:left="410" w:firstLine="310"/>
         <w:rPr>
           <w:rFonts w:ascii="Cambria" w:hAnsi="Cambria"/>
-        </w:rPr>
-      </w:pPr>
+          <w:b/>
+          <w:bCs/>
+        </w:rPr>
+      </w:pPr>
+      <w:r>
+        <w:rPr>
+          <w:rFonts w:ascii="Cambria" w:hAnsi="Cambria"/>
+          <w:b/>
+          <w:bCs/>
+        </w:rPr>
+        <w:t>Inner loop time per key:</w:t>
+      </w:r>
     </w:p>
     <w:p>
       <w:pPr>
@@ -1520,6 +1448,64 @@
         <w:ind w:left="410" w:firstLine="310"/>
         <w:rPr>
           <w:rFonts w:ascii="Cambria" w:hAnsi="Cambria"/>
+        </w:rPr>
+      </w:pPr>
+      <w:r>
+        <w:rPr>
+          <w:rFonts w:ascii="Cambria" w:hAnsi="Cambria"/>
+        </w:rPr>
+        <w:t>Instructions per key = 10 /s</w:t>
+      </w:r>
+    </w:p>
+    <w:p>
+      <w:pPr>
+        <w:pStyle w:val="ListParagraph"/>
+        <w:spacing w:after="0"/>
+        <w:ind w:left="410" w:firstLine="310"/>
+        <w:rPr>
+          <w:rFonts w:ascii="Cambria" w:hAnsi="Cambria"/>
+        </w:rPr>
+      </w:pPr>
+      <w:r>
+        <w:rPr>
+          <w:rFonts w:ascii="Cambria" w:hAnsi="Cambria"/>
+        </w:rPr>
+        <w:t>Computer speed = 2000 Million Instructions / s</w:t>
+      </w:r>
+    </w:p>
+    <w:p>
+      <w:pPr>
+        <w:pStyle w:val="ListParagraph"/>
+        <w:spacing w:after="0"/>
+        <w:ind w:left="410" w:firstLine="310"/>
+        <w:rPr>
+          <w:rFonts w:ascii="Cambria" w:hAnsi="Cambria"/>
+        </w:rPr>
+      </w:pPr>
+      <w:r>
+        <w:rPr>
+          <w:rFonts w:ascii="Cambria" w:hAnsi="Cambria"/>
+        </w:rPr>
+        <w:t>Thus, time to compute inner loop per key = 10 / (2000 x 10^6) = 10/(2 x 10^9) = 5 x 10^-9 sec</w:t>
+      </w:r>
+    </w:p>
+    <w:p>
+      <w:pPr>
+        <w:pStyle w:val="ListParagraph"/>
+        <w:spacing w:after="0"/>
+        <w:ind w:left="410" w:firstLine="310"/>
+        <w:rPr>
+          <w:rFonts w:ascii="Cambria" w:hAnsi="Cambria"/>
+        </w:rPr>
+      </w:pPr>
+    </w:p>
+    <w:p>
+      <w:pPr>
+        <w:pStyle w:val="ListParagraph"/>
+        <w:spacing w:after="0"/>
+        <w:ind w:left="410" w:firstLine="310"/>
+        <w:rPr>
+          <w:rFonts w:ascii="Cambria" w:hAnsi="Cambria"/>
           <w:b/>
           <w:bCs/>
         </w:rPr>
@@ -1530,7 +1516,7 @@
           <w:b/>
           <w:bCs/>
         </w:rPr>
-        <w:t>Inner loop time per key:</w:t>
+        <w:t>Average Time required to crack:</w:t>
       </w:r>
     </w:p>
     <w:p>
@@ -1546,7 +1532,7 @@
         <w:rPr>
           <w:rFonts w:ascii="Cambria" w:hAnsi="Cambria"/>
         </w:rPr>
-        <w:t>Instructions per key = 10 /s</w:t>
+        <w:t>Key length for DES = 128</w:t>
       </w:r>
     </w:p>
     <w:p>
@@ -1562,7 +1548,7 @@
         <w:rPr>
           <w:rFonts w:ascii="Cambria" w:hAnsi="Cambria"/>
         </w:rPr>
-        <w:t>Computer speed = 2000 Million Instructions / s</w:t>
+        <w:t>Total possible keys = 2^128</w:t>
       </w:r>
     </w:p>
     <w:p>
@@ -1578,7 +1564,7 @@
         <w:rPr>
           <w:rFonts w:ascii="Cambria" w:hAnsi="Cambria"/>
         </w:rPr>
-        <w:t>Thus, time to compute inner loop per key = 10 / (2000 x 10^6) = 10/(2 x 10^9) = 5 x 10^-9 sec</w:t>
+        <w:t>Average keys to process before cracking = (2^128)/2 = 2^127</w:t>
       </w:r>
     </w:p>
     <w:p>
@@ -1590,6 +1576,12 @@
           <w:rFonts w:ascii="Cambria" w:hAnsi="Cambria"/>
         </w:rPr>
       </w:pPr>
+      <w:r>
+        <w:rPr>
+          <w:rFonts w:ascii="Cambria" w:hAnsi="Cambria"/>
+        </w:rPr>
+        <w:t>Total time per key = 4.22 x 10^-7 + 5 x 10^-9 = 4.27 x 10^-7 sec</w:t>
+      </w:r>
     </w:p>
     <w:p>
       <w:pPr>
@@ -1598,151 +1590,13 @@
         <w:ind w:left="410" w:firstLine="310"/>
         <w:rPr>
           <w:rFonts w:ascii="Cambria" w:hAnsi="Cambria"/>
-          <w:b/>
-          <w:bCs/>
-        </w:rPr>
-      </w:pPr>
-      <w:r>
-        <w:rPr>
-          <w:rFonts w:ascii="Cambria" w:hAnsi="Cambria"/>
-          <w:b/>
-          <w:bCs/>
-        </w:rPr>
-        <w:t>Average Time required to crack:</w:t>
-      </w:r>
-    </w:p>
-    <w:p>
-      <w:pPr>
-        <w:pStyle w:val="ListParagraph"/>
-        <w:spacing w:after="0"/>
-        <w:ind w:left="410" w:firstLine="310"/>
-        <w:rPr>
-          <w:rFonts w:ascii="Cambria" w:hAnsi="Cambria"/>
-        </w:rPr>
-      </w:pPr>
-      <w:r>
-        <w:rPr>
-          <w:rFonts w:ascii="Cambria" w:hAnsi="Cambria"/>
-        </w:rPr>
-        <w:t xml:space="preserve">Key length for DES = </w:t>
-      </w:r>
-      <w:r>
-        <w:rPr>
-          <w:rFonts w:ascii="Cambria" w:hAnsi="Cambria"/>
-        </w:rPr>
-        <w:t>128</w:t>
-      </w:r>
-    </w:p>
-    <w:p>
-      <w:pPr>
-        <w:pStyle w:val="ListParagraph"/>
-        <w:spacing w:after="0"/>
-        <w:ind w:left="410" w:firstLine="310"/>
-        <w:rPr>
-          <w:rFonts w:ascii="Cambria" w:hAnsi="Cambria"/>
-        </w:rPr>
-      </w:pPr>
-      <w:r>
-        <w:rPr>
-          <w:rFonts w:ascii="Cambria" w:hAnsi="Cambria"/>
-        </w:rPr>
-        <w:t>Total possible keys = 2^</w:t>
-      </w:r>
-      <w:r>
-        <w:rPr>
-          <w:rFonts w:ascii="Cambria" w:hAnsi="Cambria"/>
-        </w:rPr>
-        <w:t>128</w:t>
-      </w:r>
-    </w:p>
-    <w:p>
-      <w:pPr>
-        <w:pStyle w:val="ListParagraph"/>
-        <w:spacing w:after="0"/>
-        <w:ind w:left="410" w:firstLine="310"/>
-        <w:rPr>
-          <w:rFonts w:ascii="Cambria" w:hAnsi="Cambria"/>
-        </w:rPr>
-      </w:pPr>
-      <w:r>
-        <w:rPr>
-          <w:rFonts w:ascii="Cambria" w:hAnsi="Cambria"/>
-        </w:rPr>
-        <w:t>Average keys to process before cracking = (2^</w:t>
-      </w:r>
-      <w:r>
-        <w:rPr>
-          <w:rFonts w:ascii="Cambria" w:hAnsi="Cambria"/>
-        </w:rPr>
-        <w:t>128</w:t>
-      </w:r>
-      <w:r>
-        <w:rPr>
-          <w:rFonts w:ascii="Cambria" w:hAnsi="Cambria"/>
-        </w:rPr>
-        <w:t>)/2 = 2^</w:t>
-      </w:r>
-      <w:r>
-        <w:rPr>
-          <w:rFonts w:ascii="Cambria" w:hAnsi="Cambria"/>
-        </w:rPr>
-        <w:t>127</w:t>
-      </w:r>
-    </w:p>
-    <w:p>
-      <w:pPr>
-        <w:pStyle w:val="ListParagraph"/>
-        <w:spacing w:after="0"/>
-        <w:ind w:left="410" w:firstLine="310"/>
-        <w:rPr>
-          <w:rFonts w:ascii="Cambria" w:hAnsi="Cambria"/>
-        </w:rPr>
-      </w:pPr>
-      <w:r>
-        <w:rPr>
-          <w:rFonts w:ascii="Cambria" w:hAnsi="Cambria"/>
-        </w:rPr>
-        <w:t xml:space="preserve">Total time per key = 4.22 x 10^-7 + 5 x 10^-9 = </w:t>
-      </w:r>
-      <w:r>
-        <w:rPr>
-          <w:rFonts w:ascii="Cambria" w:hAnsi="Cambria"/>
-        </w:rPr>
-        <w:t>4.27</w:t>
-      </w:r>
-      <w:r>
-        <w:rPr>
-          <w:rFonts w:ascii="Cambria" w:hAnsi="Cambria"/>
-        </w:rPr>
-        <w:t xml:space="preserve"> x 10^-7 sec</w:t>
-      </w:r>
-    </w:p>
-    <w:p>
-      <w:pPr>
-        <w:pStyle w:val="ListParagraph"/>
-        <w:spacing w:after="0"/>
-        <w:ind w:left="410" w:firstLine="310"/>
-        <w:rPr>
-          <w:rFonts w:ascii="Cambria" w:hAnsi="Cambria"/>
-        </w:rPr>
-      </w:pPr>
-      <w:r>
-        <w:rPr>
-          <w:rFonts w:ascii="Cambria" w:hAnsi="Cambria"/>
-        </w:rPr>
-        <w:t>Thus, average time required to crack = 2^</w:t>
-      </w:r>
-      <w:r>
-        <w:rPr>
-          <w:rFonts w:ascii="Cambria" w:hAnsi="Cambria"/>
-        </w:rPr>
-        <w:t>127</w:t>
-      </w:r>
-      <w:r>
-        <w:rPr>
-          <w:rFonts w:ascii="Cambria" w:hAnsi="Cambria"/>
-        </w:rPr>
-        <w:t xml:space="preserve"> x (4.27 x 10^-7) = </w:t>
+        </w:rPr>
+      </w:pPr>
+      <w:r>
+        <w:rPr>
+          <w:rFonts w:ascii="Cambria" w:hAnsi="Cambria"/>
+        </w:rPr>
+        <w:t xml:space="preserve">Thus, average time required to crack = 2^127 x (4.27 x 10^-7) = </w:t>
       </w:r>
       <w:r>
         <w:rPr>
@@ -2021,129 +1875,245 @@
         <w:pStyle w:val="ListParagraph"/>
         <w:spacing w:after="0"/>
         <w:rPr>
-          <w:rFonts w:ascii="Cambria" w:hAnsi="Cambria"/>
-          <w:b/>
-          <w:bCs/>
-        </w:rPr>
-      </w:pPr>
-      <w:r>
-        <w:rPr>
-          <w:rFonts w:ascii="Cambria" w:hAnsi="Cambria"/>
-          <w:b/>
-          <w:bCs/>
-        </w:rPr>
-        <w:t>Ans:</w:t>
-      </w:r>
-      <w:r>
-        <w:rPr>
-          <w:rFonts w:ascii="Cambria" w:hAnsi="Cambria"/>
-          <w:b/>
-          <w:bCs/>
-        </w:rPr>
-        <w:t xml:space="preserve"> (Sol 15.2)</w:t>
-      </w:r>
-    </w:p>
-    <w:p>
-      <w:pPr>
-        <w:autoSpaceDE w:val="0"/>
-        <w:autoSpaceDN w:val="0"/>
-        <w:adjustRightInd w:val="0"/>
-        <w:spacing w:after="0" w:line="240" w:lineRule="auto"/>
-        <w:rPr>
-          <w:rFonts w:ascii="TimesNewRomanPSMT" w:hAnsi="TimesNewRomanPSMT" w:cs="TimesNewRomanPSMT"/>
-          <w:sz w:val="20"/>
-          <w:szCs w:val="20"/>
-        </w:rPr>
-      </w:pPr>
-      <w:r>
-        <w:rPr>
-          <w:rFonts w:ascii="TimesNewRomanPSMT" w:hAnsi="TimesNewRomanPSMT" w:cs="TimesNewRomanPSMT"/>
-          <w:sz w:val="20"/>
-          <w:szCs w:val="20"/>
-        </w:rPr>
-        <w:t>The Internet does not currently offer any resource reservation or quality of service</w:t>
-      </w:r>
-    </w:p>
-    <w:p>
-      <w:pPr>
-        <w:autoSpaceDE w:val="0"/>
-        <w:autoSpaceDN w:val="0"/>
-        <w:adjustRightInd w:val="0"/>
-        <w:spacing w:after="0" w:line="240" w:lineRule="auto"/>
-        <w:rPr>
-          <w:rFonts w:ascii="TimesNewRomanPSMT" w:hAnsi="TimesNewRomanPSMT" w:cs="TimesNewRomanPSMT"/>
-          <w:sz w:val="20"/>
-          <w:szCs w:val="20"/>
-        </w:rPr>
-      </w:pPr>
-      <w:r>
-        <w:rPr>
-          <w:rFonts w:ascii="TimesNewRomanPSMT" w:hAnsi="TimesNewRomanPSMT" w:cs="TimesNewRomanPSMT"/>
-          <w:sz w:val="20"/>
-          <w:szCs w:val="20"/>
-        </w:rPr>
-        <w:t>management facilities. How do the existing Internet-based audio and video streaming</w:t>
-      </w:r>
-    </w:p>
-    <w:p>
-      <w:pPr>
-        <w:autoSpaceDE w:val="0"/>
-        <w:autoSpaceDN w:val="0"/>
-        <w:adjustRightInd w:val="0"/>
-        <w:spacing w:after="0" w:line="240" w:lineRule="auto"/>
-        <w:rPr>
-          <w:rFonts w:ascii="TimesNewRomanPSMT" w:hAnsi="TimesNewRomanPSMT" w:cs="TimesNewRomanPSMT"/>
-          <w:sz w:val="20"/>
-          <w:szCs w:val="20"/>
-        </w:rPr>
-      </w:pPr>
-      <w:r>
-        <w:rPr>
-          <w:rFonts w:ascii="TimesNewRomanPSMT" w:hAnsi="TimesNewRomanPSMT" w:cs="TimesNewRomanPSMT"/>
-          <w:sz w:val="20"/>
-          <w:szCs w:val="20"/>
-        </w:rPr>
-        <w:t>applications achieve acceptable quality? What limitations do the solutions they adopt</w:t>
-      </w:r>
-    </w:p>
-    <w:p>
-      <w:pPr>
-        <w:spacing w:after="0"/>
-        <w:rPr>
-          <w:rFonts w:ascii="Cambria" w:hAnsi="Cambria"/>
-          <w:b/>
-          <w:bCs/>
-        </w:rPr>
-      </w:pPr>
-      <w:r>
-        <w:rPr>
-          <w:rFonts w:ascii="TimesNewRomanPSMT" w:hAnsi="TimesNewRomanPSMT" w:cs="TimesNewRomanPSMT"/>
-          <w:sz w:val="20"/>
-          <w:szCs w:val="20"/>
-        </w:rPr>
-        <w:t xml:space="preserve">place on multimedia applications? </w:t>
-      </w:r>
-      <w:r>
-        <w:rPr>
           <w:rFonts w:ascii="Times-Italic" w:hAnsi="Times-Italic" w:cs="Times-Italic"/>
           <w:i/>
           <w:iCs/>
           <w:sz w:val="20"/>
           <w:szCs w:val="20"/>
         </w:rPr>
-        <w:t>pages 884, 893, 899</w:t>
-      </w:r>
-    </w:p>
-    <w:p>
-      <w:pPr>
-        <w:pStyle w:val="ListParagraph"/>
-        <w:spacing w:after="0"/>
+      </w:pPr>
+      <w:r>
         <w:rPr>
           <w:rFonts w:ascii="Cambria" w:hAnsi="Cambria"/>
           <w:b/>
           <w:bCs/>
         </w:rPr>
-      </w:pPr>
+        <w:t>Ans:</w:t>
+      </w:r>
+      <w:r>
+        <w:rPr>
+          <w:rFonts w:ascii="Cambria" w:hAnsi="Cambria"/>
+          <w:b/>
+          <w:bCs/>
+        </w:rPr>
+        <w:t xml:space="preserve"> </w:t>
+      </w:r>
+    </w:p>
+    <w:p>
+      <w:pPr>
+        <w:pStyle w:val="ListParagraph"/>
+        <w:spacing w:after="0"/>
+        <w:rPr>
+          <w:rFonts w:ascii="Cambria" w:hAnsi="Cambria"/>
+        </w:rPr>
+      </w:pPr>
+      <w:r>
+        <w:rPr>
+          <w:rFonts w:ascii="Cambria" w:hAnsi="Cambria"/>
+        </w:rPr>
+        <w:t>Even though Internet does not currently provide quality of service or resource reservation, the multimedia applications are deployed based on the following categories:</w:t>
+      </w:r>
+    </w:p>
+    <w:p>
+      <w:pPr>
+        <w:pStyle w:val="ListParagraph"/>
+        <w:numPr>
+          <w:ilvl w:val="0"/>
+          <w:numId w:val="19"/>
+        </w:numPr>
+        <w:spacing w:after="0"/>
+        <w:rPr>
+          <w:rFonts w:ascii="Cambria" w:hAnsi="Cambria"/>
+        </w:rPr>
+      </w:pPr>
+      <w:r>
+        <w:rPr>
+          <w:rFonts w:ascii="Cambria" w:hAnsi="Cambria"/>
+        </w:rPr>
+        <w:t>Web-based multimedi</w:t>
+      </w:r>
+      <w:r>
+        <w:rPr>
+          <w:rFonts w:ascii="Cambria" w:hAnsi="Cambria"/>
+        </w:rPr>
+        <w:t>a</w:t>
+      </w:r>
+      <w:r>
+        <w:rPr>
+          <w:rFonts w:ascii="Cambria" w:hAnsi="Cambria"/>
+        </w:rPr>
+        <w:t xml:space="preserve">: These types of applications are used to provide a high quality audio and video data streams that are published through Web. For these applications, synchronization of data streams is not </w:t>
+      </w:r>
+      <w:r>
+        <w:rPr>
+          <w:rFonts w:ascii="Cambria" w:hAnsi="Cambria"/>
+        </w:rPr>
+        <w:t>of importance.</w:t>
+      </w:r>
+      <w:r>
+        <w:rPr>
+          <w:rFonts w:ascii="Cambria" w:hAnsi="Cambria"/>
+        </w:rPr>
+        <w:t xml:space="preserve"> Even without resource scheduling, they provide a feasible multimedia playback. They use the extensive buffering at the personal computers to smooth the variation of bandwidth and latency. </w:t>
+      </w:r>
+    </w:p>
+    <w:p>
+      <w:pPr>
+        <w:pStyle w:val="ListParagraph"/>
+        <w:numPr>
+          <w:ilvl w:val="0"/>
+          <w:numId w:val="19"/>
+        </w:numPr>
+        <w:spacing w:after="0"/>
+        <w:rPr>
+          <w:rFonts w:ascii="Cambria" w:hAnsi="Cambria"/>
+        </w:rPr>
+      </w:pPr>
+      <w:r>
+        <w:rPr>
+          <w:rFonts w:ascii="Cambria" w:hAnsi="Cambria"/>
+        </w:rPr>
+        <w:t>Video</w:t>
+      </w:r>
+      <w:r>
+        <w:rPr>
+          <w:rFonts w:ascii="Cambria" w:hAnsi="Cambria"/>
+        </w:rPr>
+        <w:t>-</w:t>
+      </w:r>
+      <w:r>
+        <w:rPr>
+          <w:rFonts w:ascii="Cambria" w:hAnsi="Cambria"/>
+        </w:rPr>
+        <w:t>on-demand services</w:t>
+      </w:r>
+      <w:r>
+        <w:rPr>
+          <w:rFonts w:ascii="Cambria" w:hAnsi="Cambria"/>
+        </w:rPr>
+        <w:t>:</w:t>
+      </w:r>
+      <w:r>
+        <w:rPr>
+          <w:rFonts w:ascii="Cambria" w:hAnsi="Cambria"/>
+        </w:rPr>
+        <w:t xml:space="preserve"> These provide video information by retrieving data from a remote storage and provide user with the video. A high bandwidth and dedicated servers are required to provide high quality.</w:t>
+      </w:r>
+      <w:r>
+        <w:rPr>
+          <w:rFonts w:ascii="Cambria" w:hAnsi="Cambria"/>
+        </w:rPr>
+        <w:t xml:space="preserve"> These also use the extensive buffering solution.</w:t>
+      </w:r>
+    </w:p>
+    <w:p>
+      <w:pPr>
+        <w:pStyle w:val="ListParagraph"/>
+        <w:spacing w:after="0"/>
+        <w:ind w:left="1080"/>
+        <w:rPr>
+          <w:rFonts w:ascii="Cambria" w:hAnsi="Cambria"/>
+        </w:rPr>
+      </w:pPr>
+    </w:p>
+    <w:p>
+      <w:pPr>
+        <w:pStyle w:val="ListParagraph"/>
+        <w:spacing w:after="0"/>
+        <w:ind w:left="1080"/>
+        <w:rPr>
+          <w:rFonts w:ascii="Cambria" w:hAnsi="Cambria"/>
+        </w:rPr>
+      </w:pPr>
+      <w:r>
+        <w:rPr>
+          <w:rFonts w:ascii="Cambria" w:hAnsi="Cambria"/>
+        </w:rPr>
+        <w:t>Extensive buffering can be carried out by traffic shaping.</w:t>
+      </w:r>
+      <w:r>
+        <w:rPr>
+          <w:rFonts w:ascii="Cambria" w:hAnsi="Cambria"/>
+        </w:rPr>
+        <w:t xml:space="preserve"> </w:t>
+      </w:r>
+      <w:r>
+        <w:rPr>
+          <w:rFonts w:ascii="Cambria" w:hAnsi="Cambria"/>
+        </w:rPr>
+        <w:t xml:space="preserve">Using a buffer helps to regulate the burst of the data in multimedia streams. It uses the leaky bucket algorithm to eliminate such bursts. </w:t>
+      </w:r>
+      <w:r>
+        <w:rPr>
+          <w:rFonts w:ascii="Cambria" w:hAnsi="Cambria"/>
+        </w:rPr>
+        <w:t>A limitation of this would be the delay of the initial</w:t>
+      </w:r>
+      <w:r>
+        <w:rPr>
+          <w:rFonts w:ascii="Cambria" w:hAnsi="Cambria"/>
+        </w:rPr>
+        <w:t>izing the</w:t>
+      </w:r>
+      <w:r>
+        <w:rPr>
+          <w:rFonts w:ascii="Cambria" w:hAnsi="Cambria"/>
+        </w:rPr>
+        <w:t xml:space="preserve"> buffer would be higher</w:t>
+      </w:r>
+      <w:r>
+        <w:rPr>
+          <w:rFonts w:ascii="Cambria" w:hAnsi="Cambria"/>
+        </w:rPr>
+        <w:t>, which could lead to multiple seconds of initial delay.</w:t>
+      </w:r>
+    </w:p>
+    <w:p>
+      <w:pPr>
+        <w:pStyle w:val="ListParagraph"/>
+        <w:spacing w:after="0"/>
+        <w:ind w:left="1080"/>
+        <w:rPr>
+          <w:rFonts w:ascii="Cambria" w:hAnsi="Cambria"/>
+        </w:rPr>
+      </w:pPr>
+    </w:p>
+    <w:p>
+      <w:pPr>
+        <w:pStyle w:val="ListParagraph"/>
+        <w:numPr>
+          <w:ilvl w:val="0"/>
+          <w:numId w:val="19"/>
+        </w:numPr>
+        <w:spacing w:after="0"/>
+        <w:rPr>
+          <w:rFonts w:ascii="Cambria" w:hAnsi="Cambria"/>
+        </w:rPr>
+      </w:pPr>
+      <w:r>
+        <w:rPr>
+          <w:rFonts w:ascii="Cambria" w:hAnsi="Cambria"/>
+        </w:rPr>
+        <w:t>Highly interactive applications: These types of applications require cooperation, synchronization, and coordination among multiple users. These include internet telephony, and video conferencing apps.</w:t>
+      </w:r>
+      <w:r>
+        <w:rPr>
+          <w:rFonts w:ascii="Cambria" w:hAnsi="Cambria"/>
+        </w:rPr>
+        <w:t xml:space="preserve"> These require that the delay should be greater than 100-300 ms to achieve synchronization. Since quality of service is not available in the internet, </w:t>
+      </w:r>
+      <w:r>
+        <w:rPr>
+          <w:rFonts w:ascii="Cambria" w:hAnsi="Cambria"/>
+        </w:rPr>
+        <w:t>these types of applications adjust the quality of media presentation. One way would be to drop some packets to ensure coordination. Other way is to use scaling of different types. Scaling in video streams include temporal scaling(reducing the resolution), spatial scaling(reducing the number of pixels per image), frequency scaling, amplitude scaling and color space scaling.</w:t>
+      </w:r>
+      <w:r>
+        <w:rPr>
+          <w:rFonts w:ascii="Cambria" w:hAnsi="Cambria"/>
+        </w:rPr>
+        <w:t xml:space="preserve"> The drawback of such methods would be that the quality of media is traded to ensure interactivity.</w:t>
+      </w:r>
     </w:p>
     <w:p>
       <w:pPr>
@@ -2273,14 +2243,1147 @@
         </w:rPr>
         <w:t>Ans:</w:t>
       </w:r>
+    </w:p>
+    <w:p>
+      <w:pPr>
+        <w:pStyle w:val="ListParagraph"/>
+        <w:spacing w:after="0"/>
+        <w:rPr>
+          <w:rFonts w:ascii="Cambria" w:hAnsi="Cambria"/>
+        </w:rPr>
+      </w:pPr>
       <w:r>
         <w:rPr>
           <w:rFonts w:ascii="Cambria" w:hAnsi="Cambria"/>
           <w:b/>
           <w:bCs/>
         </w:rPr>
-        <w:t xml:space="preserve"> (Sol 15.3)</w:t>
-      </w:r>
+        <w:t>Synchronous Distributed State:</w:t>
+      </w:r>
+      <w:r>
+        <w:rPr>
+          <w:rFonts w:ascii="Cambria" w:hAnsi="Cambria"/>
+        </w:rPr>
+        <w:t xml:space="preserve"> </w:t>
+      </w:r>
+      <w:r>
+        <w:rPr>
+          <w:rFonts w:ascii="Cambria" w:hAnsi="Cambria"/>
+        </w:rPr>
+        <w:t xml:space="preserve">In this form of synchronization, the state of the application should be same for all the users in the session. If one user performs an action, it should be affected to all the users. </w:t>
+      </w:r>
+      <w:r>
+        <w:rPr>
+          <w:rFonts w:ascii="Cambria" w:hAnsi="Cambria"/>
+        </w:rPr>
+        <w:t>In a video conferencing, if a user is presenting any screen, then a view dedicated to that screen should come up at every user. Similarly, if a user stop presenting, then the view should be removed from every user. Thus, the state of screen sharing should be same on all users.</w:t>
+      </w:r>
+      <w:r>
+        <w:rPr>
+          <w:rFonts w:ascii="Cambria" w:hAnsi="Cambria"/>
+        </w:rPr>
+        <w:t xml:space="preserve"> This can be achieved by </w:t>
+      </w:r>
+      <w:r>
+        <w:rPr>
+          <w:rFonts w:ascii="Cambria" w:hAnsi="Cambria"/>
+        </w:rPr>
+        <w:t>sharing state information along with the data streams to update the current state at every users.</w:t>
+      </w:r>
+    </w:p>
+    <w:p>
+      <w:pPr>
+        <w:pStyle w:val="ListParagraph"/>
+        <w:spacing w:after="0"/>
+        <w:rPr>
+          <w:rFonts w:ascii="Cambria" w:hAnsi="Cambria"/>
+        </w:rPr>
+      </w:pPr>
+    </w:p>
+    <w:p>
+      <w:pPr>
+        <w:pStyle w:val="ListParagraph"/>
+        <w:spacing w:after="0"/>
+        <w:rPr>
+          <w:rFonts w:ascii="Cambria" w:hAnsi="Cambria"/>
+        </w:rPr>
+      </w:pPr>
+      <w:r>
+        <w:rPr>
+          <w:rFonts w:ascii="Cambria" w:hAnsi="Cambria"/>
+          <w:b/>
+          <w:bCs/>
+        </w:rPr>
+        <w:t>Media Synchronization:</w:t>
+      </w:r>
+      <w:r>
+        <w:rPr>
+          <w:rFonts w:ascii="Cambria" w:hAnsi="Cambria"/>
+          <w:b/>
+          <w:bCs/>
+        </w:rPr>
+        <w:t xml:space="preserve"> </w:t>
+      </w:r>
+      <w:r>
+        <w:rPr>
+          <w:rFonts w:ascii="Cambria" w:hAnsi="Cambria"/>
+        </w:rPr>
+        <w:t xml:space="preserve">All the users in </w:t>
+      </w:r>
+      <w:r>
+        <w:rPr>
+          <w:rFonts w:ascii="Cambria" w:hAnsi="Cambria"/>
+        </w:rPr>
+        <w:t>the session should have the audio and video performances of similar times</w:t>
+      </w:r>
+      <w:r>
+        <w:rPr>
+          <w:rFonts w:ascii="Cambria" w:hAnsi="Cambria"/>
+        </w:rPr>
+        <w:t>(within 50 ms)</w:t>
+      </w:r>
+      <w:r>
+        <w:rPr>
+          <w:rFonts w:ascii="Cambria" w:hAnsi="Cambria"/>
+        </w:rPr>
+        <w:t>.</w:t>
+      </w:r>
+      <w:r>
+        <w:rPr>
+          <w:rFonts w:ascii="Cambria" w:hAnsi="Cambria"/>
+        </w:rPr>
+        <w:t xml:space="preserve"> In the case of video conferencing, all the users should hear the video and audio at the same time to achieve synchronization. A user if presents, then the audio or video </w:t>
+      </w:r>
+      <w:r>
+        <w:rPr>
+          <w:rFonts w:ascii="Cambria" w:hAnsi="Cambria"/>
+        </w:rPr>
+        <w:lastRenderedPageBreak/>
+        <w:t>streams should reach the participants at similar times.</w:t>
+      </w:r>
+      <w:r>
+        <w:rPr>
+          <w:rFonts w:ascii="Cambria" w:hAnsi="Cambria"/>
+        </w:rPr>
+        <w:t xml:space="preserve"> This can be achieved by providing a timestamp to the data streams and playing the same timestamp audio and video together.</w:t>
+      </w:r>
+    </w:p>
+    <w:p>
+      <w:pPr>
+        <w:pStyle w:val="ListParagraph"/>
+        <w:spacing w:after="0"/>
+        <w:rPr>
+          <w:rFonts w:ascii="Cambria" w:hAnsi="Cambria"/>
+        </w:rPr>
+      </w:pPr>
+    </w:p>
+    <w:p>
+      <w:pPr>
+        <w:pStyle w:val="ListParagraph"/>
+        <w:spacing w:after="0"/>
+        <w:rPr>
+          <w:rFonts w:ascii="Cambria" w:hAnsi="Cambria"/>
+        </w:rPr>
+      </w:pPr>
+      <w:r>
+        <w:rPr>
+          <w:rFonts w:ascii="Cambria" w:hAnsi="Cambria"/>
+          <w:b/>
+          <w:bCs/>
+        </w:rPr>
+        <w:t>External Synchronization:</w:t>
+      </w:r>
+      <w:r>
+        <w:rPr>
+          <w:rFonts w:ascii="Cambria" w:hAnsi="Cambria"/>
+          <w:b/>
+          <w:bCs/>
+        </w:rPr>
+        <w:t xml:space="preserve"> </w:t>
+      </w:r>
+      <w:r>
+        <w:rPr>
+          <w:rFonts w:ascii="Cambria" w:hAnsi="Cambria"/>
+        </w:rPr>
+        <w:t xml:space="preserve">This involves synchronization of other forms of data available to the application session like CAD data and shared documents. Updates to such external data should be visible to all users in the session at the similar times. </w:t>
+      </w:r>
+      <w:r>
+        <w:rPr>
+          <w:rFonts w:ascii="Cambria" w:hAnsi="Cambria"/>
+        </w:rPr>
+        <w:t>For video conferencing, an example would be a whiteboard shared among all users, with some having permissions to update and some having permissions to just view. All the updates can happen concurrently and can be view as if it is approximately synchronized.</w:t>
+      </w:r>
+      <w:r>
+        <w:rPr>
+          <w:rFonts w:ascii="Cambria" w:hAnsi="Cambria"/>
+        </w:rPr>
+        <w:t xml:space="preserve"> This requires both, application state sharing and timestamping the state to achieve coordination.</w:t>
+      </w:r>
+    </w:p>
+    <w:p>
+      <w:pPr>
+        <w:spacing w:after="0"/>
+        <w:rPr>
+          <w:rFonts w:ascii="Cambria" w:hAnsi="Cambria"/>
+        </w:rPr>
+      </w:pPr>
+      <w:r>
+        <w:rPr>
+          <w:rFonts w:ascii="Cambria" w:hAnsi="Cambria"/>
+        </w:rPr>
+        <w:t>___________________________________________________________________________________________________________________________</w:t>
+      </w:r>
+    </w:p>
+    <w:p>
+      <w:pPr>
+        <w:spacing w:after="0"/>
+        <w:rPr>
+          <w:rFonts w:ascii="Cambria" w:hAnsi="Cambria"/>
+        </w:rPr>
+      </w:pPr>
+      <w:r>
+        <w:rPr>
+          <w:rFonts w:ascii="Cambria" w:hAnsi="Cambria"/>
+        </w:rPr>
+        <w:tab/>
+      </w:r>
+    </w:p>
+    <w:p>
+      <w:pPr>
+        <w:pStyle w:val="ListParagraph"/>
+        <w:spacing w:after="0"/>
+        <w:rPr>
+          <w:rFonts w:ascii="Cambria" w:hAnsi="Cambria"/>
+        </w:rPr>
+      </w:pPr>
+      <w:r>
+        <w:rPr>
+          <w:rFonts w:ascii="Cambria" w:hAnsi="Cambria"/>
+        </w:rPr>
+        <w:t>20.4</w:t>
+      </w:r>
+      <w:r>
+        <w:rPr>
+          <w:rFonts w:ascii="Cambria" w:hAnsi="Cambria"/>
+        </w:rPr>
+        <w:tab/>
+      </w:r>
+      <w:r>
+        <w:rPr>
+          <w:rFonts w:ascii="Cambria" w:hAnsi="Cambria"/>
+        </w:rPr>
+        <w:tab/>
+      </w:r>
+      <w:r>
+        <w:rPr>
+          <w:rFonts w:ascii="Cambria" w:hAnsi="Cambria"/>
+        </w:rPr>
+        <w:tab/>
+      </w:r>
+      <w:r>
+        <w:rPr>
+          <w:rFonts w:ascii="Cambria" w:hAnsi="Cambria"/>
+        </w:rPr>
+        <w:tab/>
+      </w:r>
+      <w:r>
+        <w:rPr>
+          <w:rFonts w:ascii="Cambria" w:hAnsi="Cambria"/>
+        </w:rPr>
+        <w:tab/>
+      </w:r>
+      <w:r>
+        <w:rPr>
+          <w:rFonts w:ascii="Cambria" w:hAnsi="Cambria"/>
+        </w:rPr>
+        <w:tab/>
+      </w:r>
+      <w:r>
+        <w:rPr>
+          <w:rFonts w:ascii="Cambria" w:hAnsi="Cambria"/>
+        </w:rPr>
+        <w:tab/>
+      </w:r>
+      <w:r>
+        <w:rPr>
+          <w:rFonts w:ascii="Cambria" w:hAnsi="Cambria"/>
+        </w:rPr>
+        <w:tab/>
+      </w:r>
+      <w:r>
+        <w:rPr>
+          <w:rFonts w:ascii="Cambria" w:hAnsi="Cambria"/>
+        </w:rPr>
+        <w:tab/>
+      </w:r>
+      <w:r>
+        <w:rPr>
+          <w:rFonts w:ascii="Cambria" w:hAnsi="Cambria"/>
+        </w:rPr>
+        <w:tab/>
+        <w:t>[10 points]</w:t>
+      </w:r>
+    </w:p>
+    <w:p>
+      <w:pPr>
+        <w:spacing w:after="0"/>
+        <w:ind w:firstLine="720"/>
+        <w:rPr>
+          <w:rFonts w:ascii="Cambria" w:hAnsi="Cambria"/>
+          <w:b/>
+          <w:bCs/>
+        </w:rPr>
+      </w:pPr>
+      <w:r>
+        <w:rPr>
+          <w:rFonts w:ascii="Cambria" w:hAnsi="Cambria"/>
+          <w:b/>
+          <w:bCs/>
+        </w:rPr>
+        <w:t>Ans:</w:t>
+      </w:r>
+      <w:r>
+        <w:rPr>
+          <w:rFonts w:ascii="Cambria" w:hAnsi="Cambria"/>
+          <w:b/>
+          <w:bCs/>
+        </w:rPr>
+        <w:t xml:space="preserve"> </w:t>
+      </w:r>
+    </w:p>
+    <w:p>
+      <w:pPr>
+        <w:spacing w:after="0"/>
+        <w:ind w:firstLine="720"/>
+        <w:rPr>
+          <w:rFonts w:ascii="Cambria" w:hAnsi="Cambria"/>
+        </w:rPr>
+      </w:pPr>
+      <w:r>
+        <w:rPr>
+          <w:rFonts w:ascii="Cambria" w:hAnsi="Cambria"/>
+        </w:rPr>
+        <w:t>A QoS Interface can be defined in java as:</w:t>
+      </w:r>
+    </w:p>
+    <w:p>
+      <w:pPr>
+        <w:spacing w:after="0"/>
+        <w:ind w:firstLine="720"/>
+        <w:rPr>
+          <w:rFonts w:ascii="Cambria" w:hAnsi="Cambria"/>
+        </w:rPr>
+      </w:pPr>
+      <w:r>
+        <w:rPr>
+          <w:rFonts w:ascii="Cambria" w:hAnsi="Cambria"/>
+        </w:rPr>
+        <w:t>public interface QoSManager {</w:t>
+      </w:r>
+    </w:p>
+    <w:p>
+      <w:pPr>
+        <w:spacing w:after="0"/>
+        <w:ind w:firstLine="720"/>
+        <w:rPr>
+          <w:rFonts w:ascii="Cambria" w:hAnsi="Cambria"/>
+        </w:rPr>
+      </w:pPr>
+      <w:r>
+        <w:rPr>
+          <w:rFonts w:ascii="Cambria" w:hAnsi="Cambria"/>
+        </w:rPr>
+        <w:t>…</w:t>
+      </w:r>
+    </w:p>
+    <w:p>
+      <w:pPr>
+        <w:spacing w:after="0"/>
+        <w:ind w:firstLine="720"/>
+        <w:rPr>
+          <w:rFonts w:ascii="Cambria" w:hAnsi="Cambria"/>
+        </w:rPr>
+      </w:pPr>
+      <w:r>
+        <w:rPr>
+          <w:rFonts w:ascii="Cambria" w:hAnsi="Cambria"/>
+        </w:rPr>
+        <w:t>}</w:t>
+      </w:r>
+    </w:p>
+    <w:p>
+      <w:pPr>
+        <w:spacing w:after="0"/>
+        <w:ind w:firstLine="720"/>
+        <w:rPr>
+          <w:rFonts w:ascii="Cambria" w:hAnsi="Cambria"/>
+          <w:b/>
+          <w:bCs/>
+        </w:rPr>
+      </w:pPr>
+    </w:p>
+    <w:p>
+      <w:pPr>
+        <w:spacing w:after="0"/>
+        <w:ind w:firstLine="720"/>
+        <w:rPr>
+          <w:rFonts w:ascii="Cambria" w:hAnsi="Cambria"/>
+        </w:rPr>
+      </w:pPr>
+      <w:r>
+        <w:rPr>
+          <w:rFonts w:ascii="Cambria" w:hAnsi="Cambria"/>
+        </w:rPr>
+        <w:t>A QoS Manager has two main subtasks:</w:t>
+      </w:r>
+    </w:p>
+    <w:p>
+      <w:pPr>
+        <w:pStyle w:val="ListParagraph"/>
+        <w:numPr>
+          <w:ilvl w:val="0"/>
+          <w:numId w:val="20"/>
+        </w:numPr>
+        <w:spacing w:after="0"/>
+        <w:rPr>
+          <w:rFonts w:ascii="Cambria" w:hAnsi="Cambria"/>
+        </w:rPr>
+      </w:pPr>
+      <w:r>
+        <w:rPr>
+          <w:rFonts w:ascii="Cambria" w:hAnsi="Cambria"/>
+        </w:rPr>
+        <w:t>Quality of service negotiation: An application would request resource requirements to the QoS Manager. QoS Manager then looks at the available resources and negotiates with the application if not enough resources are available. It then returns a ResourceContract</w:t>
+      </w:r>
+      <w:r>
+        <w:rPr>
+          <w:rFonts w:ascii="Cambria" w:hAnsi="Cambria"/>
+        </w:rPr>
+        <w:t>, stating the reserved resources and time limit,</w:t>
+      </w:r>
+      <w:r>
+        <w:rPr>
+          <w:rFonts w:ascii="Cambria" w:hAnsi="Cambria"/>
+        </w:rPr>
+        <w:t xml:space="preserve"> if the resources are available in the first place or after negotiation with application. This can be fulfilled with the application calling the following method:</w:t>
+      </w:r>
+    </w:p>
+    <w:p>
+      <w:pPr>
+        <w:pStyle w:val="ListParagraph"/>
+        <w:spacing w:after="0"/>
+        <w:ind w:left="1080"/>
+        <w:rPr>
+          <w:rFonts w:ascii="Cambria" w:hAnsi="Cambria"/>
+        </w:rPr>
+      </w:pPr>
+    </w:p>
+    <w:p>
+      <w:pPr>
+        <w:pStyle w:val="ListParagraph"/>
+        <w:spacing w:after="0"/>
+        <w:ind w:left="1080"/>
+        <w:rPr>
+          <w:rFonts w:ascii="Cambria" w:hAnsi="Cambria"/>
+        </w:rPr>
+      </w:pPr>
+      <w:r>
+        <w:rPr>
+          <w:rFonts w:ascii="Cambria" w:hAnsi="Cambria"/>
+        </w:rPr>
+        <w:t>ResourceContract Negotiate(QoSRequirements requirements);</w:t>
+      </w:r>
+    </w:p>
+    <w:p>
+      <w:pPr>
+        <w:pStyle w:val="ListParagraph"/>
+        <w:spacing w:after="0"/>
+        <w:ind w:left="1080"/>
+        <w:rPr>
+          <w:rFonts w:ascii="Cambria" w:hAnsi="Cambria"/>
+        </w:rPr>
+      </w:pPr>
+    </w:p>
+    <w:p>
+      <w:pPr>
+        <w:pStyle w:val="ListParagraph"/>
+        <w:spacing w:after="0"/>
+        <w:ind w:left="1080"/>
+        <w:rPr>
+          <w:rFonts w:ascii="Cambria" w:hAnsi="Cambria"/>
+        </w:rPr>
+      </w:pPr>
+      <w:r>
+        <w:rPr>
+          <w:rFonts w:ascii="Cambria" w:hAnsi="Cambria"/>
+        </w:rPr>
+        <w:t>Here, QoSRequirements is an object that contains the information about the requirements including Bandwidth, Latency and Loss Rate and resources of the components required.</w:t>
+      </w:r>
+      <w:r>
+        <w:rPr>
+          <w:rFonts w:ascii="Cambria" w:hAnsi="Cambria"/>
+        </w:rPr>
+        <w:t xml:space="preserve"> </w:t>
+      </w:r>
+    </w:p>
+    <w:p>
+      <w:pPr>
+        <w:pStyle w:val="ListParagraph"/>
+        <w:spacing w:after="0"/>
+        <w:ind w:left="1080"/>
+        <w:rPr>
+          <w:rFonts w:ascii="Cambria" w:hAnsi="Cambria"/>
+        </w:rPr>
+      </w:pPr>
+      <w:r>
+        <w:rPr>
+          <w:rFonts w:ascii="Cambria" w:hAnsi="Cambria"/>
+        </w:rPr>
+        <w:t>Negotiate would have to call ApplicationNegotiate(</w:t>
+      </w:r>
+      <w:r>
+        <w:rPr>
+          <w:rFonts w:ascii="Cambria" w:hAnsi="Cambria"/>
+        </w:rPr>
+        <w:t xml:space="preserve">QoSRequirements </w:t>
+      </w:r>
+      <w:r>
+        <w:rPr>
+          <w:rFonts w:ascii="Cambria" w:hAnsi="Cambria"/>
+        </w:rPr>
+        <w:t>possibleRequirements) if the original requirements cannot be fulfilled.</w:t>
+      </w:r>
+    </w:p>
+    <w:p>
+      <w:pPr>
+        <w:pStyle w:val="ListParagraph"/>
+        <w:spacing w:after="0"/>
+        <w:ind w:left="1080"/>
+        <w:rPr>
+          <w:rFonts w:ascii="Cambria" w:hAnsi="Cambria"/>
+        </w:rPr>
+      </w:pPr>
+      <w:r>
+        <w:rPr>
+          <w:rFonts w:ascii="Cambria" w:hAnsi="Cambria"/>
+        </w:rPr>
+        <w:t xml:space="preserve"> </w:t>
+      </w:r>
+    </w:p>
+    <w:p>
+      <w:pPr>
+        <w:pStyle w:val="ListParagraph"/>
+        <w:numPr>
+          <w:ilvl w:val="0"/>
+          <w:numId w:val="20"/>
+        </w:numPr>
+        <w:spacing w:after="0"/>
+        <w:rPr>
+          <w:rFonts w:ascii="Cambria" w:hAnsi="Cambria"/>
+        </w:rPr>
+      </w:pPr>
+      <w:r>
+        <w:rPr>
+          <w:rFonts w:ascii="Cambria" w:hAnsi="Cambria"/>
+        </w:rPr>
+        <w:t xml:space="preserve">Admission Control:  </w:t>
+      </w:r>
+      <w:r>
+        <w:rPr>
+          <w:rFonts w:ascii="Cambria" w:hAnsi="Cambria"/>
+        </w:rPr>
+        <w:t>After receiving the ResourceContract, the application can run normally. The application would then have to nofity the QoSManager if there are any changes in the ResourceRequirements. Application can then call:</w:t>
+      </w:r>
+      <w:r>
+        <w:rPr>
+          <w:rFonts w:ascii="Cambria" w:hAnsi="Cambria"/>
+        </w:rPr>
+        <w:br/>
+      </w:r>
+    </w:p>
+    <w:p>
+      <w:pPr>
+        <w:pStyle w:val="ListParagraph"/>
+        <w:spacing w:after="0"/>
+        <w:ind w:left="1080"/>
+        <w:rPr>
+          <w:rFonts w:ascii="Cambria" w:hAnsi="Cambria"/>
+        </w:rPr>
+      </w:pPr>
+      <w:r>
+        <w:rPr>
+          <w:rFonts w:ascii="Cambria" w:hAnsi="Cambria"/>
+        </w:rPr>
+        <w:t>ResourceContract NotifyRequirementChanged(QoSRequirements newRequirements);</w:t>
+      </w:r>
+    </w:p>
+    <w:p>
+      <w:pPr>
+        <w:pStyle w:val="ListParagraph"/>
+        <w:spacing w:after="0"/>
+        <w:ind w:left="1080"/>
+        <w:rPr>
+          <w:rFonts w:ascii="Cambria" w:hAnsi="Cambria"/>
+        </w:rPr>
+      </w:pPr>
+    </w:p>
+    <w:p>
+      <w:pPr>
+        <w:pStyle w:val="ListParagraph"/>
+        <w:spacing w:after="0"/>
+        <w:ind w:left="1080"/>
+        <w:rPr>
+          <w:rFonts w:ascii="Cambria" w:hAnsi="Cambria"/>
+        </w:rPr>
+      </w:pPr>
+      <w:r>
+        <w:rPr>
+          <w:rFonts w:ascii="Cambria" w:hAnsi="Cambria"/>
+        </w:rPr>
+        <w:t xml:space="preserve">This method which check the requirements again. If it is decreased, then additional resources are released and a new ResourceContract is sent back to the application. If increased, then it should perform QoS negotiation again by calling </w:t>
+      </w:r>
+      <w:r>
+        <w:rPr>
+          <w:rFonts w:ascii="Cambria" w:hAnsi="Cambria"/>
+        </w:rPr>
+        <w:t>Negotiate(QoSRequirements requirements)</w:t>
+      </w:r>
+      <w:r>
+        <w:rPr>
+          <w:rFonts w:ascii="Cambria" w:hAnsi="Cambria"/>
+        </w:rPr>
+        <w:t>.</w:t>
+      </w:r>
+    </w:p>
+    <w:p>
+      <w:pPr>
+        <w:spacing w:after="0"/>
+        <w:rPr>
+          <w:rFonts w:ascii="Cambria" w:hAnsi="Cambria"/>
+        </w:rPr>
+      </w:pPr>
+      <w:r>
+        <w:rPr>
+          <w:rFonts w:ascii="Cambria" w:hAnsi="Cambria"/>
+        </w:rPr>
+        <w:t>___________________________________________________________________________________________________________________________</w:t>
+      </w:r>
+    </w:p>
+    <w:p>
+      <w:pPr>
+        <w:pStyle w:val="ListParagraph"/>
+        <w:spacing w:after="0"/>
+        <w:rPr>
+          <w:rFonts w:ascii="Cambria" w:hAnsi="Cambria"/>
+        </w:rPr>
+      </w:pPr>
+    </w:p>
+    <w:p>
+      <w:pPr>
+        <w:pStyle w:val="ListParagraph"/>
+        <w:spacing w:after="0"/>
+        <w:rPr>
+          <w:rFonts w:ascii="Cambria" w:hAnsi="Cambria"/>
+        </w:rPr>
+      </w:pPr>
+    </w:p>
+    <w:p>
+      <w:pPr>
+        <w:pStyle w:val="ListParagraph"/>
+        <w:spacing w:after="0"/>
+        <w:rPr>
+          <w:rFonts w:ascii="Cambria" w:hAnsi="Cambria"/>
+        </w:rPr>
+      </w:pPr>
+    </w:p>
+    <w:p>
+      <w:pPr>
+        <w:pStyle w:val="ListParagraph"/>
+        <w:numPr>
+          <w:ilvl w:val="0"/>
+          <w:numId w:val="12"/>
+        </w:numPr>
+        <w:spacing w:after="0"/>
+        <w:rPr>
+          <w:rFonts w:ascii="Cambria" w:hAnsi="Cambria"/>
+        </w:rPr>
+      </w:pPr>
+      <w:r>
+        <w:rPr>
+          <w:rFonts w:ascii="Cambria" w:hAnsi="Cambria"/>
+        </w:rPr>
+        <w:lastRenderedPageBreak/>
+        <w:t>Ch 18 R</w:t>
+      </w:r>
+      <w:r>
+        <w:rPr>
+          <w:rFonts w:ascii="Cambria" w:hAnsi="Cambria"/>
+        </w:rPr>
+        <w:t>e</w:t>
+      </w:r>
+      <w:r>
+        <w:rPr>
+          <w:rFonts w:ascii="Cambria" w:hAnsi="Cambria"/>
+        </w:rPr>
+        <w:t>plication</w:t>
+      </w:r>
+      <w:r>
+        <w:rPr>
+          <w:rFonts w:ascii="Cambria" w:hAnsi="Cambria"/>
+        </w:rPr>
+        <w:tab/>
+      </w:r>
+      <w:r>
+        <w:rPr>
+          <w:rFonts w:ascii="Cambria" w:hAnsi="Cambria"/>
+        </w:rPr>
+        <w:tab/>
+      </w:r>
+      <w:r>
+        <w:rPr>
+          <w:rFonts w:ascii="Cambria" w:hAnsi="Cambria"/>
+        </w:rPr>
+        <w:tab/>
+      </w:r>
+      <w:r>
+        <w:rPr>
+          <w:rFonts w:ascii="Cambria" w:hAnsi="Cambria"/>
+        </w:rPr>
+        <w:tab/>
+      </w:r>
+      <w:r>
+        <w:rPr>
+          <w:rFonts w:ascii="Cambria" w:hAnsi="Cambria"/>
+        </w:rPr>
+        <w:tab/>
+      </w:r>
+      <w:r>
+        <w:rPr>
+          <w:rFonts w:ascii="Cambria" w:hAnsi="Cambria"/>
+        </w:rPr>
+        <w:tab/>
+      </w:r>
+      <w:r>
+        <w:rPr>
+          <w:rFonts w:ascii="Cambria" w:hAnsi="Cambria"/>
+        </w:rPr>
+        <w:tab/>
+      </w:r>
+      <w:r>
+        <w:rPr>
+          <w:rFonts w:ascii="Cambria" w:hAnsi="Cambria"/>
+        </w:rPr>
+        <w:tab/>
+        <w:t>[25 points]</w:t>
+      </w:r>
+    </w:p>
+    <w:p>
+      <w:pPr>
+        <w:pStyle w:val="ListParagraph"/>
+        <w:numPr>
+          <w:ilvl w:val="0"/>
+          <w:numId w:val="16"/>
+        </w:numPr>
+        <w:spacing w:after="0"/>
+        <w:rPr>
+          <w:rFonts w:ascii="Cambria" w:hAnsi="Cambria"/>
+        </w:rPr>
+      </w:pPr>
+      <w:r>
+        <w:rPr>
+          <w:rFonts w:ascii="Cambria" w:hAnsi="Cambria"/>
+        </w:rPr>
+        <w:t>18.1</w:t>
+      </w:r>
+    </w:p>
+    <w:p>
+      <w:pPr>
+        <w:spacing w:after="0"/>
+        <w:ind w:left="720"/>
+        <w:rPr>
+          <w:rFonts w:ascii="Cambria" w:hAnsi="Cambria"/>
+          <w:b/>
+          <w:bCs/>
+        </w:rPr>
+      </w:pPr>
+      <w:r>
+        <w:rPr>
+          <w:rFonts w:ascii="Cambria" w:hAnsi="Cambria"/>
+          <w:b/>
+          <w:bCs/>
+        </w:rPr>
+        <w:t>Ans:</w:t>
+      </w:r>
+      <w:r>
+        <w:rPr>
+          <w:rFonts w:ascii="Cambria" w:hAnsi="Cambria"/>
+          <w:b/>
+          <w:bCs/>
+        </w:rPr>
+        <w:t xml:space="preserve"> (Sol 14.1)</w:t>
+      </w:r>
+    </w:p>
+    <w:p>
+      <w:pPr>
+        <w:spacing w:after="0"/>
+        <w:ind w:left="720"/>
+        <w:rPr>
+          <w:rFonts w:ascii="Cambria" w:hAnsi="Cambria"/>
+        </w:rPr>
+      </w:pPr>
+      <w:r>
+        <w:rPr>
+          <w:rFonts w:ascii="Cambria" w:hAnsi="Cambria"/>
+        </w:rPr>
+        <w:t>Mean time between failures = 5 days = 120 hours</w:t>
+      </w:r>
+    </w:p>
+    <w:p>
+      <w:pPr>
+        <w:spacing w:after="0"/>
+        <w:ind w:left="720"/>
+        <w:rPr>
+          <w:rFonts w:ascii="Cambria" w:hAnsi="Cambria"/>
+        </w:rPr>
+      </w:pPr>
+      <w:r>
+        <w:rPr>
+          <w:rFonts w:ascii="Cambria" w:hAnsi="Cambria"/>
+        </w:rPr>
+        <w:t>Failure time per failure= 4 hours.</w:t>
+      </w:r>
+    </w:p>
+    <w:p>
+      <w:pPr>
+        <w:spacing w:after="0"/>
+        <w:ind w:left="720"/>
+        <w:rPr>
+          <w:rFonts w:ascii="Cambria" w:hAnsi="Cambria"/>
+        </w:rPr>
+      </w:pPr>
+      <w:r>
+        <w:rPr>
+          <w:rFonts w:ascii="Cambria" w:hAnsi="Cambria"/>
+        </w:rPr>
+        <w:t>Probability that a server is failed (</w:t>
+      </w:r>
+      <m:oMath>
+        <m:r>
+          <w:rPr>
+            <w:rFonts w:ascii="Cambria Math" w:hAnsi="Cambria Math"/>
+          </w:rPr>
+          <m:t>P</m:t>
+        </m:r>
+      </m:oMath>
+      <w:r>
+        <w:rPr>
+          <w:rFonts w:ascii="Cambria" w:hAnsi="Cambria"/>
+        </w:rPr>
+        <w:t xml:space="preserve">) </w:t>
+      </w:r>
+    </w:p>
+    <w:p>
+      <w:pPr>
+        <w:spacing w:after="0"/>
+        <w:ind w:left="720"/>
+        <w:rPr>
+          <w:rFonts w:ascii="Cambria" w:hAnsi="Cambria"/>
+        </w:rPr>
+      </w:pPr>
+      <w:r>
+        <w:rPr>
+          <w:rFonts w:ascii="Cambria" w:hAnsi="Cambria"/>
+        </w:rPr>
+        <w:t xml:space="preserve">= Failure time per failure / Mean time between failures + Failure time per failure </w:t>
+      </w:r>
+    </w:p>
+    <w:p>
+      <w:pPr>
+        <w:spacing w:after="0"/>
+        <w:ind w:left="720"/>
+        <w:rPr>
+          <w:rFonts w:ascii="Cambria" w:hAnsi="Cambria"/>
+        </w:rPr>
+      </w:pPr>
+      <w:r>
+        <w:rPr>
+          <w:rFonts w:ascii="Cambria" w:hAnsi="Cambria"/>
+        </w:rPr>
+        <w:t>= 4/(120+4) = 0.03</w:t>
+      </w:r>
+      <w:r>
+        <w:rPr>
+          <w:rFonts w:ascii="Cambria" w:hAnsi="Cambria"/>
+        </w:rPr>
+        <w:t>226</w:t>
+      </w:r>
+    </w:p>
+    <w:p>
+      <w:pPr>
+        <w:spacing w:after="0"/>
+        <w:ind w:left="720"/>
+        <w:rPr>
+          <w:rFonts w:ascii="Cambria" w:hAnsi="Cambria"/>
+        </w:rPr>
+      </w:pPr>
+    </w:p>
+    <w:p>
+      <w:pPr>
+        <w:spacing w:after="0"/>
+        <w:ind w:left="720"/>
+        <w:rPr>
+          <w:rFonts w:ascii="Cambria" w:hAnsi="Cambria"/>
+        </w:rPr>
+      </w:pPr>
+      <w:r>
+        <w:rPr>
+          <w:rFonts w:ascii="Cambria" w:hAnsi="Cambria"/>
+        </w:rPr>
+        <w:t>Number of servers (</w:t>
+      </w:r>
+      <m:oMath>
+        <m:r>
+          <w:rPr>
+            <w:rFonts w:ascii="Cambria Math" w:hAnsi="Cambria Math"/>
+          </w:rPr>
+          <m:t>n</m:t>
+        </m:r>
+      </m:oMath>
+      <w:r>
+        <w:rPr>
+          <w:rFonts w:ascii="Cambria" w:hAnsi="Cambria"/>
+        </w:rPr>
+        <w:t>) = 3</w:t>
+      </w:r>
+    </w:p>
+    <w:p>
+      <w:pPr>
+        <w:spacing w:after="0"/>
+        <w:ind w:left="720"/>
+        <w:rPr>
+          <w:rFonts w:ascii="Cambria" w:hAnsi="Cambria"/>
+        </w:rPr>
+      </w:pPr>
+    </w:p>
+    <w:p>
+      <w:pPr>
+        <w:spacing w:after="0"/>
+        <w:ind w:left="720"/>
+        <w:rPr>
+          <w:rFonts w:ascii="Cambria" w:hAnsi="Cambria"/>
+        </w:rPr>
+      </w:pPr>
+      <w:r>
+        <w:rPr>
+          <w:rFonts w:ascii="Cambria" w:hAnsi="Cambria"/>
+        </w:rPr>
+        <w:t>Availability</w:t>
+      </w:r>
+      <w:r>
+        <w:rPr>
+          <w:rFonts w:ascii="Cambria" w:hAnsi="Cambria"/>
+        </w:rPr>
+        <w:t xml:space="preserve"> = 1 – Probability of all servers failing at a time</w:t>
+      </w:r>
+    </w:p>
+    <w:p>
+      <w:pPr>
+        <w:spacing w:after="0"/>
+        <w:ind w:left="720"/>
+        <w:rPr>
+          <w:rFonts w:ascii="Cambria" w:eastAsiaTheme="minorEastAsia" w:hAnsi="Cambria"/>
+        </w:rPr>
+      </w:pPr>
+      <w:r>
+        <w:rPr>
+          <w:rFonts w:ascii="Cambria" w:hAnsi="Cambria"/>
+        </w:rPr>
+        <w:tab/>
+        <w:t xml:space="preserve">        </w:t>
+      </w:r>
+      <m:oMath>
+        <m:r>
+          <w:rPr>
+            <w:rFonts w:ascii="Cambria Math" w:hAnsi="Cambria Math"/>
+          </w:rPr>
+          <m:t>=</m:t>
+        </m:r>
+        <m:r>
+          <w:rPr>
+            <w:rFonts w:ascii="Cambria Math" w:hAnsi="Cambria Math"/>
+          </w:rPr>
+          <m:t xml:space="preserve">1 – </m:t>
+        </m:r>
+        <m:sSup>
+          <m:sSupPr>
+            <m:ctrlPr>
+              <w:rPr>
+                <w:rFonts w:ascii="Cambria Math" w:hAnsi="Cambria Math"/>
+                <w:i/>
+              </w:rPr>
+            </m:ctrlPr>
+          </m:sSupPr>
+          <m:e>
+            <m:r>
+              <w:rPr>
+                <w:rFonts w:ascii="Cambria Math" w:hAnsi="Cambria Math"/>
+              </w:rPr>
+              <m:t>P</m:t>
+            </m:r>
+          </m:e>
+          <m:sup>
+            <m:r>
+              <w:rPr>
+                <w:rFonts w:ascii="Cambria Math" w:hAnsi="Cambria Math"/>
+              </w:rPr>
+              <m:t>n</m:t>
+            </m:r>
+          </m:sup>
+        </m:sSup>
+        <m:r>
+          <w:rPr>
+            <w:rFonts w:ascii="Cambria Math" w:hAnsi="Cambria Math"/>
+          </w:rPr>
+          <m:t>=1-</m:t>
+        </m:r>
+        <m:sSup>
+          <m:sSupPr>
+            <m:ctrlPr>
+              <w:rPr>
+                <w:rFonts w:ascii="Cambria Math" w:hAnsi="Cambria Math"/>
+                <w:i/>
+              </w:rPr>
+            </m:ctrlPr>
+          </m:sSupPr>
+          <m:e>
+            <m:d>
+              <m:dPr>
+                <m:ctrlPr>
+                  <w:rPr>
+                    <w:rFonts w:ascii="Cambria Math" w:hAnsi="Cambria Math"/>
+                    <w:i/>
+                  </w:rPr>
+                </m:ctrlPr>
+              </m:dPr>
+              <m:e>
+                <m:r>
+                  <m:rPr>
+                    <m:sty m:val="p"/>
+                  </m:rPr>
+                  <w:rPr>
+                    <w:rFonts w:ascii="Cambria Math" w:hAnsi="Cambria Math"/>
+                  </w:rPr>
+                  <m:t>0.03226</m:t>
+                </m:r>
+              </m:e>
+            </m:d>
+          </m:e>
+          <m:sup>
+            <m:r>
+              <w:rPr>
+                <w:rFonts w:ascii="Cambria Math" w:hAnsi="Cambria Math"/>
+              </w:rPr>
+              <m:t>3</m:t>
+            </m:r>
+          </m:sup>
+        </m:sSup>
+      </m:oMath>
+    </w:p>
+    <w:p>
+      <w:pPr>
+        <w:spacing w:after="0"/>
+        <w:ind w:left="720"/>
+        <w:rPr>
+          <w:rFonts w:ascii="Cambria" w:hAnsi="Cambria"/>
+        </w:rPr>
+      </w:pPr>
+      <w:r>
+        <w:rPr>
+          <w:rFonts w:ascii="Cambria" w:hAnsi="Cambria"/>
+        </w:rPr>
+        <w:tab/>
+        <w:t xml:space="preserve">        </w:t>
+      </w:r>
+      <m:oMath>
+        <m:r>
+          <w:rPr>
+            <w:rFonts w:ascii="Cambria Math" w:hAnsi="Cambria Math"/>
+          </w:rPr>
+          <m:t xml:space="preserve">= </m:t>
+        </m:r>
+      </m:oMath>
+      <w:r>
+        <w:rPr>
+          <w:rFonts w:ascii="Cambria" w:hAnsi="Cambria"/>
+        </w:rPr>
+        <w:t xml:space="preserve"> </w:t>
+      </w:r>
+      <w:r>
+        <w:rPr>
+          <w:rFonts w:ascii="Cambria" w:hAnsi="Cambria"/>
+        </w:rPr>
+        <w:t>0.999966</w:t>
+      </w:r>
+    </w:p>
+    <w:p>
+      <w:pPr>
+        <w:spacing w:after="0"/>
+        <w:ind w:left="720"/>
+        <w:rPr>
+          <w:rFonts w:ascii="Cambria" w:eastAsiaTheme="minorEastAsia" w:hAnsi="Cambria"/>
+        </w:rPr>
+      </w:pPr>
+    </w:p>
+    <w:p>
+      <w:pPr>
+        <w:spacing w:after="0"/>
+        <w:ind w:left="720"/>
+        <w:rPr>
+          <w:rFonts w:ascii="Cambria" w:hAnsi="Cambria"/>
+        </w:rPr>
+      </w:pPr>
+      <w:r>
+        <w:rPr>
+          <w:rFonts w:ascii="Cambria" w:hAnsi="Cambria"/>
+        </w:rPr>
+        <w:t xml:space="preserve">Thus, the availability of the </w:t>
+      </w:r>
+      <w:r>
+        <w:rPr>
+          <w:rFonts w:ascii="Cambria" w:hAnsi="Cambria"/>
+        </w:rPr>
+        <w:t xml:space="preserve">replicated </w:t>
+      </w:r>
+      <w:r>
+        <w:rPr>
+          <w:rFonts w:ascii="Cambria" w:hAnsi="Cambria"/>
+        </w:rPr>
+        <w:t xml:space="preserve">service is </w:t>
+      </w:r>
+      <w:r>
+        <w:rPr>
+          <w:rFonts w:ascii="Cambria" w:hAnsi="Cambria"/>
+          <w:b/>
+          <w:bCs/>
+        </w:rPr>
+        <w:t>99.9966%</w:t>
+      </w:r>
+      <w:r>
+        <w:rPr>
+          <w:rFonts w:ascii="Cambria" w:hAnsi="Cambria"/>
+        </w:rPr>
+        <w:t>.</w:t>
+      </w:r>
+    </w:p>
+    <w:p>
+      <w:pPr>
+        <w:spacing w:after="0"/>
+        <w:rPr>
+          <w:rFonts w:ascii="Cambria" w:hAnsi="Cambria"/>
+          <w:b/>
+          <w:bCs/>
+        </w:rPr>
+      </w:pPr>
     </w:p>
     <w:p>
       <w:pPr>
@@ -2300,7 +3403,7 @@
           <w:sz w:val="20"/>
           <w:szCs w:val="20"/>
         </w:rPr>
-        <w:t>Explain the distinctions between the three forms of synchronization (synchronous</w:t>
+        <w:t>Three computers together provide a replicated service. The manufacturers claim that</w:t>
       </w:r>
     </w:p>
     <w:p>
@@ -2321,48 +3424,12 @@
           <w:sz w:val="20"/>
           <w:szCs w:val="20"/>
         </w:rPr>
-        <w:t>distributed state, media synchronization and external synchronization) that may be</w:t>
-      </w:r>
-    </w:p>
-    <w:p>
-      <w:pPr>
-        <w:autoSpaceDE w:val="0"/>
-        <w:autoSpaceDN w:val="0"/>
-        <w:adjustRightInd w:val="0"/>
-        <w:spacing w:after="0" w:line="240" w:lineRule="auto"/>
-        <w:rPr>
-          <w:rFonts w:ascii="TimesNewRomanPSMT" w:hAnsi="TimesNewRomanPSMT" w:cs="TimesNewRomanPSMT"/>
-          <w:sz w:val="20"/>
-          <w:szCs w:val="20"/>
-        </w:rPr>
-      </w:pPr>
-      <w:r>
-        <w:rPr>
-          <w:rFonts w:ascii="TimesNewRomanPSMT" w:hAnsi="TimesNewRomanPSMT" w:cs="TimesNewRomanPSMT"/>
-          <w:sz w:val="20"/>
-          <w:szCs w:val="20"/>
-        </w:rPr>
-        <w:t>required in distributed multimedia applications. Suggest mechanisms by which each of</w:t>
-      </w:r>
-    </w:p>
-    <w:p>
-      <w:pPr>
-        <w:spacing w:after="0"/>
-        <w:rPr>
-          <w:rFonts w:ascii="Cambria" w:hAnsi="Cambria"/>
-          <w:b/>
-          <w:bCs/>
-        </w:rPr>
-      </w:pPr>
-      <w:r>
-        <w:rPr>
-          <w:rFonts w:ascii="TimesNewRomanPSMT" w:hAnsi="TimesNewRomanPSMT" w:cs="TimesNewRomanPSMT"/>
-          <w:sz w:val="20"/>
-          <w:szCs w:val="20"/>
-        </w:rPr>
-        <w:t xml:space="preserve">them could be achieved, for example in a video conferencing application. </w:t>
-      </w:r>
-      <w:r>
+        <w:t>each computer has a mean time between failure of five days; a failure typically takes</w:t>
+      </w:r>
+    </w:p>
+    <w:p>
+      <w:pPr>
+        <w:spacing w:after="0"/>
         <w:rPr>
           <w:rFonts w:ascii="Times-Italic" w:hAnsi="Times-Italic" w:cs="Times-Italic"/>
           <w:i/>
@@ -2370,212 +3437,15 @@
           <w:sz w:val="20"/>
           <w:szCs w:val="20"/>
         </w:rPr>
-        <w:t>page 885</w:t>
-      </w:r>
-    </w:p>
-    <w:p>
-      <w:pPr>
-        <w:spacing w:after="0"/>
-        <w:rPr>
-          <w:rFonts w:ascii="Cambria" w:hAnsi="Cambria"/>
-        </w:rPr>
-      </w:pPr>
-      <w:r>
-        <w:rPr>
-          <w:rFonts w:ascii="Cambria" w:hAnsi="Cambria"/>
-        </w:rPr>
-        <w:t>___________________________________________________________________________________________________________________________</w:t>
-      </w:r>
-    </w:p>
-    <w:p>
-      <w:pPr>
-        <w:spacing w:after="0"/>
-        <w:rPr>
-          <w:rFonts w:ascii="Cambria" w:hAnsi="Cambria"/>
-        </w:rPr>
-      </w:pPr>
-      <w:r>
-        <w:rPr>
-          <w:rFonts w:ascii="Cambria" w:hAnsi="Cambria"/>
-        </w:rPr>
-        <w:tab/>
-      </w:r>
-    </w:p>
-    <w:p>
-      <w:pPr>
-        <w:pStyle w:val="ListParagraph"/>
-        <w:spacing w:after="0"/>
-        <w:rPr>
-          <w:rFonts w:ascii="Cambria" w:hAnsi="Cambria"/>
-        </w:rPr>
-      </w:pPr>
-      <w:r>
-        <w:rPr>
-          <w:rFonts w:ascii="Cambria" w:hAnsi="Cambria"/>
-        </w:rPr>
-        <w:t>20.4</w:t>
-      </w:r>
-      <w:r>
-        <w:rPr>
-          <w:rFonts w:ascii="Cambria" w:hAnsi="Cambria"/>
-        </w:rPr>
-        <w:tab/>
-      </w:r>
-      <w:r>
-        <w:rPr>
-          <w:rFonts w:ascii="Cambria" w:hAnsi="Cambria"/>
-        </w:rPr>
-        <w:tab/>
-      </w:r>
-      <w:r>
-        <w:rPr>
-          <w:rFonts w:ascii="Cambria" w:hAnsi="Cambria"/>
-        </w:rPr>
-        <w:tab/>
-      </w:r>
-      <w:r>
-        <w:rPr>
-          <w:rFonts w:ascii="Cambria" w:hAnsi="Cambria"/>
-        </w:rPr>
-        <w:tab/>
-      </w:r>
-      <w:r>
-        <w:rPr>
-          <w:rFonts w:ascii="Cambria" w:hAnsi="Cambria"/>
-        </w:rPr>
-        <w:tab/>
-      </w:r>
-      <w:r>
-        <w:rPr>
-          <w:rFonts w:ascii="Cambria" w:hAnsi="Cambria"/>
-        </w:rPr>
-        <w:tab/>
-      </w:r>
-      <w:r>
-        <w:rPr>
-          <w:rFonts w:ascii="Cambria" w:hAnsi="Cambria"/>
-        </w:rPr>
-        <w:tab/>
-      </w:r>
-      <w:r>
-        <w:rPr>
-          <w:rFonts w:ascii="Cambria" w:hAnsi="Cambria"/>
-        </w:rPr>
-        <w:tab/>
-      </w:r>
-      <w:r>
-        <w:rPr>
-          <w:rFonts w:ascii="Cambria" w:hAnsi="Cambria"/>
-        </w:rPr>
-        <w:tab/>
-      </w:r>
-      <w:r>
-        <w:rPr>
-          <w:rFonts w:ascii="Cambria" w:hAnsi="Cambria"/>
-        </w:rPr>
-        <w:tab/>
-        <w:t>[10 points]</w:t>
-      </w:r>
-    </w:p>
-    <w:p>
-      <w:pPr>
-        <w:spacing w:after="0"/>
-        <w:ind w:firstLine="720"/>
-        <w:rPr>
-          <w:rFonts w:ascii="Cambria" w:hAnsi="Cambria"/>
-          <w:b/>
-          <w:bCs/>
-        </w:rPr>
-      </w:pPr>
-      <w:r>
-        <w:rPr>
-          <w:rFonts w:ascii="Cambria" w:hAnsi="Cambria"/>
-          <w:b/>
-          <w:bCs/>
-        </w:rPr>
-        <w:t>Ans:</w:t>
-      </w:r>
-      <w:r>
-        <w:rPr>
-          <w:rFonts w:ascii="Cambria" w:hAnsi="Cambria"/>
-          <w:b/>
-          <w:bCs/>
-        </w:rPr>
-        <w:t xml:space="preserve"> (Sol 15.4)</w:t>
-      </w:r>
-    </w:p>
-    <w:p>
-      <w:pPr>
-        <w:autoSpaceDE w:val="0"/>
-        <w:autoSpaceDN w:val="0"/>
-        <w:adjustRightInd w:val="0"/>
-        <w:spacing w:after="0" w:line="240" w:lineRule="auto"/>
+      </w:pPr>
+      <w:r>
         <w:rPr>
           <w:rFonts w:ascii="TimesNewRomanPSMT" w:hAnsi="TimesNewRomanPSMT" w:cs="TimesNewRomanPSMT"/>
           <w:sz w:val="20"/>
           <w:szCs w:val="20"/>
         </w:rPr>
-      </w:pPr>
-      <w:r>
-        <w:rPr>
-          <w:rFonts w:ascii="TimesNewRomanPSMT" w:hAnsi="TimesNewRomanPSMT" w:cs="TimesNewRomanPSMT"/>
-          <w:sz w:val="20"/>
-          <w:szCs w:val="20"/>
-        </w:rPr>
-        <w:t>Outline the design of a QoS manager to enable desktop computers connected by an</w:t>
-      </w:r>
-    </w:p>
-    <w:p>
-      <w:pPr>
-        <w:autoSpaceDE w:val="0"/>
-        <w:autoSpaceDN w:val="0"/>
-        <w:adjustRightInd w:val="0"/>
-        <w:spacing w:after="0" w:line="240" w:lineRule="auto"/>
-        <w:rPr>
-          <w:rFonts w:ascii="TimesNewRomanPSMT" w:hAnsi="TimesNewRomanPSMT" w:cs="TimesNewRomanPSMT"/>
-          <w:sz w:val="20"/>
-          <w:szCs w:val="20"/>
-        </w:rPr>
-      </w:pPr>
-      <w:r>
-        <w:rPr>
-          <w:rFonts w:ascii="TimesNewRomanPSMT" w:hAnsi="TimesNewRomanPSMT" w:cs="TimesNewRomanPSMT"/>
-          <w:sz w:val="20"/>
-          <w:szCs w:val="20"/>
-        </w:rPr>
-        <w:t>ATM network to support several concurrent multimedia applications. Define an API for</w:t>
-      </w:r>
-    </w:p>
-    <w:p>
-      <w:pPr>
-        <w:autoSpaceDE w:val="0"/>
-        <w:autoSpaceDN w:val="0"/>
-        <w:adjustRightInd w:val="0"/>
-        <w:spacing w:after="0" w:line="240" w:lineRule="auto"/>
-        <w:rPr>
-          <w:rFonts w:ascii="SymbolMT-Identity-H" w:hAnsi="SymbolMT-Identity-H" w:cs="SymbolMT-Identity-H"/>
-          <w:sz w:val="20"/>
-          <w:szCs w:val="20"/>
-        </w:rPr>
-      </w:pPr>
-      <w:r>
-        <w:rPr>
-          <w:rFonts w:ascii="TimesNewRomanPSMT" w:hAnsi="TimesNewRomanPSMT" w:cs="TimesNewRomanPSMT"/>
-          <w:sz w:val="20"/>
-          <w:szCs w:val="20"/>
-        </w:rPr>
-        <w:t>your QoS manager, giving the main operations with their parameters and results.</w:t>
-      </w:r>
-    </w:p>
-    <w:p>
-      <w:pPr>
-        <w:spacing w:after="0"/>
-        <w:rPr>
-          <w:rFonts w:ascii="Cambria" w:hAnsi="Cambria"/>
-          <w:b/>
-          <w:bCs/>
-        </w:rPr>
-      </w:pPr>
+        <w:t xml:space="preserve">four hours to fix. What is the availability of the replicated service? </w:t>
+      </w:r>
       <w:r>
         <w:rPr>
           <w:rFonts w:ascii="Times-Italic" w:hAnsi="Times-Italic" w:cs="Times-Italic"/>
@@ -2584,30 +3454,1121 @@
           <w:sz w:val="20"/>
           <w:szCs w:val="20"/>
         </w:rPr>
-        <w:t>pages 889–891</w:t>
-      </w:r>
-    </w:p>
-    <w:p>
-      <w:pPr>
-        <w:spacing w:after="0"/>
+        <w:t>page 766</w:t>
+      </w:r>
+    </w:p>
+    <w:p>
+      <w:pPr>
+        <w:spacing w:after="0"/>
+        <w:rPr>
+          <w:rFonts w:ascii="Cambria" w:hAnsi="Cambria"/>
+        </w:rPr>
+      </w:pPr>
+    </w:p>
+    <w:p>
+      <w:pPr>
+        <w:spacing w:after="0"/>
+        <w:rPr>
+          <w:rFonts w:ascii="Cambria" w:hAnsi="Cambria"/>
+        </w:rPr>
+      </w:pPr>
+      <w:r>
+        <w:rPr>
+          <w:rFonts w:ascii="Cambria" w:hAnsi="Cambria"/>
+        </w:rPr>
+        <w:t>___________________________________________________________________________________________________________________________</w:t>
+      </w:r>
+    </w:p>
+    <w:p>
+      <w:pPr>
+        <w:spacing w:after="0"/>
+        <w:rPr>
+          <w:rFonts w:ascii="Cambria" w:hAnsi="Cambria"/>
+        </w:rPr>
+      </w:pPr>
+    </w:p>
+    <w:p>
+      <w:pPr>
+        <w:pStyle w:val="ListParagraph"/>
+        <w:numPr>
+          <w:ilvl w:val="0"/>
+          <w:numId w:val="16"/>
+        </w:numPr>
+        <w:spacing w:after="0"/>
+        <w:rPr>
+          <w:rStyle w:val="Hyperlink"/>
+          <w:rFonts w:ascii="Cambria" w:hAnsi="Cambria"/>
+          <w:color w:val="auto"/>
+          <w:u w:val="none"/>
+        </w:rPr>
+      </w:pPr>
+      <w:r>
+        <w:rPr>
+          <w:rFonts w:ascii="Cambria" w:hAnsi="Cambria"/>
+        </w:rPr>
+        <w:t>Study only pages 2 to 7 of the IBM Redbook</w:t>
+      </w:r>
+      <w:r>
+        <w:fldChar w:fldCharType="begin"/>
+      </w:r>
+      <w:r>
+        <w:instrText xml:space="preserve"> HYPERLINK "https://www.google.com/url?sa=t&amp;rct=j&amp;q=&amp;esrc=s&amp;source=web&amp;cd=&amp;cad=rja&amp;uact=8&amp;ved=2ahUKEwjYu6Ky0an7AhUHm2oFHUrxD6M4HhAWegQIIxAB&amp;url=https%3A%2F%2Fwww.redbooks.ibm.com%2Fredbooks%2Fpdfs%2Fsg247700.pdf&amp;usg=AOvVaw2smGgtV-zOXwUdKFnZMCxD" </w:instrText>
+      </w:r>
+      <w:r>
+        <w:fldChar w:fldCharType="separate"/>
+      </w:r>
+    </w:p>
+    <w:p>
+      <w:pPr>
+        <w:pStyle w:val="Heading3"/>
         <w:ind w:firstLine="720"/>
+      </w:pPr>
+      <w:r>
+        <w:rPr>
+          <w:color w:val="0000FF"/>
+          <w:u w:val="single"/>
+        </w:rPr>
+        <w:t>IBM High Availability Solution for IBM FileNet P8 Systems</w:t>
+      </w:r>
+    </w:p>
+    <w:p>
+      <w:pPr>
+        <w:pStyle w:val="ListParagraph"/>
+        <w:spacing w:after="0"/>
+        <w:rPr>
+          <w:rFonts w:ascii="Cambria" w:hAnsi="Cambria"/>
+        </w:rPr>
+      </w:pPr>
+      <w:r>
+        <w:fldChar w:fldCharType="end"/>
+      </w:r>
+      <w:r>
+        <w:rPr>
+          <w:rFonts w:ascii="Cambria" w:hAnsi="Cambria"/>
+        </w:rPr>
+        <w:t>Define Availability.</w:t>
+      </w:r>
+    </w:p>
+    <w:p>
+      <w:pPr>
+        <w:pStyle w:val="ListParagraph"/>
+        <w:spacing w:after="0"/>
+        <w:rPr>
+          <w:rFonts w:ascii="Cambria" w:hAnsi="Cambria"/>
+        </w:rPr>
+      </w:pPr>
+      <w:r>
+        <w:rPr>
+          <w:rFonts w:ascii="Cambria" w:hAnsi="Cambria"/>
+        </w:rPr>
+        <w:t>For a typical web app cluster (Web server, App server, Db server) with Active-Active redundancy using a total of 6 servers (2 replicas of the same web cluster), explain how Availability calculations are made and how HA can be achieved.  Show your calculations.</w:t>
+      </w:r>
+    </w:p>
+    <w:p>
+      <w:pPr>
+        <w:pStyle w:val="ListParagraph"/>
+        <w:spacing w:after="0"/>
         <w:rPr>
           <w:rFonts w:ascii="Cambria" w:hAnsi="Cambria"/>
           <w:b/>
           <w:bCs/>
         </w:rPr>
       </w:pPr>
-    </w:p>
-    <w:p>
-      <w:pPr>
-        <w:spacing w:after="0"/>
-        <w:ind w:firstLine="720"/>
+      <w:r>
         <w:rPr>
           <w:rFonts w:ascii="Cambria" w:hAnsi="Cambria"/>
           <w:b/>
           <w:bCs/>
         </w:rPr>
-      </w:pPr>
+        <w:t>Ans:</w:t>
+      </w:r>
+    </w:p>
+    <w:p>
+      <w:pPr>
+        <w:pStyle w:val="ListParagraph"/>
+        <w:spacing w:after="0"/>
+        <w:rPr>
+          <w:rFonts w:ascii="Cambria" w:hAnsi="Cambria"/>
+        </w:rPr>
+      </w:pPr>
+      <w:r>
+        <w:rPr>
+          <w:rFonts w:ascii="Cambria" w:hAnsi="Cambria"/>
+        </w:rPr>
+        <w:t xml:space="preserve">Availability of a server is the percentage of the time that a particular server or a process </w:t>
+      </w:r>
+      <w:r>
+        <w:rPr>
+          <w:rFonts w:ascii="Cambria" w:hAnsi="Cambria"/>
+        </w:rPr>
+        <w:t xml:space="preserve">can function as required by the usage. Conversely, it also measures the amount of time required by the recovery after a process shuts down. </w:t>
+      </w:r>
+    </w:p>
+    <w:p>
+      <w:pPr>
+        <w:pStyle w:val="ListParagraph"/>
+        <w:spacing w:after="0"/>
+        <w:rPr>
+          <w:rFonts w:ascii="Cambria" w:hAnsi="Cambria"/>
+        </w:rPr>
+      </w:pPr>
+      <w:r>
+        <w:rPr>
+          <w:rFonts w:ascii="Cambria" w:hAnsi="Cambria"/>
+        </w:rPr>
+        <w:t>The total a</w:t>
+      </w:r>
+      <w:r>
+        <w:rPr>
+          <w:rFonts w:ascii="Cambria" w:hAnsi="Cambria"/>
+        </w:rPr>
+        <w:t xml:space="preserve">vailability of a </w:t>
+      </w:r>
+      <w:r>
+        <w:rPr>
+          <w:rFonts w:ascii="Cambria" w:hAnsi="Cambria"/>
+        </w:rPr>
+        <w:t>system</w:t>
+      </w:r>
+      <w:r>
+        <w:rPr>
+          <w:rFonts w:ascii="Cambria" w:hAnsi="Cambria"/>
+        </w:rPr>
+        <w:t xml:space="preserve"> takes into account the availability of all the components and measures the percentage of time, in which all the components function properly.</w:t>
+      </w:r>
+      <w:r>
+        <w:rPr>
+          <w:rFonts w:ascii="Cambria" w:hAnsi="Cambria"/>
+        </w:rPr>
+        <w:t xml:space="preserve"> It can be calculated as:</w:t>
+      </w:r>
+    </w:p>
+    <w:p>
+      <w:pPr>
+        <w:pStyle w:val="ListParagraph"/>
+        <w:spacing w:after="0"/>
+        <w:rPr>
+          <w:rFonts w:ascii="Cambria" w:hAnsi="Cambria"/>
+        </w:rPr>
+      </w:pPr>
+      <w:r>
+        <w:rPr>
+          <w:rFonts w:ascii="Cambria" w:hAnsi="Cambria"/>
+        </w:rPr>
+        <w:t xml:space="preserve">Total Availability of a system </w:t>
+      </w:r>
+    </w:p>
+    <w:p>
+      <w:pPr>
+        <w:pStyle w:val="ListParagraph"/>
+        <w:spacing w:after="0"/>
+        <w:rPr>
+          <w:rFonts w:ascii="Cambria" w:hAnsi="Cambria"/>
+        </w:rPr>
+      </w:pPr>
+      <w:r>
+        <w:rPr>
+          <w:rFonts w:ascii="Cambria" w:hAnsi="Cambria"/>
+        </w:rPr>
+        <w:t>= Availability of Component1 x Availability of Component2 x … x Availability of Component(n)</w:t>
+      </w:r>
+    </w:p>
+    <w:p>
+      <w:pPr>
+        <w:pStyle w:val="ListParagraph"/>
+        <w:spacing w:after="0"/>
+        <w:rPr>
+          <w:rFonts w:ascii="Cambria" w:hAnsi="Cambria"/>
+        </w:rPr>
+      </w:pPr>
+    </w:p>
+    <w:p>
+      <w:pPr>
+        <w:pStyle w:val="ListParagraph"/>
+        <w:spacing w:after="0"/>
+        <w:rPr>
+          <w:rFonts w:ascii="Cambria" w:hAnsi="Cambria"/>
+        </w:rPr>
+      </w:pPr>
+      <w:r>
+        <w:rPr>
+          <w:rFonts w:ascii="Cambria" w:hAnsi="Cambria"/>
+        </w:rPr>
+        <w:t>Consider the case of a typical web app cluster with 2 replicas each of Web server, App server and Database server with Active-Active redundancy.</w:t>
+      </w:r>
+    </w:p>
+    <w:p>
+      <w:pPr>
+        <w:pStyle w:val="ListParagraph"/>
+        <w:spacing w:after="0"/>
+        <w:rPr>
+          <w:rFonts w:ascii="Cambria" w:hAnsi="Cambria"/>
+        </w:rPr>
+      </w:pPr>
+      <w:r>
+        <w:rPr>
+          <w:rFonts w:ascii="Cambria" w:hAnsi="Cambria"/>
+        </w:rPr>
+        <w:t>Let us assume that availability of a web server is 99% (1% failing probability), availability of an App server is 95% (5% failing probability), and availability of a Database server is 90% (10% failing probability).</w:t>
+      </w:r>
+    </w:p>
+    <w:p>
+      <w:pPr>
+        <w:pStyle w:val="ListParagraph"/>
+        <w:spacing w:after="0"/>
+        <w:rPr>
+          <w:rFonts w:ascii="Cambria" w:hAnsi="Cambria"/>
+        </w:rPr>
+      </w:pPr>
+    </w:p>
+    <w:p>
+      <w:pPr>
+        <w:pStyle w:val="ListParagraph"/>
+        <w:spacing w:after="0"/>
+        <w:rPr>
+          <w:rFonts w:ascii="Cambria" w:hAnsi="Cambria"/>
+        </w:rPr>
+      </w:pPr>
+      <w:r>
+        <w:rPr>
+          <w:rFonts w:ascii="Cambria" w:hAnsi="Cambria"/>
+        </w:rPr>
+        <w:t>Based on these availability, we can calculate the availability of each component as follows:</w:t>
+      </w:r>
+    </w:p>
+    <w:p>
+      <w:pPr>
+        <w:pStyle w:val="ListParagraph"/>
+        <w:spacing w:after="0"/>
+        <w:rPr>
+          <w:rFonts w:ascii="Cambria" w:hAnsi="Cambria"/>
+        </w:rPr>
+      </w:pPr>
+      <w:r>
+        <w:rPr>
+          <w:rFonts w:ascii="Cambria" w:hAnsi="Cambria"/>
+        </w:rPr>
+        <w:t>Availability of web server component = 1 – (probability of all web servers failing at a time)</w:t>
+      </w:r>
+    </w:p>
+    <w:p>
+      <w:pPr>
+        <w:spacing w:after="0"/>
+        <w:ind w:left="720"/>
+        <w:rPr>
+          <w:rFonts w:ascii="Cambria" w:eastAsiaTheme="minorEastAsia" w:hAnsi="Cambria"/>
+        </w:rPr>
+      </w:pPr>
+      <w:r>
+        <w:rPr>
+          <w:rFonts w:ascii="Cambria" w:hAnsi="Cambria"/>
+        </w:rPr>
+        <w:tab/>
+        <w:t xml:space="preserve">        </w:t>
+      </w:r>
+      <m:oMath>
+        <m:r>
+          <w:rPr>
+            <w:rFonts w:ascii="Cambria Math" w:hAnsi="Cambria Math"/>
+          </w:rPr>
+          <m:t>=</m:t>
+        </m:r>
+        <m:r>
+          <w:rPr>
+            <w:rFonts w:ascii="Cambria Math" w:hAnsi="Cambria Math"/>
+          </w:rPr>
+          <m:t xml:space="preserve">1 – </m:t>
+        </m:r>
+        <m:sSup>
+          <m:sSupPr>
+            <m:ctrlPr>
+              <w:rPr>
+                <w:rFonts w:ascii="Cambria Math" w:hAnsi="Cambria Math"/>
+                <w:i/>
+              </w:rPr>
+            </m:ctrlPr>
+          </m:sSupPr>
+          <m:e>
+            <m:r>
+              <w:rPr>
+                <w:rFonts w:ascii="Cambria Math" w:hAnsi="Cambria Math"/>
+              </w:rPr>
+              <m:t>P</m:t>
+            </m:r>
+          </m:e>
+          <m:sup>
+            <m:r>
+              <w:rPr>
+                <w:rFonts w:ascii="Cambria Math" w:hAnsi="Cambria Math"/>
+              </w:rPr>
+              <m:t>n</m:t>
+            </m:r>
+          </m:sup>
+        </m:sSup>
+        <m:r>
+          <w:rPr>
+            <w:rFonts w:ascii="Cambria Math" w:hAnsi="Cambria Math"/>
+          </w:rPr>
+          <m:t>=1-</m:t>
+        </m:r>
+        <m:sSup>
+          <m:sSupPr>
+            <m:ctrlPr>
+              <w:rPr>
+                <w:rFonts w:ascii="Cambria Math" w:hAnsi="Cambria Math"/>
+                <w:i/>
+              </w:rPr>
+            </m:ctrlPr>
+          </m:sSupPr>
+          <m:e>
+            <m:d>
+              <m:dPr>
+                <m:ctrlPr>
+                  <w:rPr>
+                    <w:rFonts w:ascii="Cambria Math" w:hAnsi="Cambria Math"/>
+                    <w:i/>
+                  </w:rPr>
+                </m:ctrlPr>
+              </m:dPr>
+              <m:e>
+                <m:r>
+                  <m:rPr>
+                    <m:sty m:val="p"/>
+                  </m:rPr>
+                  <w:rPr>
+                    <w:rFonts w:ascii="Cambria Math" w:hAnsi="Cambria Math"/>
+                  </w:rPr>
+                  <m:t>0.0</m:t>
+                </m:r>
+                <m:r>
+                  <m:rPr>
+                    <m:sty m:val="p"/>
+                  </m:rPr>
+                  <w:rPr>
+                    <w:rFonts w:ascii="Cambria Math" w:hAnsi="Cambria Math"/>
+                  </w:rPr>
+                  <m:t>1</m:t>
+                </m:r>
+              </m:e>
+            </m:d>
+          </m:e>
+          <m:sup>
+            <m:r>
+              <w:rPr>
+                <w:rFonts w:ascii="Cambria Math" w:hAnsi="Cambria Math"/>
+              </w:rPr>
+              <m:t>2</m:t>
+            </m:r>
+          </m:sup>
+        </m:sSup>
+      </m:oMath>
+    </w:p>
+    <w:p>
+      <w:pPr>
+        <w:spacing w:after="0"/>
+        <w:ind w:left="720"/>
+        <w:rPr>
+          <w:rFonts w:ascii="Cambria" w:hAnsi="Cambria"/>
+          <w:b/>
+          <w:bCs/>
+        </w:rPr>
+      </w:pPr>
+      <w:r>
+        <w:rPr>
+          <w:rFonts w:ascii="Cambria" w:hAnsi="Cambria"/>
+        </w:rPr>
+        <w:tab/>
+        <w:t xml:space="preserve">        </w:t>
+      </w:r>
+      <m:oMath>
+        <m:r>
+          <w:rPr>
+            <w:rFonts w:ascii="Cambria Math" w:hAnsi="Cambria Math"/>
+          </w:rPr>
+          <m:t xml:space="preserve">= </m:t>
+        </m:r>
+      </m:oMath>
+      <w:r>
+        <w:rPr>
+          <w:rFonts w:ascii="Cambria" w:hAnsi="Cambria"/>
+        </w:rPr>
+        <w:t xml:space="preserve"> 0.9999</w:t>
+      </w:r>
+      <w:r>
+        <w:rPr>
+          <w:rFonts w:ascii="Cambria" w:hAnsi="Cambria"/>
+        </w:rPr>
+        <w:t xml:space="preserve"> </w:t>
+      </w:r>
+      <w:r>
+        <w:rPr>
+          <w:rFonts w:ascii="Cambria" w:hAnsi="Cambria"/>
+          <w:b/>
+          <w:bCs/>
+        </w:rPr>
+        <w:t>= 99.99%</w:t>
+      </w:r>
+    </w:p>
+    <w:p>
+      <w:pPr>
+        <w:pStyle w:val="ListParagraph"/>
+        <w:spacing w:after="0"/>
+        <w:rPr>
+          <w:rFonts w:ascii="Cambria" w:hAnsi="Cambria"/>
+        </w:rPr>
+      </w:pPr>
+      <w:r>
+        <w:rPr>
+          <w:rFonts w:ascii="Cambria" w:hAnsi="Cambria"/>
+        </w:rPr>
+        <w:t xml:space="preserve">Availability of </w:t>
+      </w:r>
+      <w:r>
+        <w:rPr>
+          <w:rFonts w:ascii="Cambria" w:hAnsi="Cambria"/>
+        </w:rPr>
+        <w:t>app</w:t>
+      </w:r>
+      <w:r>
+        <w:rPr>
+          <w:rFonts w:ascii="Cambria" w:hAnsi="Cambria"/>
+        </w:rPr>
+        <w:t xml:space="preserve"> server component = 1 – (probability of all </w:t>
+      </w:r>
+      <w:r>
+        <w:rPr>
+          <w:rFonts w:ascii="Cambria" w:hAnsi="Cambria"/>
+        </w:rPr>
+        <w:t xml:space="preserve">app </w:t>
+      </w:r>
+      <w:r>
+        <w:rPr>
+          <w:rFonts w:ascii="Cambria" w:hAnsi="Cambria"/>
+        </w:rPr>
+        <w:t>servers failing at a time)</w:t>
+      </w:r>
+    </w:p>
+    <w:p>
+      <w:pPr>
+        <w:spacing w:after="0"/>
+        <w:ind w:left="720"/>
+        <w:rPr>
+          <w:rFonts w:ascii="Cambria" w:eastAsiaTheme="minorEastAsia" w:hAnsi="Cambria"/>
+        </w:rPr>
+      </w:pPr>
+      <w:r>
+        <w:rPr>
+          <w:rFonts w:ascii="Cambria" w:hAnsi="Cambria"/>
+        </w:rPr>
+        <w:tab/>
+        <w:t xml:space="preserve">        </w:t>
+      </w:r>
+      <m:oMath>
+        <m:r>
+          <w:rPr>
+            <w:rFonts w:ascii="Cambria Math" w:hAnsi="Cambria Math"/>
+          </w:rPr>
+          <m:t>=</m:t>
+        </m:r>
+        <m:r>
+          <w:rPr>
+            <w:rFonts w:ascii="Cambria Math" w:hAnsi="Cambria Math"/>
+          </w:rPr>
+          <m:t xml:space="preserve">1 – </m:t>
+        </m:r>
+        <m:sSup>
+          <m:sSupPr>
+            <m:ctrlPr>
+              <w:rPr>
+                <w:rFonts w:ascii="Cambria Math" w:hAnsi="Cambria Math"/>
+                <w:i/>
+              </w:rPr>
+            </m:ctrlPr>
+          </m:sSupPr>
+          <m:e>
+            <m:r>
+              <w:rPr>
+                <w:rFonts w:ascii="Cambria Math" w:hAnsi="Cambria Math"/>
+              </w:rPr>
+              <m:t>P</m:t>
+            </m:r>
+          </m:e>
+          <m:sup>
+            <m:r>
+              <w:rPr>
+                <w:rFonts w:ascii="Cambria Math" w:hAnsi="Cambria Math"/>
+              </w:rPr>
+              <m:t>n</m:t>
+            </m:r>
+          </m:sup>
+        </m:sSup>
+        <m:r>
+          <w:rPr>
+            <w:rFonts w:ascii="Cambria Math" w:hAnsi="Cambria Math"/>
+          </w:rPr>
+          <m:t>=1-</m:t>
+        </m:r>
+        <m:sSup>
+          <m:sSupPr>
+            <m:ctrlPr>
+              <w:rPr>
+                <w:rFonts w:ascii="Cambria Math" w:hAnsi="Cambria Math"/>
+                <w:i/>
+              </w:rPr>
+            </m:ctrlPr>
+          </m:sSupPr>
+          <m:e>
+            <m:d>
+              <m:dPr>
+                <m:ctrlPr>
+                  <w:rPr>
+                    <w:rFonts w:ascii="Cambria Math" w:hAnsi="Cambria Math"/>
+                    <w:i/>
+                  </w:rPr>
+                </m:ctrlPr>
+              </m:dPr>
+              <m:e>
+                <m:r>
+                  <m:rPr>
+                    <m:sty m:val="p"/>
+                  </m:rPr>
+                  <w:rPr>
+                    <w:rFonts w:ascii="Cambria Math" w:hAnsi="Cambria Math"/>
+                  </w:rPr>
+                  <m:t>0.0</m:t>
+                </m:r>
+                <m:r>
+                  <m:rPr>
+                    <m:sty m:val="p"/>
+                  </m:rPr>
+                  <w:rPr>
+                    <w:rFonts w:ascii="Cambria Math" w:hAnsi="Cambria Math"/>
+                  </w:rPr>
+                  <m:t>5</m:t>
+                </m:r>
+              </m:e>
+            </m:d>
+          </m:e>
+          <m:sup>
+            <m:r>
+              <w:rPr>
+                <w:rFonts w:ascii="Cambria Math" w:hAnsi="Cambria Math"/>
+              </w:rPr>
+              <m:t>2</m:t>
+            </m:r>
+          </m:sup>
+        </m:sSup>
+      </m:oMath>
+    </w:p>
+    <w:p>
+      <w:pPr>
+        <w:spacing w:after="0"/>
+        <w:ind w:left="720"/>
+        <w:rPr>
+          <w:rFonts w:ascii="Cambria" w:hAnsi="Cambria"/>
+          <w:b/>
+          <w:bCs/>
+        </w:rPr>
+      </w:pPr>
+      <w:r>
+        <w:rPr>
+          <w:rFonts w:ascii="Cambria" w:hAnsi="Cambria"/>
+        </w:rPr>
+        <w:tab/>
+        <w:t xml:space="preserve">        </w:t>
+      </w:r>
+      <m:oMath>
+        <m:r>
+          <w:rPr>
+            <w:rFonts w:ascii="Cambria Math" w:hAnsi="Cambria Math"/>
+          </w:rPr>
+          <m:t xml:space="preserve">= </m:t>
+        </m:r>
+      </m:oMath>
+      <w:r>
+        <w:rPr>
+          <w:rFonts w:ascii="Cambria" w:hAnsi="Cambria"/>
+        </w:rPr>
+        <w:t xml:space="preserve"> 0.99</w:t>
+      </w:r>
+      <w:r>
+        <w:rPr>
+          <w:rFonts w:ascii="Cambria" w:hAnsi="Cambria"/>
+        </w:rPr>
+        <w:t>75</w:t>
+      </w:r>
+      <w:r>
+        <w:rPr>
+          <w:rFonts w:ascii="Cambria" w:hAnsi="Cambria"/>
+        </w:rPr>
+        <w:t xml:space="preserve"> </w:t>
+      </w:r>
+      <w:r>
+        <w:rPr>
+          <w:rFonts w:ascii="Cambria" w:hAnsi="Cambria"/>
+          <w:b/>
+          <w:bCs/>
+        </w:rPr>
+        <w:t>= 99.</w:t>
+      </w:r>
+      <w:r>
+        <w:rPr>
+          <w:rFonts w:ascii="Cambria" w:hAnsi="Cambria"/>
+          <w:b/>
+          <w:bCs/>
+        </w:rPr>
+        <w:t>75</w:t>
+      </w:r>
+      <w:r>
+        <w:rPr>
+          <w:rFonts w:ascii="Cambria" w:hAnsi="Cambria"/>
+          <w:b/>
+          <w:bCs/>
+        </w:rPr>
+        <w:t>%</w:t>
+      </w:r>
+    </w:p>
+    <w:p>
+      <w:pPr>
+        <w:pStyle w:val="ListParagraph"/>
+        <w:spacing w:after="0"/>
+        <w:rPr>
+          <w:rFonts w:ascii="Cambria" w:hAnsi="Cambria"/>
+        </w:rPr>
+      </w:pPr>
+      <w:r>
+        <w:rPr>
+          <w:rFonts w:ascii="Cambria" w:hAnsi="Cambria"/>
+        </w:rPr>
+        <w:t xml:space="preserve">Availability of </w:t>
+      </w:r>
+      <w:r>
+        <w:rPr>
+          <w:rFonts w:ascii="Cambria" w:hAnsi="Cambria"/>
+        </w:rPr>
+        <w:t>database</w:t>
+      </w:r>
+      <w:r>
+        <w:rPr>
+          <w:rFonts w:ascii="Cambria" w:hAnsi="Cambria"/>
+        </w:rPr>
+        <w:t xml:space="preserve"> server component = 1 – (probability of all </w:t>
+      </w:r>
+      <w:r>
+        <w:rPr>
+          <w:rFonts w:ascii="Cambria" w:hAnsi="Cambria"/>
+        </w:rPr>
+        <w:t>database</w:t>
+      </w:r>
+      <w:r>
+        <w:rPr>
+          <w:rFonts w:ascii="Cambria" w:hAnsi="Cambria"/>
+        </w:rPr>
+        <w:t xml:space="preserve"> servers failing at a time)</w:t>
+      </w:r>
+    </w:p>
+    <w:p>
+      <w:pPr>
+        <w:spacing w:after="0"/>
+        <w:ind w:left="720"/>
+        <w:rPr>
+          <w:rFonts w:ascii="Cambria" w:eastAsiaTheme="minorEastAsia" w:hAnsi="Cambria"/>
+        </w:rPr>
+      </w:pPr>
+      <w:r>
+        <w:rPr>
+          <w:rFonts w:ascii="Cambria" w:hAnsi="Cambria"/>
+        </w:rPr>
+        <w:tab/>
+        <w:t xml:space="preserve">        </w:t>
+      </w:r>
+      <m:oMath>
+        <m:r>
+          <w:rPr>
+            <w:rFonts w:ascii="Cambria Math" w:hAnsi="Cambria Math"/>
+          </w:rPr>
+          <m:t>=</m:t>
+        </m:r>
+        <m:r>
+          <w:rPr>
+            <w:rFonts w:ascii="Cambria Math" w:hAnsi="Cambria Math"/>
+          </w:rPr>
+          <m:t xml:space="preserve">1 – </m:t>
+        </m:r>
+        <m:sSup>
+          <m:sSupPr>
+            <m:ctrlPr>
+              <w:rPr>
+                <w:rFonts w:ascii="Cambria Math" w:hAnsi="Cambria Math"/>
+                <w:i/>
+              </w:rPr>
+            </m:ctrlPr>
+          </m:sSupPr>
+          <m:e>
+            <m:r>
+              <w:rPr>
+                <w:rFonts w:ascii="Cambria Math" w:hAnsi="Cambria Math"/>
+              </w:rPr>
+              <m:t>P</m:t>
+            </m:r>
+          </m:e>
+          <m:sup>
+            <m:r>
+              <w:rPr>
+                <w:rFonts w:ascii="Cambria Math" w:hAnsi="Cambria Math"/>
+              </w:rPr>
+              <m:t>n</m:t>
+            </m:r>
+          </m:sup>
+        </m:sSup>
+        <m:r>
+          <w:rPr>
+            <w:rFonts w:ascii="Cambria Math" w:hAnsi="Cambria Math"/>
+          </w:rPr>
+          <m:t>=1-</m:t>
+        </m:r>
+        <m:sSup>
+          <m:sSupPr>
+            <m:ctrlPr>
+              <w:rPr>
+                <w:rFonts w:ascii="Cambria Math" w:hAnsi="Cambria Math"/>
+                <w:i/>
+              </w:rPr>
+            </m:ctrlPr>
+          </m:sSupPr>
+          <m:e>
+            <m:d>
+              <m:dPr>
+                <m:ctrlPr>
+                  <w:rPr>
+                    <w:rFonts w:ascii="Cambria Math" w:hAnsi="Cambria Math"/>
+                    <w:i/>
+                  </w:rPr>
+                </m:ctrlPr>
+              </m:dPr>
+              <m:e>
+                <m:r>
+                  <m:rPr>
+                    <m:sty m:val="p"/>
+                  </m:rPr>
+                  <w:rPr>
+                    <w:rFonts w:ascii="Cambria Math" w:hAnsi="Cambria Math"/>
+                  </w:rPr>
+                  <m:t>0.</m:t>
+                </m:r>
+                <m:r>
+                  <m:rPr>
+                    <m:sty m:val="p"/>
+                  </m:rPr>
+                  <w:rPr>
+                    <w:rFonts w:ascii="Cambria Math" w:hAnsi="Cambria Math"/>
+                  </w:rPr>
+                  <m:t>10</m:t>
+                </m:r>
+              </m:e>
+            </m:d>
+          </m:e>
+          <m:sup>
+            <m:r>
+              <w:rPr>
+                <w:rFonts w:ascii="Cambria Math" w:hAnsi="Cambria Math"/>
+              </w:rPr>
+              <m:t>2</m:t>
+            </m:r>
+          </m:sup>
+        </m:sSup>
+      </m:oMath>
+    </w:p>
+    <w:p>
+      <w:pPr>
+        <w:spacing w:after="0"/>
+        <w:ind w:left="720"/>
+        <w:rPr>
+          <w:rFonts w:ascii="Cambria" w:hAnsi="Cambria"/>
+          <w:b/>
+          <w:bCs/>
+        </w:rPr>
+      </w:pPr>
+      <w:r>
+        <w:rPr>
+          <w:rFonts w:ascii="Cambria" w:hAnsi="Cambria"/>
+        </w:rPr>
+        <w:tab/>
+        <w:t xml:space="preserve">        </w:t>
+      </w:r>
+      <m:oMath>
+        <m:r>
+          <w:rPr>
+            <w:rFonts w:ascii="Cambria Math" w:hAnsi="Cambria Math"/>
+          </w:rPr>
+          <m:t xml:space="preserve">= </m:t>
+        </m:r>
+      </m:oMath>
+      <w:r>
+        <w:rPr>
+          <w:rFonts w:ascii="Cambria" w:hAnsi="Cambria"/>
+        </w:rPr>
+        <w:t xml:space="preserve"> 0.99 </w:t>
+      </w:r>
+      <w:r>
+        <w:rPr>
+          <w:rFonts w:ascii="Cambria" w:hAnsi="Cambria"/>
+          <w:b/>
+          <w:bCs/>
+        </w:rPr>
+        <w:t>= 99%</w:t>
+      </w:r>
+    </w:p>
+    <w:p>
+      <w:pPr>
+        <w:spacing w:after="0"/>
+        <w:ind w:left="720"/>
+        <w:rPr>
+          <w:rFonts w:ascii="Cambria" w:hAnsi="Cambria"/>
+          <w:b/>
+          <w:bCs/>
+        </w:rPr>
+      </w:pPr>
+    </w:p>
+    <w:p>
+      <w:pPr>
+        <w:spacing w:after="0"/>
+        <w:ind w:left="720"/>
+        <w:rPr>
+          <w:rFonts w:ascii="Cambria" w:hAnsi="Cambria"/>
+        </w:rPr>
+      </w:pPr>
+      <w:r>
+        <w:rPr>
+          <w:rFonts w:ascii="Cambria" w:hAnsi="Cambria"/>
+        </w:rPr>
+        <w:t xml:space="preserve">With </w:t>
+      </w:r>
+      <w:r>
+        <w:rPr>
+          <w:rFonts w:ascii="Cambria" w:hAnsi="Cambria"/>
+        </w:rPr>
+        <w:t>we have,</w:t>
+      </w:r>
+    </w:p>
+    <w:p>
+      <w:pPr>
+        <w:spacing w:after="0"/>
+        <w:ind w:left="720"/>
+        <w:rPr>
+          <w:rFonts w:ascii="Cambria" w:hAnsi="Cambria"/>
+        </w:rPr>
+      </w:pPr>
+      <w:r>
+        <w:rPr>
+          <w:rFonts w:ascii="Cambria" w:hAnsi="Cambria"/>
+        </w:rPr>
+        <w:t>A</w:t>
+      </w:r>
+      <w:r>
+        <w:rPr>
+          <w:rFonts w:ascii="Cambria" w:hAnsi="Cambria"/>
+        </w:rPr>
+        <w:t>vailability of the system</w:t>
+      </w:r>
+      <w:r>
+        <w:rPr>
+          <w:rFonts w:ascii="Cambria" w:hAnsi="Cambria"/>
+        </w:rPr>
+        <w:t xml:space="preserve"> = Availability</w:t>
+      </w:r>
+      <w:r>
+        <w:rPr>
+          <w:rFonts w:ascii="Cambria" w:hAnsi="Cambria"/>
+        </w:rPr>
+        <w:t xml:space="preserve"> of web server component</w:t>
+      </w:r>
+      <w:r>
+        <w:rPr>
+          <w:rFonts w:ascii="Cambria" w:hAnsi="Cambria"/>
+        </w:rPr>
+        <w:t xml:space="preserve"> </w:t>
+      </w:r>
+    </w:p>
+    <w:p>
+      <w:pPr>
+        <w:spacing w:after="0"/>
+        <w:ind w:left="720"/>
+        <w:rPr>
+          <w:rFonts w:ascii="Cambria" w:hAnsi="Cambria"/>
+        </w:rPr>
+      </w:pPr>
+      <w:r>
+        <w:rPr>
+          <w:rFonts w:ascii="Cambria" w:hAnsi="Cambria"/>
+        </w:rPr>
+        <w:t xml:space="preserve">                                                      x </w:t>
+      </w:r>
+      <w:r>
+        <w:rPr>
+          <w:rFonts w:ascii="Cambria" w:hAnsi="Cambria"/>
+        </w:rPr>
+        <w:t>Availability of app server component</w:t>
+      </w:r>
+      <w:r>
+        <w:rPr>
+          <w:rFonts w:ascii="Cambria" w:hAnsi="Cambria"/>
+        </w:rPr>
+        <w:t xml:space="preserve"> </w:t>
+      </w:r>
+    </w:p>
+    <w:p>
+      <w:pPr>
+        <w:spacing w:after="0"/>
+        <w:ind w:left="720"/>
+        <w:rPr>
+          <w:rFonts w:ascii="Cambria" w:hAnsi="Cambria"/>
+        </w:rPr>
+      </w:pPr>
+      <w:r>
+        <w:rPr>
+          <w:rFonts w:ascii="Cambria" w:hAnsi="Cambria"/>
+        </w:rPr>
+        <w:t xml:space="preserve">                                                      x </w:t>
+      </w:r>
+      <w:r>
+        <w:rPr>
+          <w:rFonts w:ascii="Cambria" w:hAnsi="Cambria"/>
+        </w:rPr>
+        <w:t>Availability of database server component</w:t>
+      </w:r>
+    </w:p>
+    <w:p>
+      <w:pPr>
+        <w:spacing w:after="0"/>
+        <w:ind w:left="720"/>
+        <w:rPr>
+          <w:rFonts w:ascii="Cambria" w:hAnsi="Cambria"/>
+        </w:rPr>
+      </w:pPr>
+      <w:r>
+        <w:rPr>
+          <w:rFonts w:ascii="Cambria" w:hAnsi="Cambria"/>
+        </w:rPr>
+        <w:t xml:space="preserve">                                                  = (0.9999) x (0.9975) x (0.99)</w:t>
+      </w:r>
+    </w:p>
+    <w:p>
+      <w:pPr>
+        <w:spacing w:after="0"/>
+        <w:ind w:left="720"/>
+        <w:rPr>
+          <w:rFonts w:ascii="Cambria" w:hAnsi="Cambria"/>
+          <w:b/>
+          <w:bCs/>
+        </w:rPr>
+      </w:pPr>
+      <w:r>
+        <w:rPr>
+          <w:rFonts w:ascii="Cambria" w:hAnsi="Cambria"/>
+        </w:rPr>
+        <w:t xml:space="preserve">                                                  = 0.9874 = </w:t>
+      </w:r>
+      <w:r>
+        <w:rPr>
+          <w:rFonts w:ascii="Cambria" w:hAnsi="Cambria"/>
+          <w:b/>
+          <w:bCs/>
+        </w:rPr>
+        <w:t>98.74%</w:t>
+      </w:r>
+    </w:p>
+    <w:p>
+      <w:pPr>
+        <w:spacing w:after="0"/>
+        <w:ind w:left="720"/>
+        <w:rPr>
+          <w:rFonts w:ascii="Cambria" w:hAnsi="Cambria"/>
+          <w:b/>
+          <w:bCs/>
+        </w:rPr>
+      </w:pPr>
+    </w:p>
+    <w:p>
+      <w:pPr>
+        <w:spacing w:after="0"/>
+        <w:ind w:left="720"/>
+        <w:rPr>
+          <w:rFonts w:ascii="Cambria" w:hAnsi="Cambria"/>
+        </w:rPr>
+      </w:pPr>
+      <w:r>
+        <w:rPr>
+          <w:rFonts w:ascii="Cambria" w:hAnsi="Cambria"/>
+        </w:rPr>
+        <w:t>Thus, the availability of this web app cluster is 98.74%.</w:t>
+      </w:r>
+    </w:p>
+    <w:p>
+      <w:pPr>
+        <w:spacing w:after="0"/>
+        <w:ind w:left="720"/>
+        <w:rPr>
+          <w:rFonts w:ascii="Cambria" w:hAnsi="Cambria"/>
+        </w:rPr>
+      </w:pPr>
+    </w:p>
+    <w:p>
+      <w:pPr>
+        <w:spacing w:after="0"/>
+        <w:ind w:left="720"/>
+        <w:rPr>
+          <w:rFonts w:ascii="Cambria" w:hAnsi="Cambria"/>
+        </w:rPr>
+      </w:pPr>
+      <w:r>
+        <w:rPr>
+          <w:rFonts w:ascii="Cambria" w:hAnsi="Cambria"/>
+        </w:rPr>
+        <w:t xml:space="preserve">To achieve high availability, the availability of each component </w:t>
+      </w:r>
+      <w:r>
+        <w:rPr>
+          <w:rFonts w:ascii="Cambria" w:hAnsi="Cambria"/>
+        </w:rPr>
+        <w:t>must</w:t>
+      </w:r>
+      <w:r>
+        <w:rPr>
+          <w:rFonts w:ascii="Cambria" w:hAnsi="Cambria"/>
+        </w:rPr>
+        <w:t xml:space="preserve"> be increased</w:t>
+      </w:r>
+      <w:r>
+        <w:rPr>
+          <w:rFonts w:ascii="Cambria" w:hAnsi="Cambria"/>
+        </w:rPr>
+        <w:t>, s</w:t>
+      </w:r>
+      <w:r>
+        <w:rPr>
+          <w:rFonts w:ascii="Cambria" w:hAnsi="Cambria"/>
+        </w:rPr>
+        <w:t xml:space="preserve">ince even one component performing poorly can lead to decrease in availability. </w:t>
+      </w:r>
+      <w:r>
+        <w:rPr>
+          <w:rFonts w:ascii="Cambria" w:hAnsi="Cambria"/>
+        </w:rPr>
+        <w:t>Availability in a component can be increased by replication of the servers</w:t>
+      </w:r>
+      <w:r>
+        <w:rPr>
+          <w:rFonts w:ascii="Cambria" w:hAnsi="Cambria"/>
+        </w:rPr>
+        <w:t xml:space="preserve"> in that component</w:t>
+      </w:r>
+      <w:r>
+        <w:rPr>
+          <w:rFonts w:ascii="Cambria" w:hAnsi="Cambria"/>
+        </w:rPr>
+        <w:t>.</w:t>
+      </w:r>
     </w:p>
     <w:p>
       <w:pPr>
@@ -2648,273 +4609,6 @@
         <w:rPr>
           <w:rFonts w:ascii="Cambria" w:hAnsi="Cambria"/>
         </w:rPr>
-        <w:t>Ch 18 R</w:t>
-      </w:r>
-      <w:r>
-        <w:rPr>
-          <w:rFonts w:ascii="Cambria" w:hAnsi="Cambria"/>
-        </w:rPr>
-        <w:t>e</w:t>
-      </w:r>
-      <w:r>
-        <w:rPr>
-          <w:rFonts w:ascii="Cambria" w:hAnsi="Cambria"/>
-        </w:rPr>
-        <w:t>plication</w:t>
-      </w:r>
-      <w:r>
-        <w:rPr>
-          <w:rFonts w:ascii="Cambria" w:hAnsi="Cambria"/>
-        </w:rPr>
-        <w:tab/>
-      </w:r>
-      <w:r>
-        <w:rPr>
-          <w:rFonts w:ascii="Cambria" w:hAnsi="Cambria"/>
-        </w:rPr>
-        <w:tab/>
-      </w:r>
-      <w:r>
-        <w:rPr>
-          <w:rFonts w:ascii="Cambria" w:hAnsi="Cambria"/>
-        </w:rPr>
-        <w:tab/>
-      </w:r>
-      <w:r>
-        <w:rPr>
-          <w:rFonts w:ascii="Cambria" w:hAnsi="Cambria"/>
-        </w:rPr>
-        <w:tab/>
-      </w:r>
-      <w:r>
-        <w:rPr>
-          <w:rFonts w:ascii="Cambria" w:hAnsi="Cambria"/>
-        </w:rPr>
-        <w:tab/>
-      </w:r>
-      <w:r>
-        <w:rPr>
-          <w:rFonts w:ascii="Cambria" w:hAnsi="Cambria"/>
-        </w:rPr>
-        <w:tab/>
-      </w:r>
-      <w:r>
-        <w:rPr>
-          <w:rFonts w:ascii="Cambria" w:hAnsi="Cambria"/>
-        </w:rPr>
-        <w:tab/>
-      </w:r>
-      <w:r>
-        <w:rPr>
-          <w:rFonts w:ascii="Cambria" w:hAnsi="Cambria"/>
-        </w:rPr>
-        <w:tab/>
-        <w:t>[25 points]</w:t>
-      </w:r>
-    </w:p>
-    <w:p>
-      <w:pPr>
-        <w:pStyle w:val="ListParagraph"/>
-        <w:numPr>
-          <w:ilvl w:val="0"/>
-          <w:numId w:val="16"/>
-        </w:numPr>
-        <w:spacing w:after="0"/>
-        <w:rPr>
-          <w:rFonts w:ascii="Cambria" w:hAnsi="Cambria"/>
-        </w:rPr>
-      </w:pPr>
-      <w:r>
-        <w:rPr>
-          <w:rFonts w:ascii="Cambria" w:hAnsi="Cambria"/>
-        </w:rPr>
-        <w:t>18.1</w:t>
-      </w:r>
-    </w:p>
-    <w:p>
-      <w:pPr>
-        <w:spacing w:after="0"/>
-        <w:ind w:left="720"/>
-        <w:rPr>
-          <w:rFonts w:ascii="Cambria" w:hAnsi="Cambria"/>
-          <w:b/>
-          <w:bCs/>
-        </w:rPr>
-      </w:pPr>
-      <w:r>
-        <w:rPr>
-          <w:rFonts w:ascii="Cambria" w:hAnsi="Cambria"/>
-          <w:b/>
-          <w:bCs/>
-        </w:rPr>
-        <w:t>Ans:</w:t>
-      </w:r>
-      <w:r>
-        <w:rPr>
-          <w:rFonts w:ascii="Cambria" w:hAnsi="Cambria"/>
-          <w:b/>
-          <w:bCs/>
-        </w:rPr>
-        <w:t xml:space="preserve"> (Sol 14.1)</w:t>
-      </w:r>
-    </w:p>
-    <w:p>
-      <w:pPr>
-        <w:spacing w:after="0"/>
-        <w:rPr>
-          <w:rFonts w:ascii="Cambria" w:hAnsi="Cambria"/>
-        </w:rPr>
-      </w:pPr>
-      <w:r>
-        <w:rPr>
-          <w:rFonts w:ascii="Cambria" w:hAnsi="Cambria"/>
-        </w:rPr>
-        <w:t>___________________________________________________________________________________________________________________________</w:t>
-      </w:r>
-    </w:p>
-    <w:p>
-      <w:pPr>
-        <w:spacing w:after="0"/>
-        <w:rPr>
-          <w:rFonts w:ascii="Cambria" w:hAnsi="Cambria"/>
-        </w:rPr>
-      </w:pPr>
-    </w:p>
-    <w:p>
-      <w:pPr>
-        <w:pStyle w:val="ListParagraph"/>
-        <w:numPr>
-          <w:ilvl w:val="0"/>
-          <w:numId w:val="16"/>
-        </w:numPr>
-        <w:spacing w:after="0"/>
-        <w:rPr>
-          <w:rStyle w:val="Hyperlink"/>
-          <w:rFonts w:ascii="Cambria" w:hAnsi="Cambria"/>
-          <w:color w:val="auto"/>
-          <w:u w:val="none"/>
-        </w:rPr>
-      </w:pPr>
-      <w:r>
-        <w:rPr>
-          <w:rFonts w:ascii="Cambria" w:hAnsi="Cambria"/>
-        </w:rPr>
-        <w:t>Study only pages 2 to 7 of the IBM Redbook</w:t>
-      </w:r>
-      <w:r>
-        <w:fldChar w:fldCharType="begin"/>
-      </w:r>
-      <w:r>
-        <w:instrText xml:space="preserve"> HYPERLINK "https://www.google.com/url?sa=t&amp;rct=j&amp;q=&amp;esrc=s&amp;source=web&amp;cd=&amp;cad=rja&amp;uact=8&amp;ved=2ahUKEwjYu6Ky0an7AhUHm2oFHUrxD6M4HhAWegQIIxAB&amp;url=https%3A%2F%2Fwww.redbooks.ibm.com%2Fredbooks%2Fpdfs%2Fsg247700.pdf&amp;usg=AOvVaw2smGgtV-zOXwUdKFnZMCxD" </w:instrText>
-      </w:r>
-      <w:r>
-        <w:fldChar w:fldCharType="separate"/>
-      </w:r>
-    </w:p>
-    <w:p>
-      <w:pPr>
-        <w:pStyle w:val="Heading3"/>
-        <w:ind w:firstLine="720"/>
-      </w:pPr>
-      <w:r>
-        <w:rPr>
-          <w:color w:val="0000FF"/>
-          <w:u w:val="single"/>
-        </w:rPr>
-        <w:t>IBM High Availability Solution for IBM FileNet P8 Systems</w:t>
-      </w:r>
-    </w:p>
-    <w:p>
-      <w:pPr>
-        <w:pStyle w:val="ListParagraph"/>
-        <w:spacing w:after="0"/>
-        <w:rPr>
-          <w:rFonts w:ascii="Cambria" w:hAnsi="Cambria"/>
-        </w:rPr>
-      </w:pPr>
-      <w:r>
-        <w:fldChar w:fldCharType="end"/>
-      </w:r>
-      <w:r>
-        <w:rPr>
-          <w:rFonts w:ascii="Cambria" w:hAnsi="Cambria"/>
-        </w:rPr>
-        <w:t>Define Availability.</w:t>
-      </w:r>
-    </w:p>
-    <w:p>
-      <w:pPr>
-        <w:pStyle w:val="ListParagraph"/>
-        <w:spacing w:after="0"/>
-        <w:rPr>
-          <w:rFonts w:ascii="Cambria" w:hAnsi="Cambria"/>
-        </w:rPr>
-      </w:pPr>
-      <w:r>
-        <w:rPr>
-          <w:rFonts w:ascii="Cambria" w:hAnsi="Cambria"/>
-        </w:rPr>
-        <w:t>For a typical web app cluster (Web server, App server, Db server) with Active-Active redundancy using a total of 6 servers (2 replicas of the same web cluster), explain how Availability calculations are made and how HA can be achieved.  Show your calculations.</w:t>
-      </w:r>
-    </w:p>
-    <w:p>
-      <w:pPr>
-        <w:pStyle w:val="ListParagraph"/>
-        <w:spacing w:after="0"/>
-        <w:rPr>
-          <w:rFonts w:ascii="Cambria" w:hAnsi="Cambria"/>
-          <w:b/>
-          <w:bCs/>
-        </w:rPr>
-      </w:pPr>
-      <w:r>
-        <w:rPr>
-          <w:rFonts w:ascii="Cambria" w:hAnsi="Cambria"/>
-          <w:b/>
-          <w:bCs/>
-        </w:rPr>
-        <w:t>Ans:</w:t>
-      </w:r>
-    </w:p>
-    <w:p>
-      <w:pPr>
-        <w:spacing w:after="0"/>
-        <w:rPr>
-          <w:rFonts w:ascii="Cambria" w:hAnsi="Cambria"/>
-        </w:rPr>
-      </w:pPr>
-      <w:r>
-        <w:rPr>
-          <w:rFonts w:ascii="Cambria" w:hAnsi="Cambria"/>
-        </w:rPr>
-        <w:t>___________________________________________________________________________________________________________________________</w:t>
-      </w:r>
-    </w:p>
-    <w:p>
-      <w:pPr>
-        <w:pStyle w:val="ListParagraph"/>
-        <w:spacing w:after="0"/>
-        <w:rPr>
-          <w:rFonts w:ascii="Cambria" w:hAnsi="Cambria"/>
-        </w:rPr>
-      </w:pPr>
-    </w:p>
-    <w:p>
-      <w:pPr>
-        <w:pStyle w:val="ListParagraph"/>
-        <w:numPr>
-          <w:ilvl w:val="0"/>
-          <w:numId w:val="12"/>
-        </w:numPr>
-        <w:spacing w:after="0"/>
-        <w:rPr>
-          <w:rFonts w:ascii="Cambria" w:hAnsi="Cambria"/>
-        </w:rPr>
-      </w:pPr>
-      <w:r>
-        <w:rPr>
-          <w:rFonts w:ascii="Cambria" w:hAnsi="Cambria"/>
-        </w:rPr>
         <w:t>Ch 19 Mobile computing</w:t>
       </w:r>
       <w:r>
@@ -2996,7 +4690,6 @@
           <w:b/>
           <w:bCs/>
         </w:rPr>
-        <w:lastRenderedPageBreak/>
         <w:t>Ans:</w:t>
       </w:r>
     </w:p>
@@ -3688,6 +5381,95 @@
     </w:lvl>
   </w:abstractNum>
   <w:abstractNum w:abstractNumId="5" w15:restartNumberingAfterBreak="0">
+    <w:nsid w:val="34073516"/>
+    <w:multiLevelType w:val="hybridMultilevel"/>
+    <w:tmpl w:val="A50E84C2"/>
+    <w:lvl w:ilvl="0" w:tplc="50B835D6">
+      <w:start w:val="1"/>
+      <w:numFmt w:val="decimal"/>
+      <w:lvlText w:val="%1)"/>
+      <w:lvlJc w:val="left"/>
+      <w:pPr>
+        <w:ind w:left="1080" w:hanging="360"/>
+      </w:pPr>
+      <w:rPr>
+        <w:rFonts w:hint="default"/>
+      </w:rPr>
+    </w:lvl>
+    <w:lvl w:ilvl="1" w:tplc="04090019" w:tentative="1">
+      <w:start w:val="1"/>
+      <w:numFmt w:val="lowerLetter"/>
+      <w:lvlText w:val="%2."/>
+      <w:lvlJc w:val="left"/>
+      <w:pPr>
+        <w:ind w:left="1800" w:hanging="360"/>
+      </w:pPr>
+    </w:lvl>
+    <w:lvl w:ilvl="2" w:tplc="0409001B" w:tentative="1">
+      <w:start w:val="1"/>
+      <w:numFmt w:val="lowerRoman"/>
+      <w:lvlText w:val="%3."/>
+      <w:lvlJc w:val="right"/>
+      <w:pPr>
+        <w:ind w:left="2520" w:hanging="180"/>
+      </w:pPr>
+    </w:lvl>
+    <w:lvl w:ilvl="3" w:tplc="0409000F" w:tentative="1">
+      <w:start w:val="1"/>
+      <w:numFmt w:val="decimal"/>
+      <w:lvlText w:val="%4."/>
+      <w:lvlJc w:val="left"/>
+      <w:pPr>
+        <w:ind w:left="3240" w:hanging="360"/>
+      </w:pPr>
+    </w:lvl>
+    <w:lvl w:ilvl="4" w:tplc="04090019" w:tentative="1">
+      <w:start w:val="1"/>
+      <w:numFmt w:val="lowerLetter"/>
+      <w:lvlText w:val="%5."/>
+      <w:lvlJc w:val="left"/>
+      <w:pPr>
+        <w:ind w:left="3960" w:hanging="360"/>
+      </w:pPr>
+    </w:lvl>
+    <w:lvl w:ilvl="5" w:tplc="0409001B" w:tentative="1">
+      <w:start w:val="1"/>
+      <w:numFmt w:val="lowerRoman"/>
+      <w:lvlText w:val="%6."/>
+      <w:lvlJc w:val="right"/>
+      <w:pPr>
+        <w:ind w:left="4680" w:hanging="180"/>
+      </w:pPr>
+    </w:lvl>
+    <w:lvl w:ilvl="6" w:tplc="0409000F" w:tentative="1">
+      <w:start w:val="1"/>
+      <w:numFmt w:val="decimal"/>
+      <w:lvlText w:val="%7."/>
+      <w:lvlJc w:val="left"/>
+      <w:pPr>
+        <w:ind w:left="5400" w:hanging="360"/>
+      </w:pPr>
+    </w:lvl>
+    <w:lvl w:ilvl="7" w:tplc="04090019" w:tentative="1">
+      <w:start w:val="1"/>
+      <w:numFmt w:val="lowerLetter"/>
+      <w:lvlText w:val="%8."/>
+      <w:lvlJc w:val="left"/>
+      <w:pPr>
+        <w:ind w:left="6120" w:hanging="360"/>
+      </w:pPr>
+    </w:lvl>
+    <w:lvl w:ilvl="8" w:tplc="0409001B" w:tentative="1">
+      <w:start w:val="1"/>
+      <w:numFmt w:val="lowerRoman"/>
+      <w:lvlText w:val="%9."/>
+      <w:lvlJc w:val="right"/>
+      <w:pPr>
+        <w:ind w:left="6840" w:hanging="180"/>
+      </w:pPr>
+    </w:lvl>
+  </w:abstractNum>
+  <w:abstractNum w:abstractNumId="6" w15:restartNumberingAfterBreak="0">
     <w:nsid w:val="36511213"/>
     <w:multiLevelType w:val="multilevel"/>
     <w:tmpl w:val="31782710"/>
@@ -3807,7 +5589,7 @@
       </w:pPr>
     </w:lvl>
   </w:abstractNum>
-  <w:abstractNum w:abstractNumId="6" w15:restartNumberingAfterBreak="0">
+  <w:abstractNum w:abstractNumId="7" w15:restartNumberingAfterBreak="0">
     <w:nsid w:val="38474A4B"/>
     <w:multiLevelType w:val="multilevel"/>
     <w:tmpl w:val="BC581E94"/>
@@ -3924,7 +5706,7 @@
       </w:pPr>
     </w:lvl>
   </w:abstractNum>
-  <w:abstractNum w:abstractNumId="7" w15:restartNumberingAfterBreak="0">
+  <w:abstractNum w:abstractNumId="8" w15:restartNumberingAfterBreak="0">
     <w:nsid w:val="3CB11B8D"/>
     <w:multiLevelType w:val="hybridMultilevel"/>
     <w:tmpl w:val="5D44877C"/>
@@ -4013,7 +5795,7 @@
       </w:pPr>
     </w:lvl>
   </w:abstractNum>
-  <w:abstractNum w:abstractNumId="8" w15:restartNumberingAfterBreak="0">
+  <w:abstractNum w:abstractNumId="9" w15:restartNumberingAfterBreak="0">
     <w:nsid w:val="3EAF02AB"/>
     <w:multiLevelType w:val="hybridMultilevel"/>
     <w:tmpl w:val="99003D4E"/>
@@ -4102,7 +5884,7 @@
       </w:pPr>
     </w:lvl>
   </w:abstractNum>
-  <w:abstractNum w:abstractNumId="9" w15:restartNumberingAfterBreak="0">
+  <w:abstractNum w:abstractNumId="10" w15:restartNumberingAfterBreak="0">
     <w:nsid w:val="3F991567"/>
     <w:multiLevelType w:val="hybridMultilevel"/>
     <w:tmpl w:val="73F2A23C"/>
@@ -4188,7 +5970,7 @@
       </w:pPr>
     </w:lvl>
   </w:abstractNum>
-  <w:abstractNum w:abstractNumId="10" w15:restartNumberingAfterBreak="0">
+  <w:abstractNum w:abstractNumId="11" w15:restartNumberingAfterBreak="0">
     <w:nsid w:val="44F24D1A"/>
     <w:multiLevelType w:val="hybridMultilevel"/>
     <w:tmpl w:val="7444F3EA"/>
@@ -4277,7 +6059,7 @@
       </w:pPr>
     </w:lvl>
   </w:abstractNum>
-  <w:abstractNum w:abstractNumId="11" w15:restartNumberingAfterBreak="0">
+  <w:abstractNum w:abstractNumId="12" w15:restartNumberingAfterBreak="0">
     <w:nsid w:val="46B95CB7"/>
     <w:multiLevelType w:val="hybridMultilevel"/>
     <w:tmpl w:val="3048873A"/>
@@ -4363,7 +6145,7 @@
       </w:pPr>
     </w:lvl>
   </w:abstractNum>
-  <w:abstractNum w:abstractNumId="12" w15:restartNumberingAfterBreak="0">
+  <w:abstractNum w:abstractNumId="13" w15:restartNumberingAfterBreak="0">
     <w:nsid w:val="55E32A73"/>
     <w:multiLevelType w:val="multilevel"/>
     <w:tmpl w:val="5B60D720"/>
@@ -4476,7 +6258,96 @@
       </w:pPr>
     </w:lvl>
   </w:abstractNum>
-  <w:abstractNum w:abstractNumId="13" w15:restartNumberingAfterBreak="0">
+  <w:abstractNum w:abstractNumId="14" w15:restartNumberingAfterBreak="0">
+    <w:nsid w:val="62EE0EA5"/>
+    <w:multiLevelType w:val="hybridMultilevel"/>
+    <w:tmpl w:val="EEF4BA70"/>
+    <w:lvl w:ilvl="0" w:tplc="A34E5B8E">
+      <w:start w:val="1"/>
+      <w:numFmt w:val="decimal"/>
+      <w:lvlText w:val="%1)"/>
+      <w:lvlJc w:val="left"/>
+      <w:pPr>
+        <w:ind w:left="1080" w:hanging="360"/>
+      </w:pPr>
+      <w:rPr>
+        <w:rFonts w:hint="default"/>
+      </w:rPr>
+    </w:lvl>
+    <w:lvl w:ilvl="1" w:tplc="04090019" w:tentative="1">
+      <w:start w:val="1"/>
+      <w:numFmt w:val="lowerLetter"/>
+      <w:lvlText w:val="%2."/>
+      <w:lvlJc w:val="left"/>
+      <w:pPr>
+        <w:ind w:left="1800" w:hanging="360"/>
+      </w:pPr>
+    </w:lvl>
+    <w:lvl w:ilvl="2" w:tplc="0409001B" w:tentative="1">
+      <w:start w:val="1"/>
+      <w:numFmt w:val="lowerRoman"/>
+      <w:lvlText w:val="%3."/>
+      <w:lvlJc w:val="right"/>
+      <w:pPr>
+        <w:ind w:left="2520" w:hanging="180"/>
+      </w:pPr>
+    </w:lvl>
+    <w:lvl w:ilvl="3" w:tplc="0409000F" w:tentative="1">
+      <w:start w:val="1"/>
+      <w:numFmt w:val="decimal"/>
+      <w:lvlText w:val="%4."/>
+      <w:lvlJc w:val="left"/>
+      <w:pPr>
+        <w:ind w:left="3240" w:hanging="360"/>
+      </w:pPr>
+    </w:lvl>
+    <w:lvl w:ilvl="4" w:tplc="04090019" w:tentative="1">
+      <w:start w:val="1"/>
+      <w:numFmt w:val="lowerLetter"/>
+      <w:lvlText w:val="%5."/>
+      <w:lvlJc w:val="left"/>
+      <w:pPr>
+        <w:ind w:left="3960" w:hanging="360"/>
+      </w:pPr>
+    </w:lvl>
+    <w:lvl w:ilvl="5" w:tplc="0409001B" w:tentative="1">
+      <w:start w:val="1"/>
+      <w:numFmt w:val="lowerRoman"/>
+      <w:lvlText w:val="%6."/>
+      <w:lvlJc w:val="right"/>
+      <w:pPr>
+        <w:ind w:left="4680" w:hanging="180"/>
+      </w:pPr>
+    </w:lvl>
+    <w:lvl w:ilvl="6" w:tplc="0409000F" w:tentative="1">
+      <w:start w:val="1"/>
+      <w:numFmt w:val="decimal"/>
+      <w:lvlText w:val="%7."/>
+      <w:lvlJc w:val="left"/>
+      <w:pPr>
+        <w:ind w:left="5400" w:hanging="360"/>
+      </w:pPr>
+    </w:lvl>
+    <w:lvl w:ilvl="7" w:tplc="04090019" w:tentative="1">
+      <w:start w:val="1"/>
+      <w:numFmt w:val="lowerLetter"/>
+      <w:lvlText w:val="%8."/>
+      <w:lvlJc w:val="left"/>
+      <w:pPr>
+        <w:ind w:left="6120" w:hanging="360"/>
+      </w:pPr>
+    </w:lvl>
+    <w:lvl w:ilvl="8" w:tplc="0409001B" w:tentative="1">
+      <w:start w:val="1"/>
+      <w:numFmt w:val="lowerRoman"/>
+      <w:lvlText w:val="%9."/>
+      <w:lvlJc w:val="right"/>
+      <w:pPr>
+        <w:ind w:left="6840" w:hanging="180"/>
+      </w:pPr>
+    </w:lvl>
+  </w:abstractNum>
+  <w:abstractNum w:abstractNumId="15" w15:restartNumberingAfterBreak="0">
     <w:nsid w:val="684B6582"/>
     <w:multiLevelType w:val="hybridMultilevel"/>
     <w:tmpl w:val="6B46BB5C"/>
@@ -4566,7 +6437,7 @@
       </w:pPr>
     </w:lvl>
   </w:abstractNum>
-  <w:abstractNum w:abstractNumId="14" w15:restartNumberingAfterBreak="0">
+  <w:abstractNum w:abstractNumId="16" w15:restartNumberingAfterBreak="0">
     <w:nsid w:val="706F1FF2"/>
     <w:multiLevelType w:val="hybridMultilevel"/>
     <w:tmpl w:val="10107A10"/>
@@ -4658,7 +6529,7 @@
       </w:pPr>
     </w:lvl>
   </w:abstractNum>
-  <w:abstractNum w:abstractNumId="15" w15:restartNumberingAfterBreak="0">
+  <w:abstractNum w:abstractNumId="17" w15:restartNumberingAfterBreak="0">
     <w:nsid w:val="7BE552F7"/>
     <w:multiLevelType w:val="hybridMultilevel"/>
     <w:tmpl w:val="59A443DE"/>
@@ -4744,7 +6615,7 @@
       </w:pPr>
     </w:lvl>
   </w:abstractNum>
-  <w:abstractNum w:abstractNumId="16" w15:restartNumberingAfterBreak="0">
+  <w:abstractNum w:abstractNumId="18" w15:restartNumberingAfterBreak="0">
     <w:nsid w:val="7E8D4DF4"/>
     <w:multiLevelType w:val="hybridMultilevel"/>
     <w:tmpl w:val="150486E4"/>
@@ -4834,7 +6705,7 @@
     </w:lvl>
   </w:abstractNum>
   <w:num w:numId="1" w16cid:durableId="558052450">
-    <w:abstractNumId w:val="10"/>
+    <w:abstractNumId w:val="11"/>
   </w:num>
   <w:num w:numId="2" w16cid:durableId="1565676911">
     <w:abstractNumId w:val="3"/>
@@ -4843,22 +6714,22 @@
     <w:abstractNumId w:val="4"/>
   </w:num>
   <w:num w:numId="4" w16cid:durableId="132214613">
+    <w:abstractNumId w:val="13"/>
+  </w:num>
+  <w:num w:numId="5" w16cid:durableId="1378168158">
+    <w:abstractNumId w:val="7"/>
+  </w:num>
+  <w:num w:numId="6" w16cid:durableId="500464858">
+    <w:abstractNumId w:val="7"/>
+  </w:num>
+  <w:num w:numId="7" w16cid:durableId="1860504863">
+    <w:abstractNumId w:val="6"/>
+  </w:num>
+  <w:num w:numId="8" w16cid:durableId="1077629081">
     <w:abstractNumId w:val="12"/>
   </w:num>
-  <w:num w:numId="5" w16cid:durableId="1378168158">
-    <w:abstractNumId w:val="6"/>
-  </w:num>
-  <w:num w:numId="6" w16cid:durableId="500464858">
-    <w:abstractNumId w:val="6"/>
-  </w:num>
-  <w:num w:numId="7" w16cid:durableId="1860504863">
-    <w:abstractNumId w:val="5"/>
-  </w:num>
-  <w:num w:numId="8" w16cid:durableId="1077629081">
-    <w:abstractNumId w:val="11"/>
-  </w:num>
   <w:num w:numId="9" w16cid:durableId="1387877341">
-    <w:abstractNumId w:val="14"/>
+    <w:abstractNumId w:val="16"/>
   </w:num>
   <w:num w:numId="10" w16cid:durableId="1610046811">
     <w:abstractNumId w:val="1"/>
@@ -4867,25 +6738,31 @@
     <w:abstractNumId w:val="0"/>
   </w:num>
   <w:num w:numId="12" w16cid:durableId="1553271223">
-    <w:abstractNumId w:val="13"/>
+    <w:abstractNumId w:val="15"/>
   </w:num>
   <w:num w:numId="13" w16cid:durableId="1399743707">
-    <w:abstractNumId w:val="15"/>
+    <w:abstractNumId w:val="17"/>
   </w:num>
   <w:num w:numId="14" w16cid:durableId="794711314">
-    <w:abstractNumId w:val="9"/>
+    <w:abstractNumId w:val="10"/>
   </w:num>
   <w:num w:numId="15" w16cid:durableId="1399942041">
     <w:abstractNumId w:val="2"/>
   </w:num>
   <w:num w:numId="16" w16cid:durableId="385109598">
-    <w:abstractNumId w:val="7"/>
+    <w:abstractNumId w:val="8"/>
   </w:num>
   <w:num w:numId="17" w16cid:durableId="2106607939">
-    <w:abstractNumId w:val="8"/>
+    <w:abstractNumId w:val="9"/>
   </w:num>
   <w:num w:numId="18" w16cid:durableId="437994356">
-    <w:abstractNumId w:val="16"/>
+    <w:abstractNumId w:val="18"/>
+  </w:num>
+  <w:num w:numId="19" w16cid:durableId="1855806528">
+    <w:abstractNumId w:val="14"/>
+  </w:num>
+  <w:num w:numId="20" w16cid:durableId="695349682">
+    <w:abstractNumId w:val="5"/>
   </w:num>
 </w:numbering>
 </file>
@@ -5288,7 +7165,7 @@
   <w:style w:type="paragraph" w:default="1" w:styleId="Normal">
     <w:name w:val="Normal"/>
     <w:qFormat/>
-    <w:rsid w:val="00305455"/>
+    <w:rsid w:val="007A30C5"/>
   </w:style>
   <w:style w:type="paragraph" w:styleId="Heading3">
     <w:name w:val="heading 3"/>
@@ -5442,6 +7319,16 @@
       <w:color w:val="000000"/>
       <w:sz w:val="24"/>
       <w:szCs w:val="24"/>
+    </w:rPr>
+  </w:style>
+  <w:style w:type="character" w:styleId="PlaceholderText">
+    <w:name w:val="Placeholder Text"/>
+    <w:basedOn w:val="DefaultParagraphFont"/>
+    <w:uiPriority w:val="99"/>
+    <w:semiHidden/>
+    <w:rsid w:val="00883857"/>
+    <w:rPr>
+      <w:color w:val="808080"/>
     </w:rPr>
   </w:style>
 </w:styles>

--- a/Homework05/Homework 5 - Nisarg Patel.docx
+++ b/Homework05/Homework 5 - Nisarg Patel.docx
@@ -43,7 +43,25 @@
           <w:sz w:val="28"/>
           <w:szCs w:val="28"/>
         </w:rPr>
-        <w:t>CS 6650 Scalable Dist Systems</w:t>
+        <w:t xml:space="preserve">CS 6650 Scalable </w:t>
+      </w:r>
+      <w:proofErr w:type="spellStart"/>
+      <w:r>
+        <w:rPr>
+          <w:rFonts w:ascii="Cambria" w:hAnsi="Cambria"/>
+          <w:sz w:val="28"/>
+          <w:szCs w:val="28"/>
+        </w:rPr>
+        <w:t>Dist</w:t>
+      </w:r>
+      <w:proofErr w:type="spellEnd"/>
+      <w:r>
+        <w:rPr>
+          <w:rFonts w:ascii="Cambria" w:hAnsi="Cambria"/>
+          <w:sz w:val="28"/>
+          <w:szCs w:val="28"/>
+        </w:rPr>
+        <w:t xml:space="preserve"> Systems</w:t>
       </w:r>
     </w:p>
     <w:p>
@@ -67,6 +85,7 @@
         </w:rPr>
         <w:t>Homework #</w:t>
       </w:r>
+      <w:proofErr w:type="gramStart"/>
       <w:r>
         <w:rPr>
           <w:rFonts w:ascii="Cambria" w:hAnsi="Cambria"/>
@@ -91,6 +110,7 @@
         </w:rPr>
         <w:tab/>
       </w:r>
+      <w:proofErr w:type="gramEnd"/>
       <w:r>
         <w:rPr>
           <w:rFonts w:ascii="Cambria" w:hAnsi="Cambria"/>
@@ -263,6 +283,7 @@
           <w:rFonts w:ascii="Cambria" w:hAnsi="Cambria"/>
         </w:rPr>
       </w:pPr>
+      <w:proofErr w:type="gramStart"/>
       <w:r>
         <w:rPr>
           <w:rFonts w:ascii="Cambria" w:hAnsi="Cambria"/>
@@ -275,6 +296,7 @@
         </w:rPr>
         <w:tab/>
       </w:r>
+      <w:proofErr w:type="gramEnd"/>
       <w:r>
         <w:rPr>
           <w:rFonts w:ascii="Cambria" w:hAnsi="Cambria"/>
@@ -374,7 +396,21 @@
         <w:rPr>
           <w:rFonts w:ascii="Cambria" w:hAnsi="Cambria"/>
         </w:rPr>
-        <w:t>A conventional email communication includes a sender, a receiver and a channel over which email is sent.</w:t>
+        <w:t xml:space="preserve">A conventional email communication includes a sender, a </w:t>
+      </w:r>
+      <w:proofErr w:type="gramStart"/>
+      <w:r>
+        <w:rPr>
+          <w:rFonts w:ascii="Cambria" w:hAnsi="Cambria"/>
+        </w:rPr>
+        <w:t>receiver</w:t>
+      </w:r>
+      <w:proofErr w:type="gramEnd"/>
+      <w:r>
+        <w:rPr>
+          <w:rFonts w:ascii="Cambria" w:hAnsi="Cambria"/>
+        </w:rPr>
+        <w:t xml:space="preserve"> and a channel over which email is sent.</w:t>
       </w:r>
       <w:r>
         <w:rPr>
@@ -438,7 +474,21 @@
         <w:rPr>
           <w:rFonts w:ascii="Cambria" w:hAnsi="Cambria"/>
         </w:rPr>
-        <w:t xml:space="preserve"> The sender(or receiver) authentication is missing. It can be protected by digitally signing the email before sending it.</w:t>
+        <w:t xml:space="preserve"> The </w:t>
+      </w:r>
+      <w:proofErr w:type="gramStart"/>
+      <w:r>
+        <w:rPr>
+          <w:rFonts w:ascii="Cambria" w:hAnsi="Cambria"/>
+        </w:rPr>
+        <w:t>sender(</w:t>
+      </w:r>
+      <w:proofErr w:type="gramEnd"/>
+      <w:r>
+        <w:rPr>
+          <w:rFonts w:ascii="Cambria" w:hAnsi="Cambria"/>
+        </w:rPr>
+        <w:t>or receiver) authentication is missing. It can be protected by digitally signing the email before sending it.</w:t>
       </w:r>
     </w:p>
     <w:p>
@@ -525,7 +575,21 @@
         <w:rPr>
           <w:rFonts w:ascii="Cambria" w:hAnsi="Cambria"/>
         </w:rPr>
-        <w:t>in a time period in the channel</w:t>
+        <w:t xml:space="preserve">in </w:t>
+      </w:r>
+      <w:proofErr w:type="gramStart"/>
+      <w:r>
+        <w:rPr>
+          <w:rFonts w:ascii="Cambria" w:hAnsi="Cambria"/>
+        </w:rPr>
+        <w:t>a time period</w:t>
+      </w:r>
+      <w:proofErr w:type="gramEnd"/>
+      <w:r>
+        <w:rPr>
+          <w:rFonts w:ascii="Cambria" w:hAnsi="Cambria"/>
+        </w:rPr>
+        <w:t xml:space="preserve"> in the channel</w:t>
       </w:r>
       <w:r>
         <w:rPr>
@@ -675,7 +739,21 @@
         <w:rPr>
           <w:rFonts w:ascii="Cambria" w:hAnsi="Cambria"/>
         </w:rPr>
-        <w:t>Some of the defences against man-in-the-middle attacks during initial exchanges of public keys are:</w:t>
+        <w:t xml:space="preserve">Some of the </w:t>
+      </w:r>
+      <w:proofErr w:type="spellStart"/>
+      <w:r>
+        <w:rPr>
+          <w:rFonts w:ascii="Cambria" w:hAnsi="Cambria"/>
+        </w:rPr>
+        <w:t>defences</w:t>
+      </w:r>
+      <w:proofErr w:type="spellEnd"/>
+      <w:r>
+        <w:rPr>
+          <w:rFonts w:ascii="Cambria" w:hAnsi="Cambria"/>
+        </w:rPr>
+        <w:t xml:space="preserve"> against man-in-the-middle attacks during initial exchanges of public keys are:</w:t>
       </w:r>
     </w:p>
     <w:p>
@@ -695,7 +773,21 @@
         <w:rPr>
           <w:rFonts w:ascii="Cambria" w:hAnsi="Cambria"/>
         </w:rPr>
-        <w:t>A third-party key-distribution service can be used to get a public key certificate. This certificate can than be entrusted with security and public keys of both parties can be read from this certificate after ensuring the validity of the certificate.</w:t>
+        <w:t xml:space="preserve">A third-party key-distribution service can be used to get a public key certificate. This certificate can </w:t>
+      </w:r>
+      <w:proofErr w:type="spellStart"/>
+      <w:r>
+        <w:rPr>
+          <w:rFonts w:ascii="Cambria" w:hAnsi="Cambria"/>
+        </w:rPr>
+        <w:t>than</w:t>
+      </w:r>
+      <w:proofErr w:type="spellEnd"/>
+      <w:r>
+        <w:rPr>
+          <w:rFonts w:ascii="Cambria" w:hAnsi="Cambria"/>
+        </w:rPr>
+        <w:t xml:space="preserve"> be entrusted with security and public keys of both parties can be read from this certificate after ensuring the validity of the certificate.</w:t>
       </w:r>
     </w:p>
     <w:p>
@@ -835,7 +927,14 @@
         <w:rPr>
           <w:rFonts w:ascii="Cambria" w:hAnsi="Cambria"/>
         </w:rPr>
-        <w:t xml:space="preserve">(please ignore the last sentence – parallel processor enhancement part)  </w:t>
+        <w:t xml:space="preserve">(please ignore the last sentence – parallel processor enhancement </w:t>
+      </w:r>
+      <w:proofErr w:type="gramStart"/>
+      <w:r>
+        <w:rPr>
+          <w:rFonts w:ascii="Cambria" w:hAnsi="Cambria"/>
+        </w:rPr>
+        <w:t xml:space="preserve">part)  </w:t>
       </w:r>
       <w:r>
         <w:rPr>
@@ -843,6 +942,7 @@
         </w:rPr>
         <w:t>[</w:t>
       </w:r>
+      <w:proofErr w:type="gramEnd"/>
       <w:r>
         <w:rPr>
           <w:rFonts w:ascii="Cambria" w:hAnsi="Cambria"/>
@@ -981,11 +1081,19 @@
           <w:rFonts w:ascii="Cambria" w:hAnsi="Cambria"/>
         </w:rPr>
       </w:pPr>
-      <w:r>
-        <w:rPr>
-          <w:rFonts w:ascii="Cambria" w:hAnsi="Cambria"/>
-        </w:rPr>
-        <w:t xml:space="preserve">Performance  = </w:t>
+      <w:proofErr w:type="gramStart"/>
+      <w:r>
+        <w:rPr>
+          <w:rFonts w:ascii="Cambria" w:hAnsi="Cambria"/>
+        </w:rPr>
+        <w:t>Performance  =</w:t>
+      </w:r>
+      <w:proofErr w:type="gramEnd"/>
+      <w:r>
+        <w:rPr>
+          <w:rFonts w:ascii="Cambria" w:hAnsi="Cambria"/>
+        </w:rPr>
+        <w:t xml:space="preserve"> </w:t>
       </w:r>
       <m:oMath>
         <m:r>
@@ -1125,7 +1233,21 @@
         <w:rPr>
           <w:rFonts w:ascii="Cambria" w:hAnsi="Cambria"/>
         </w:rPr>
-        <w:t>Computer speed = 2000 Million Instructions / s</w:t>
+        <w:t xml:space="preserve">Computer speed = 2000 </w:t>
+      </w:r>
+      <w:proofErr w:type="gramStart"/>
+      <w:r>
+        <w:rPr>
+          <w:rFonts w:ascii="Cambria" w:hAnsi="Cambria"/>
+        </w:rPr>
+        <w:t>Million</w:t>
+      </w:r>
+      <w:proofErr w:type="gramEnd"/>
+      <w:r>
+        <w:rPr>
+          <w:rFonts w:ascii="Cambria" w:hAnsi="Cambria"/>
+        </w:rPr>
+        <w:t xml:space="preserve"> Instructions / s</w:t>
       </w:r>
     </w:p>
     <w:p>
@@ -1141,7 +1263,21 @@
         <w:rPr>
           <w:rFonts w:ascii="Cambria" w:hAnsi="Cambria"/>
         </w:rPr>
-        <w:t xml:space="preserve">Thus, time to compute inner loop per key = 10 / (2000 x 10^6) = 10/(2 x </w:t>
+        <w:t>Thus, time to compute inner loop per key = 10 / (2000 x 10^6) = 10</w:t>
+      </w:r>
+      <w:proofErr w:type="gramStart"/>
+      <w:r>
+        <w:rPr>
+          <w:rFonts w:ascii="Cambria" w:hAnsi="Cambria"/>
+        </w:rPr>
+        <w:t>/(</w:t>
+      </w:r>
+      <w:proofErr w:type="gramEnd"/>
+      <w:r>
+        <w:rPr>
+          <w:rFonts w:ascii="Cambria" w:hAnsi="Cambria"/>
+        </w:rPr>
+        <w:t xml:space="preserve">2 x </w:t>
       </w:r>
       <w:r>
         <w:rPr>
@@ -1360,11 +1496,19 @@
           <w:rFonts w:ascii="Cambria" w:hAnsi="Cambria"/>
         </w:rPr>
       </w:pPr>
-      <w:r>
-        <w:rPr>
-          <w:rFonts w:ascii="Cambria" w:hAnsi="Cambria"/>
-        </w:rPr>
-        <w:t xml:space="preserve">Performance  = </w:t>
+      <w:proofErr w:type="gramStart"/>
+      <w:r>
+        <w:rPr>
+          <w:rFonts w:ascii="Cambria" w:hAnsi="Cambria"/>
+        </w:rPr>
+        <w:t>Performance  =</w:t>
+      </w:r>
+      <w:proofErr w:type="gramEnd"/>
+      <w:r>
+        <w:rPr>
+          <w:rFonts w:ascii="Cambria" w:hAnsi="Cambria"/>
+        </w:rPr>
+        <w:t xml:space="preserve"> </w:t>
       </w:r>
       <w:r>
         <w:rPr>
@@ -1394,8 +1538,16 @@
         <w:rPr>
           <w:rFonts w:ascii="Cambria" w:hAnsi="Cambria"/>
         </w:rPr>
-        <w:t>Thus, time to encrypt 8 bytes = 8/(</w:t>
-      </w:r>
+        <w:t>Thus, time to encrypt 8 bytes = 8</w:t>
+      </w:r>
+      <w:proofErr w:type="gramStart"/>
+      <w:r>
+        <w:rPr>
+          <w:rFonts w:ascii="Cambria" w:hAnsi="Cambria"/>
+        </w:rPr>
+        <w:t>/(</w:t>
+      </w:r>
+      <w:proofErr w:type="gramEnd"/>
       <w:r>
         <w:rPr>
           <w:rFonts w:ascii="TimesNewRomanPSMT" w:hAnsi="TimesNewRomanPSMT" w:cs="TimesNewRomanPSMT"/>
@@ -1470,7 +1622,21 @@
         <w:rPr>
           <w:rFonts w:ascii="Cambria" w:hAnsi="Cambria"/>
         </w:rPr>
-        <w:t>Computer speed = 2000 Million Instructions / s</w:t>
+        <w:t xml:space="preserve">Computer speed = 2000 </w:t>
+      </w:r>
+      <w:proofErr w:type="gramStart"/>
+      <w:r>
+        <w:rPr>
+          <w:rFonts w:ascii="Cambria" w:hAnsi="Cambria"/>
+        </w:rPr>
+        <w:t>Million</w:t>
+      </w:r>
+      <w:proofErr w:type="gramEnd"/>
+      <w:r>
+        <w:rPr>
+          <w:rFonts w:ascii="Cambria" w:hAnsi="Cambria"/>
+        </w:rPr>
+        <w:t xml:space="preserve"> Instructions / s</w:t>
       </w:r>
     </w:p>
     <w:p>
@@ -1486,7 +1652,21 @@
         <w:rPr>
           <w:rFonts w:ascii="Cambria" w:hAnsi="Cambria"/>
         </w:rPr>
-        <w:t>Thus, time to compute inner loop per key = 10 / (2000 x 10^6) = 10/(2 x 10^9) = 5 x 10^-9 sec</w:t>
+        <w:t>Thus, time to compute inner loop per key = 10 / (2000 x 10^6) = 10</w:t>
+      </w:r>
+      <w:proofErr w:type="gramStart"/>
+      <w:r>
+        <w:rPr>
+          <w:rFonts w:ascii="Cambria" w:hAnsi="Cambria"/>
+        </w:rPr>
+        <w:t>/(</w:t>
+      </w:r>
+      <w:proofErr w:type="gramEnd"/>
+      <w:r>
+        <w:rPr>
+          <w:rFonts w:ascii="Cambria" w:hAnsi="Cambria"/>
+        </w:rPr>
+        <w:t>2 x 10^9) = 5 x 10^-9 sec</w:t>
       </w:r>
     </w:p>
     <w:p>
@@ -1779,7 +1959,21 @@
         <w:rPr>
           <w:rFonts w:ascii="Cambria" w:hAnsi="Cambria"/>
         </w:rPr>
-        <w:t>Multimedia Apps  Ch. 20  please answer</w:t>
+        <w:t xml:space="preserve">Multimedia </w:t>
+      </w:r>
+      <w:proofErr w:type="gramStart"/>
+      <w:r>
+        <w:rPr>
+          <w:rFonts w:ascii="Cambria" w:hAnsi="Cambria"/>
+        </w:rPr>
+        <w:t>Apps  Ch.</w:t>
+      </w:r>
+      <w:proofErr w:type="gramEnd"/>
+      <w:r>
+        <w:rPr>
+          <w:rFonts w:ascii="Cambria" w:hAnsi="Cambria"/>
+        </w:rPr>
+        <w:t xml:space="preserve"> 20  please answer</w:t>
       </w:r>
     </w:p>
     <w:p>
@@ -1942,7 +2136,21 @@
         <w:rPr>
           <w:rFonts w:ascii="Cambria" w:hAnsi="Cambria"/>
         </w:rPr>
-        <w:t xml:space="preserve">: These types of applications are used to provide a high quality audio and video data streams that are published through Web. For these applications, synchronization of data streams is not </w:t>
+        <w:t xml:space="preserve">: These types of applications are used to provide a </w:t>
+      </w:r>
+      <w:proofErr w:type="gramStart"/>
+      <w:r>
+        <w:rPr>
+          <w:rFonts w:ascii="Cambria" w:hAnsi="Cambria"/>
+        </w:rPr>
+        <w:t>high quality</w:t>
+      </w:r>
+      <w:proofErr w:type="gramEnd"/>
+      <w:r>
+        <w:rPr>
+          <w:rFonts w:ascii="Cambria" w:hAnsi="Cambria"/>
+        </w:rPr>
+        <w:t xml:space="preserve"> audio and video data streams that are published through Web. For these applications, synchronization of data streams is not </w:t>
       </w:r>
       <w:r>
         <w:rPr>
@@ -2100,13 +2308,55 @@
         <w:rPr>
           <w:rFonts w:ascii="Cambria" w:hAnsi="Cambria"/>
         </w:rPr>
-        <w:t xml:space="preserve"> These require that the delay should be greater than 100-300 ms to achieve synchronization. Since quality of service is not available in the internet, </w:t>
-      </w:r>
-      <w:r>
-        <w:rPr>
-          <w:rFonts w:ascii="Cambria" w:hAnsi="Cambria"/>
-        </w:rPr>
-        <w:t>these types of applications adjust the quality of media presentation. One way would be to drop some packets to ensure coordination. Other way is to use scaling of different types. Scaling in video streams include temporal scaling(reducing the resolution), spatial scaling(reducing the number of pixels per image), frequency scaling, amplitude scaling and color space scaling.</w:t>
+        <w:t xml:space="preserve"> These require that the delay should be greater than 100-300 </w:t>
+      </w:r>
+      <w:proofErr w:type="spellStart"/>
+      <w:r>
+        <w:rPr>
+          <w:rFonts w:ascii="Cambria" w:hAnsi="Cambria"/>
+        </w:rPr>
+        <w:t>ms</w:t>
+      </w:r>
+      <w:proofErr w:type="spellEnd"/>
+      <w:r>
+        <w:rPr>
+          <w:rFonts w:ascii="Cambria" w:hAnsi="Cambria"/>
+        </w:rPr>
+        <w:t xml:space="preserve"> to achieve synchronization. Since quality of service is not available </w:t>
+      </w:r>
+      <w:proofErr w:type="gramStart"/>
+      <w:r>
+        <w:rPr>
+          <w:rFonts w:ascii="Cambria" w:hAnsi="Cambria"/>
+        </w:rPr>
+        <w:t>in</w:t>
+      </w:r>
+      <w:proofErr w:type="gramEnd"/>
+      <w:r>
+        <w:rPr>
+          <w:rFonts w:ascii="Cambria" w:hAnsi="Cambria"/>
+        </w:rPr>
+        <w:t xml:space="preserve"> the internet, </w:t>
+      </w:r>
+      <w:r>
+        <w:rPr>
+          <w:rFonts w:ascii="Cambria" w:hAnsi="Cambria"/>
+        </w:rPr>
+        <w:t xml:space="preserve">these types of applications adjust the quality of media presentation. One way would be to drop some packets to ensure coordination. Other way is to use scaling of different types. Scaling in video streams include temporal </w:t>
+      </w:r>
+      <w:proofErr w:type="gramStart"/>
+      <w:r>
+        <w:rPr>
+          <w:rFonts w:ascii="Cambria" w:hAnsi="Cambria"/>
+        </w:rPr>
+        <w:t>scaling(</w:t>
+      </w:r>
+      <w:proofErr w:type="gramEnd"/>
+      <w:r>
+        <w:rPr>
+          <w:rFonts w:ascii="Cambria" w:hAnsi="Cambria"/>
+        </w:rPr>
+        <w:t>reducing the resolution), spatial scaling(reducing the number of pixels per image), frequency scaling, amplitude scaling and color space scaling.</w:t>
       </w:r>
       <w:r>
         <w:rPr>
@@ -2288,7 +2538,21 @@
         <w:rPr>
           <w:rFonts w:ascii="Cambria" w:hAnsi="Cambria"/>
         </w:rPr>
-        <w:t>sharing state information along with the data streams to update the current state at every users.</w:t>
+        <w:t xml:space="preserve">sharing state information along with the data streams to update the current state at every </w:t>
+      </w:r>
+      <w:proofErr w:type="gramStart"/>
+      <w:r>
+        <w:rPr>
+          <w:rFonts w:ascii="Cambria" w:hAnsi="Cambria"/>
+        </w:rPr>
+        <w:t>users</w:t>
+      </w:r>
+      <w:proofErr w:type="gramEnd"/>
+      <w:r>
+        <w:rPr>
+          <w:rFonts w:ascii="Cambria" w:hAnsi="Cambria"/>
+        </w:rPr>
+        <w:t>.</w:t>
       </w:r>
     </w:p>
     <w:p>
@@ -2334,13 +2598,41 @@
         <w:rPr>
           <w:rFonts w:ascii="Cambria" w:hAnsi="Cambria"/>
         </w:rPr>
-        <w:t>the session should have the audio and video performances of similar times</w:t>
-      </w:r>
-      <w:r>
-        <w:rPr>
-          <w:rFonts w:ascii="Cambria" w:hAnsi="Cambria"/>
-        </w:rPr>
-        <w:t>(within 50 ms)</w:t>
+        <w:t xml:space="preserve">the session should have the audio and video performances of similar </w:t>
+      </w:r>
+      <w:proofErr w:type="gramStart"/>
+      <w:r>
+        <w:rPr>
+          <w:rFonts w:ascii="Cambria" w:hAnsi="Cambria"/>
+        </w:rPr>
+        <w:t>times</w:t>
+      </w:r>
+      <w:r>
+        <w:rPr>
+          <w:rFonts w:ascii="Cambria" w:hAnsi="Cambria"/>
+        </w:rPr>
+        <w:t>(</w:t>
+      </w:r>
+      <w:proofErr w:type="gramEnd"/>
+      <w:r>
+        <w:rPr>
+          <w:rFonts w:ascii="Cambria" w:hAnsi="Cambria"/>
+        </w:rPr>
+        <w:t xml:space="preserve">within 50 </w:t>
+      </w:r>
+      <w:proofErr w:type="spellStart"/>
+      <w:r>
+        <w:rPr>
+          <w:rFonts w:ascii="Cambria" w:hAnsi="Cambria"/>
+        </w:rPr>
+        <w:t>ms</w:t>
+      </w:r>
+      <w:proofErr w:type="spellEnd"/>
+      <w:r>
+        <w:rPr>
+          <w:rFonts w:ascii="Cambria" w:hAnsi="Cambria"/>
+        </w:rPr>
+        <w:t>)</w:t>
       </w:r>
       <w:r>
         <w:rPr>
@@ -2578,7 +2870,21 @@
         <w:rPr>
           <w:rFonts w:ascii="Cambria" w:hAnsi="Cambria"/>
         </w:rPr>
-        <w:t>public interface QoSManager {</w:t>
+        <w:t xml:space="preserve">public interface </w:t>
+      </w:r>
+      <w:proofErr w:type="spellStart"/>
+      <w:r>
+        <w:rPr>
+          <w:rFonts w:ascii="Cambria" w:hAnsi="Cambria"/>
+        </w:rPr>
+        <w:t>QoSManager</w:t>
+      </w:r>
+      <w:proofErr w:type="spellEnd"/>
+      <w:r>
+        <w:rPr>
+          <w:rFonts w:ascii="Cambria" w:hAnsi="Cambria"/>
+        </w:rPr>
+        <w:t xml:space="preserve"> {</w:t>
       </w:r>
     </w:p>
     <w:p>
@@ -2653,8 +2959,16 @@
         <w:rPr>
           <w:rFonts w:ascii="Cambria" w:hAnsi="Cambria"/>
         </w:rPr>
-        <w:t>Quality of service negotiation: An application would request resource requirements to the QoS Manager. QoS Manager then looks at the available resources and negotiates with the application if not enough resources are available. It then returns a ResourceContract</w:t>
-      </w:r>
+        <w:t xml:space="preserve">Quality of service negotiation: An application would request resource requirements to the QoS Manager. QoS Manager then looks at the available resources and negotiates with the application if not enough resources are available. It then returns a </w:t>
+      </w:r>
+      <w:proofErr w:type="spellStart"/>
+      <w:r>
+        <w:rPr>
+          <w:rFonts w:ascii="Cambria" w:hAnsi="Cambria"/>
+        </w:rPr>
+        <w:t>ResourceContract</w:t>
+      </w:r>
+      <w:proofErr w:type="spellEnd"/>
       <w:r>
         <w:rPr>
           <w:rFonts w:ascii="Cambria" w:hAnsi="Cambria"/>
@@ -2687,11 +3001,41 @@
           <w:rFonts w:ascii="Cambria" w:hAnsi="Cambria"/>
         </w:rPr>
       </w:pPr>
-      <w:r>
-        <w:rPr>
-          <w:rFonts w:ascii="Cambria" w:hAnsi="Cambria"/>
-        </w:rPr>
-        <w:t>ResourceContract Negotiate(QoSRequirements requirements);</w:t>
+      <w:proofErr w:type="spellStart"/>
+      <w:r>
+        <w:rPr>
+          <w:rFonts w:ascii="Cambria" w:hAnsi="Cambria"/>
+        </w:rPr>
+        <w:t>ResourceContract</w:t>
+      </w:r>
+      <w:proofErr w:type="spellEnd"/>
+      <w:r>
+        <w:rPr>
+          <w:rFonts w:ascii="Cambria" w:hAnsi="Cambria"/>
+        </w:rPr>
+        <w:t xml:space="preserve"> </w:t>
+      </w:r>
+      <w:proofErr w:type="gramStart"/>
+      <w:r>
+        <w:rPr>
+          <w:rFonts w:ascii="Cambria" w:hAnsi="Cambria"/>
+        </w:rPr>
+        <w:t>Negotiate(</w:t>
+      </w:r>
+      <w:proofErr w:type="spellStart"/>
+      <w:proofErr w:type="gramEnd"/>
+      <w:r>
+        <w:rPr>
+          <w:rFonts w:ascii="Cambria" w:hAnsi="Cambria"/>
+        </w:rPr>
+        <w:t>QoSRequirements</w:t>
+      </w:r>
+      <w:proofErr w:type="spellEnd"/>
+      <w:r>
+        <w:rPr>
+          <w:rFonts w:ascii="Cambria" w:hAnsi="Cambria"/>
+        </w:rPr>
+        <w:t xml:space="preserve"> requirements);</w:t>
       </w:r>
     </w:p>
     <w:p>
@@ -2717,7 +3061,21 @@
         <w:rPr>
           <w:rFonts w:ascii="Cambria" w:hAnsi="Cambria"/>
         </w:rPr>
-        <w:t>Here, QoSRequirements is an object that contains the information about the requirements including Bandwidth, Latency and Loss Rate and resources of the components required.</w:t>
+        <w:t xml:space="preserve">Here, </w:t>
+      </w:r>
+      <w:proofErr w:type="spellStart"/>
+      <w:r>
+        <w:rPr>
+          <w:rFonts w:ascii="Cambria" w:hAnsi="Cambria"/>
+        </w:rPr>
+        <w:t>QoSRequirements</w:t>
+      </w:r>
+      <w:proofErr w:type="spellEnd"/>
+      <w:r>
+        <w:rPr>
+          <w:rFonts w:ascii="Cambria" w:hAnsi="Cambria"/>
+        </w:rPr>
+        <w:t xml:space="preserve"> is an object that contains the information about the requirements including Bandwidth, Latency and Loss Rate and resources of the components required.</w:t>
       </w:r>
       <w:r>
         <w:rPr>
@@ -2739,19 +3097,51 @@
         <w:rPr>
           <w:rFonts w:ascii="Cambria" w:hAnsi="Cambria"/>
         </w:rPr>
-        <w:t>Negotiate would have to call ApplicationNegotiate(</w:t>
-      </w:r>
-      <w:r>
-        <w:rPr>
-          <w:rFonts w:ascii="Cambria" w:hAnsi="Cambria"/>
-        </w:rPr>
-        <w:t xml:space="preserve">QoSRequirements </w:t>
-      </w:r>
-      <w:r>
-        <w:rPr>
-          <w:rFonts w:ascii="Cambria" w:hAnsi="Cambria"/>
-        </w:rPr>
-        <w:t>possibleRequirements) if the original requirements cannot be fulfilled.</w:t>
+        <w:t xml:space="preserve">Negotiate would have to call </w:t>
+      </w:r>
+      <w:proofErr w:type="spellStart"/>
+      <w:proofErr w:type="gramStart"/>
+      <w:r>
+        <w:rPr>
+          <w:rFonts w:ascii="Cambria" w:hAnsi="Cambria"/>
+        </w:rPr>
+        <w:t>ApplicationNegotiate</w:t>
+      </w:r>
+      <w:proofErr w:type="spellEnd"/>
+      <w:r>
+        <w:rPr>
+          <w:rFonts w:ascii="Cambria" w:hAnsi="Cambria"/>
+        </w:rPr>
+        <w:t>(</w:t>
+      </w:r>
+      <w:proofErr w:type="spellStart"/>
+      <w:proofErr w:type="gramEnd"/>
+      <w:r>
+        <w:rPr>
+          <w:rFonts w:ascii="Cambria" w:hAnsi="Cambria"/>
+        </w:rPr>
+        <w:t>QoSRequirements</w:t>
+      </w:r>
+      <w:proofErr w:type="spellEnd"/>
+      <w:r>
+        <w:rPr>
+          <w:rFonts w:ascii="Cambria" w:hAnsi="Cambria"/>
+        </w:rPr>
+        <w:t xml:space="preserve"> </w:t>
+      </w:r>
+      <w:proofErr w:type="spellStart"/>
+      <w:r>
+        <w:rPr>
+          <w:rFonts w:ascii="Cambria" w:hAnsi="Cambria"/>
+        </w:rPr>
+        <w:t>possibleRequirements</w:t>
+      </w:r>
+      <w:proofErr w:type="spellEnd"/>
+      <w:r>
+        <w:rPr>
+          <w:rFonts w:ascii="Cambria" w:hAnsi="Cambria"/>
+        </w:rPr>
+        <w:t>) if the original requirements cannot be fulfilled.</w:t>
       </w:r>
     </w:p>
     <w:p>
@@ -2792,7 +3182,63 @@
         <w:rPr>
           <w:rFonts w:ascii="Cambria" w:hAnsi="Cambria"/>
         </w:rPr>
-        <w:t>After receiving the ResourceContract, the application can run normally. The application would then have to nofity the QoSManager if there are any changes in the ResourceRequirements. Application can then call:</w:t>
+        <w:t xml:space="preserve">After receiving the </w:t>
+      </w:r>
+      <w:proofErr w:type="spellStart"/>
+      <w:r>
+        <w:rPr>
+          <w:rFonts w:ascii="Cambria" w:hAnsi="Cambria"/>
+        </w:rPr>
+        <w:t>ResourceContract</w:t>
+      </w:r>
+      <w:proofErr w:type="spellEnd"/>
+      <w:r>
+        <w:rPr>
+          <w:rFonts w:ascii="Cambria" w:hAnsi="Cambria"/>
+        </w:rPr>
+        <w:t xml:space="preserve">, the application can run normally. The application would then have to </w:t>
+      </w:r>
+      <w:proofErr w:type="spellStart"/>
+      <w:r>
+        <w:rPr>
+          <w:rFonts w:ascii="Cambria" w:hAnsi="Cambria"/>
+        </w:rPr>
+        <w:t>nofity</w:t>
+      </w:r>
+      <w:proofErr w:type="spellEnd"/>
+      <w:r>
+        <w:rPr>
+          <w:rFonts w:ascii="Cambria" w:hAnsi="Cambria"/>
+        </w:rPr>
+        <w:t xml:space="preserve"> the </w:t>
+      </w:r>
+      <w:proofErr w:type="spellStart"/>
+      <w:r>
+        <w:rPr>
+          <w:rFonts w:ascii="Cambria" w:hAnsi="Cambria"/>
+        </w:rPr>
+        <w:t>QoSManager</w:t>
+      </w:r>
+      <w:proofErr w:type="spellEnd"/>
+      <w:r>
+        <w:rPr>
+          <w:rFonts w:ascii="Cambria" w:hAnsi="Cambria"/>
+        </w:rPr>
+        <w:t xml:space="preserve"> if there are any changes in the </w:t>
+      </w:r>
+      <w:proofErr w:type="spellStart"/>
+      <w:r>
+        <w:rPr>
+          <w:rFonts w:ascii="Cambria" w:hAnsi="Cambria"/>
+        </w:rPr>
+        <w:t>ResourceRequirements</w:t>
+      </w:r>
+      <w:proofErr w:type="spellEnd"/>
+      <w:r>
+        <w:rPr>
+          <w:rFonts w:ascii="Cambria" w:hAnsi="Cambria"/>
+        </w:rPr>
+        <w:t>. Application can then call:</w:t>
       </w:r>
       <w:r>
         <w:rPr>
@@ -2810,11 +3256,63 @@
           <w:rFonts w:ascii="Cambria" w:hAnsi="Cambria"/>
         </w:rPr>
       </w:pPr>
-      <w:r>
-        <w:rPr>
-          <w:rFonts w:ascii="Cambria" w:hAnsi="Cambria"/>
-        </w:rPr>
-        <w:t>ResourceContract NotifyRequirementChanged(QoSRequirements newRequirements);</w:t>
+      <w:proofErr w:type="spellStart"/>
+      <w:r>
+        <w:rPr>
+          <w:rFonts w:ascii="Cambria" w:hAnsi="Cambria"/>
+        </w:rPr>
+        <w:t>ResourceContract</w:t>
+      </w:r>
+      <w:proofErr w:type="spellEnd"/>
+      <w:r>
+        <w:rPr>
+          <w:rFonts w:ascii="Cambria" w:hAnsi="Cambria"/>
+        </w:rPr>
+        <w:t xml:space="preserve"> </w:t>
+      </w:r>
+      <w:proofErr w:type="spellStart"/>
+      <w:proofErr w:type="gramStart"/>
+      <w:r>
+        <w:rPr>
+          <w:rFonts w:ascii="Cambria" w:hAnsi="Cambria"/>
+        </w:rPr>
+        <w:t>NotifyRequirementChanged</w:t>
+      </w:r>
+      <w:proofErr w:type="spellEnd"/>
+      <w:r>
+        <w:rPr>
+          <w:rFonts w:ascii="Cambria" w:hAnsi="Cambria"/>
+        </w:rPr>
+        <w:t>(</w:t>
+      </w:r>
+      <w:proofErr w:type="spellStart"/>
+      <w:proofErr w:type="gramEnd"/>
+      <w:r>
+        <w:rPr>
+          <w:rFonts w:ascii="Cambria" w:hAnsi="Cambria"/>
+        </w:rPr>
+        <w:t>QoSRequirements</w:t>
+      </w:r>
+      <w:proofErr w:type="spellEnd"/>
+      <w:r>
+        <w:rPr>
+          <w:rFonts w:ascii="Cambria" w:hAnsi="Cambria"/>
+        </w:rPr>
+        <w:t xml:space="preserve"> </w:t>
+      </w:r>
+      <w:proofErr w:type="spellStart"/>
+      <w:r>
+        <w:rPr>
+          <w:rFonts w:ascii="Cambria" w:hAnsi="Cambria"/>
+        </w:rPr>
+        <w:t>newRequirements</w:t>
+      </w:r>
+      <w:proofErr w:type="spellEnd"/>
+      <w:r>
+        <w:rPr>
+          <w:rFonts w:ascii="Cambria" w:hAnsi="Cambria"/>
+        </w:rPr>
+        <w:t>);</w:t>
       </w:r>
     </w:p>
     <w:p>
@@ -2840,19 +3338,57 @@
         <w:rPr>
           <w:rFonts w:ascii="Cambria" w:hAnsi="Cambria"/>
         </w:rPr>
-        <w:t xml:space="preserve">This method which check the requirements again. If it is decreased, then additional resources are released and a new ResourceContract is sent back to the application. If increased, then it should perform QoS negotiation again by calling </w:t>
-      </w:r>
-      <w:r>
-        <w:rPr>
-          <w:rFonts w:ascii="Cambria" w:hAnsi="Cambria"/>
-        </w:rPr>
-        <w:t>Negotiate(QoSRequirements requirements)</w:t>
-      </w:r>
-      <w:r>
-        <w:rPr>
-          <w:rFonts w:ascii="Cambria" w:hAnsi="Cambria"/>
-        </w:rPr>
-        <w:t>.</w:t>
+        <w:t xml:space="preserve">This method which </w:t>
+      </w:r>
+      <w:proofErr w:type="gramStart"/>
+      <w:r>
+        <w:rPr>
+          <w:rFonts w:ascii="Cambria" w:hAnsi="Cambria"/>
+        </w:rPr>
+        <w:t>check</w:t>
+      </w:r>
+      <w:proofErr w:type="gramEnd"/>
+      <w:r>
+        <w:rPr>
+          <w:rFonts w:ascii="Cambria" w:hAnsi="Cambria"/>
+        </w:rPr>
+        <w:t xml:space="preserve"> the requirements again. If it is decreased, then additional resources are released and a new </w:t>
+      </w:r>
+      <w:proofErr w:type="spellStart"/>
+      <w:r>
+        <w:rPr>
+          <w:rFonts w:ascii="Cambria" w:hAnsi="Cambria"/>
+        </w:rPr>
+        <w:t>ResourceContract</w:t>
+      </w:r>
+      <w:proofErr w:type="spellEnd"/>
+      <w:r>
+        <w:rPr>
+          <w:rFonts w:ascii="Cambria" w:hAnsi="Cambria"/>
+        </w:rPr>
+        <w:t xml:space="preserve"> is sent back to the application. If increased, then it should perform QoS negotiation again by calling </w:t>
+      </w:r>
+      <w:proofErr w:type="gramStart"/>
+      <w:r>
+        <w:rPr>
+          <w:rFonts w:ascii="Cambria" w:hAnsi="Cambria"/>
+        </w:rPr>
+        <w:t>Negotiate(</w:t>
+      </w:r>
+      <w:proofErr w:type="spellStart"/>
+      <w:proofErr w:type="gramEnd"/>
+      <w:r>
+        <w:rPr>
+          <w:rFonts w:ascii="Cambria" w:hAnsi="Cambria"/>
+        </w:rPr>
+        <w:t>QoSRequirements</w:t>
+      </w:r>
+      <w:proofErr w:type="spellEnd"/>
+      <w:r>
+        <w:rPr>
+          <w:rFonts w:ascii="Cambria" w:hAnsi="Cambria"/>
+        </w:rPr>
+        <w:t xml:space="preserve"> requirements).</w:t>
       </w:r>
     </w:p>
     <w:p>
@@ -2871,25 +3407,22 @@
     </w:p>
     <w:p>
       <w:pPr>
-        <w:pStyle w:val="ListParagraph"/>
-        <w:spacing w:after="0"/>
-        <w:rPr>
-          <w:rFonts w:ascii="Cambria" w:hAnsi="Cambria"/>
-        </w:rPr>
-      </w:pPr>
-    </w:p>
-    <w:p>
-      <w:pPr>
-        <w:pStyle w:val="ListParagraph"/>
-        <w:spacing w:after="0"/>
-        <w:rPr>
-          <w:rFonts w:ascii="Cambria" w:hAnsi="Cambria"/>
-        </w:rPr>
-      </w:pPr>
-    </w:p>
-    <w:p>
-      <w:pPr>
-        <w:pStyle w:val="ListParagraph"/>
+        <w:spacing w:after="0"/>
+        <w:rPr>
+          <w:rFonts w:ascii="Cambria" w:hAnsi="Cambria"/>
+        </w:rPr>
+      </w:pPr>
+    </w:p>
+    <w:p>
+      <w:pPr>
+        <w:spacing w:after="0"/>
+        <w:rPr>
+          <w:rFonts w:ascii="Cambria" w:hAnsi="Cambria"/>
+        </w:rPr>
+      </w:pPr>
+    </w:p>
+    <w:p>
+      <w:pPr>
         <w:spacing w:after="0"/>
         <w:rPr>
           <w:rFonts w:ascii="Cambria" w:hAnsi="Cambria"/>
@@ -3020,7 +3553,7 @@
           <w:b/>
           <w:bCs/>
         </w:rPr>
-        <w:t xml:space="preserve"> (Sol 14.1)</w:t>
+        <w:t xml:space="preserve"> </w:t>
       </w:r>
     </w:p>
     <w:p>
@@ -3109,7 +3642,21 @@
         <w:rPr>
           <w:rFonts w:ascii="Cambria" w:hAnsi="Cambria"/>
         </w:rPr>
-        <w:t>= 4/(120+4) = 0.03</w:t>
+        <w:t>= 4</w:t>
+      </w:r>
+      <w:proofErr w:type="gramStart"/>
+      <w:r>
+        <w:rPr>
+          <w:rFonts w:ascii="Cambria" w:hAnsi="Cambria"/>
+        </w:rPr>
+        <w:t>/(</w:t>
+      </w:r>
+      <w:proofErr w:type="gramEnd"/>
+      <w:r>
+        <w:rPr>
+          <w:rFonts w:ascii="Cambria" w:hAnsi="Cambria"/>
+        </w:rPr>
+        <w:t>120+4) = 0.03</w:t>
       </w:r>
       <w:r>
         <w:rPr>
@@ -3206,13 +3753,7 @@
           <w:rPr>
             <w:rFonts w:ascii="Cambria Math" w:hAnsi="Cambria Math"/>
           </w:rPr>
-          <m:t>=</m:t>
-        </m:r>
-        <m:r>
-          <w:rPr>
-            <w:rFonts w:ascii="Cambria Math" w:hAnsi="Cambria Math"/>
-          </w:rPr>
-          <m:t xml:space="preserve">1 – </m:t>
+          <m:t xml:space="preserve">=1 – </m:t>
         </m:r>
         <m:sSup>
           <m:sSupPr>
@@ -3380,96 +3921,6 @@
         <w:spacing w:after="0"/>
         <w:rPr>
           <w:rFonts w:ascii="Cambria" w:hAnsi="Cambria"/>
-          <w:b/>
-          <w:bCs/>
-        </w:rPr>
-      </w:pPr>
-    </w:p>
-    <w:p>
-      <w:pPr>
-        <w:autoSpaceDE w:val="0"/>
-        <w:autoSpaceDN w:val="0"/>
-        <w:adjustRightInd w:val="0"/>
-        <w:spacing w:after="0" w:line="240" w:lineRule="auto"/>
-        <w:rPr>
-          <w:rFonts w:ascii="TimesNewRomanPSMT" w:hAnsi="TimesNewRomanPSMT" w:cs="TimesNewRomanPSMT"/>
-          <w:sz w:val="20"/>
-          <w:szCs w:val="20"/>
-        </w:rPr>
-      </w:pPr>
-      <w:r>
-        <w:rPr>
-          <w:rFonts w:ascii="TimesNewRomanPSMT" w:hAnsi="TimesNewRomanPSMT" w:cs="TimesNewRomanPSMT"/>
-          <w:sz w:val="20"/>
-          <w:szCs w:val="20"/>
-        </w:rPr>
-        <w:t>Three computers together provide a replicated service. The manufacturers claim that</w:t>
-      </w:r>
-    </w:p>
-    <w:p>
-      <w:pPr>
-        <w:autoSpaceDE w:val="0"/>
-        <w:autoSpaceDN w:val="0"/>
-        <w:adjustRightInd w:val="0"/>
-        <w:spacing w:after="0" w:line="240" w:lineRule="auto"/>
-        <w:rPr>
-          <w:rFonts w:ascii="TimesNewRomanPSMT" w:hAnsi="TimesNewRomanPSMT" w:cs="TimesNewRomanPSMT"/>
-          <w:sz w:val="20"/>
-          <w:szCs w:val="20"/>
-        </w:rPr>
-      </w:pPr>
-      <w:r>
-        <w:rPr>
-          <w:rFonts w:ascii="TimesNewRomanPSMT" w:hAnsi="TimesNewRomanPSMT" w:cs="TimesNewRomanPSMT"/>
-          <w:sz w:val="20"/>
-          <w:szCs w:val="20"/>
-        </w:rPr>
-        <w:t>each computer has a mean time between failure of five days; a failure typically takes</w:t>
-      </w:r>
-    </w:p>
-    <w:p>
-      <w:pPr>
-        <w:spacing w:after="0"/>
-        <w:rPr>
-          <w:rFonts w:ascii="Times-Italic" w:hAnsi="Times-Italic" w:cs="Times-Italic"/>
-          <w:i/>
-          <w:iCs/>
-          <w:sz w:val="20"/>
-          <w:szCs w:val="20"/>
-        </w:rPr>
-      </w:pPr>
-      <w:r>
-        <w:rPr>
-          <w:rFonts w:ascii="TimesNewRomanPSMT" w:hAnsi="TimesNewRomanPSMT" w:cs="TimesNewRomanPSMT"/>
-          <w:sz w:val="20"/>
-          <w:szCs w:val="20"/>
-        </w:rPr>
-        <w:t xml:space="preserve">four hours to fix. What is the availability of the replicated service? </w:t>
-      </w:r>
-      <w:r>
-        <w:rPr>
-          <w:rFonts w:ascii="Times-Italic" w:hAnsi="Times-Italic" w:cs="Times-Italic"/>
-          <w:i/>
-          <w:iCs/>
-          <w:sz w:val="20"/>
-          <w:szCs w:val="20"/>
-        </w:rPr>
-        <w:t>page 766</w:t>
-      </w:r>
-    </w:p>
-    <w:p>
-      <w:pPr>
-        <w:spacing w:after="0"/>
-        <w:rPr>
-          <w:rFonts w:ascii="Cambria" w:hAnsi="Cambria"/>
-        </w:rPr>
-      </w:pPr>
-    </w:p>
-    <w:p>
-      <w:pPr>
-        <w:spacing w:after="0"/>
-        <w:rPr>
-          <w:rFonts w:ascii="Cambria" w:hAnsi="Cambria"/>
         </w:rPr>
       </w:pPr>
       <w:r>
@@ -3634,7 +4085,21 @@
         <w:rPr>
           <w:rFonts w:ascii="Cambria" w:hAnsi="Cambria"/>
         </w:rPr>
-        <w:t xml:space="preserve"> takes into account the availability of all the components and measures the percentage of time, in which all the components function properly.</w:t>
+        <w:t xml:space="preserve"> </w:t>
+      </w:r>
+      <w:proofErr w:type="gramStart"/>
+      <w:r>
+        <w:rPr>
+          <w:rFonts w:ascii="Cambria" w:hAnsi="Cambria"/>
+        </w:rPr>
+        <w:t>takes into account</w:t>
+      </w:r>
+      <w:proofErr w:type="gramEnd"/>
+      <w:r>
+        <w:rPr>
+          <w:rFonts w:ascii="Cambria" w:hAnsi="Cambria"/>
+        </w:rPr>
+        <w:t xml:space="preserve"> the availability of all the components and measures the percentage of time, in which all the components function properly.</w:t>
       </w:r>
       <w:r>
         <w:rPr>
@@ -3733,7 +4198,21 @@
         <w:rPr>
           <w:rFonts w:ascii="Cambria" w:hAnsi="Cambria"/>
         </w:rPr>
-        <w:t>Based on these availability, we can calculate the availability of each component as follows:</w:t>
+        <w:t xml:space="preserve">Based on </w:t>
+      </w:r>
+      <w:proofErr w:type="gramStart"/>
+      <w:r>
+        <w:rPr>
+          <w:rFonts w:ascii="Cambria" w:hAnsi="Cambria"/>
+        </w:rPr>
+        <w:t>these availability</w:t>
+      </w:r>
+      <w:proofErr w:type="gramEnd"/>
+      <w:r>
+        <w:rPr>
+          <w:rFonts w:ascii="Cambria" w:hAnsi="Cambria"/>
+        </w:rPr>
+        <w:t>, we can calculate the availability of each component as follows:</w:t>
       </w:r>
     </w:p>
     <w:p>
@@ -3771,13 +4250,7 @@
           <w:rPr>
             <w:rFonts w:ascii="Cambria Math" w:hAnsi="Cambria Math"/>
           </w:rPr>
-          <m:t>=</m:t>
-        </m:r>
-        <m:r>
-          <w:rPr>
-            <w:rFonts w:ascii="Cambria Math" w:hAnsi="Cambria Math"/>
-          </w:rPr>
-          <m:t xml:space="preserve">1 – </m:t>
+          <m:t xml:space="preserve">=1 – </m:t>
         </m:r>
         <m:sSup>
           <m:sSupPr>
@@ -3838,16 +4311,7 @@
                   <w:rPr>
                     <w:rFonts w:ascii="Cambria Math" w:hAnsi="Cambria Math"/>
                   </w:rPr>
-                  <m:t>0.0</m:t>
-                </m:r>
-                <m:r>
-                  <m:rPr>
-                    <m:sty m:val="p"/>
-                  </m:rPr>
-                  <w:rPr>
-                    <w:rFonts w:ascii="Cambria Math" w:hAnsi="Cambria Math"/>
-                  </w:rPr>
-                  <m:t>1</m:t>
+                  <m:t>0.01</m:t>
                 </m:r>
               </m:e>
             </m:d>
@@ -3892,13 +4356,7 @@
         <w:rPr>
           <w:rFonts w:ascii="Cambria" w:hAnsi="Cambria"/>
         </w:rPr>
-        <w:t xml:space="preserve"> 0.9999</w:t>
-      </w:r>
-      <w:r>
-        <w:rPr>
-          <w:rFonts w:ascii="Cambria" w:hAnsi="Cambria"/>
-        </w:rPr>
-        <w:t xml:space="preserve"> </w:t>
+        <w:t xml:space="preserve"> 0.9999 </w:t>
       </w:r>
       <w:r>
         <w:rPr>
@@ -3921,31 +4379,8 @@
         <w:rPr>
           <w:rFonts w:ascii="Cambria" w:hAnsi="Cambria"/>
         </w:rPr>
-        <w:t xml:space="preserve">Availability of </w:t>
-      </w:r>
-      <w:r>
-        <w:rPr>
-          <w:rFonts w:ascii="Cambria" w:hAnsi="Cambria"/>
-        </w:rPr>
-        <w:t>app</w:t>
-      </w:r>
-      <w:r>
-        <w:rPr>
-          <w:rFonts w:ascii="Cambria" w:hAnsi="Cambria"/>
-        </w:rPr>
-        <w:t xml:space="preserve"> server component = 1 – (probability of all </w:t>
-      </w:r>
-      <w:r>
-        <w:rPr>
-          <w:rFonts w:ascii="Cambria" w:hAnsi="Cambria"/>
-        </w:rPr>
-        <w:t xml:space="preserve">app </w:t>
-      </w:r>
-      <w:r>
-        <w:rPr>
-          <w:rFonts w:ascii="Cambria" w:hAnsi="Cambria"/>
-        </w:rPr>
-        <w:t>servers failing at a time)</w:t>
+        <w:lastRenderedPageBreak/>
+        <w:t>Availability of app server component = 1 – (probability of all app servers failing at a time)</w:t>
       </w:r>
     </w:p>
     <w:p>
@@ -3968,13 +4403,7 @@
           <w:rPr>
             <w:rFonts w:ascii="Cambria Math" w:hAnsi="Cambria Math"/>
           </w:rPr>
-          <m:t>=</m:t>
-        </m:r>
-        <m:r>
-          <w:rPr>
-            <w:rFonts w:ascii="Cambria Math" w:hAnsi="Cambria Math"/>
-          </w:rPr>
-          <m:t xml:space="preserve">1 – </m:t>
+          <m:t xml:space="preserve">=1 – </m:t>
         </m:r>
         <m:sSup>
           <m:sSupPr>
@@ -4035,16 +4464,7 @@
                   <w:rPr>
                     <w:rFonts w:ascii="Cambria Math" w:hAnsi="Cambria Math"/>
                   </w:rPr>
-                  <m:t>0.0</m:t>
-                </m:r>
-                <m:r>
-                  <m:rPr>
-                    <m:sty m:val="p"/>
-                  </m:rPr>
-                  <w:rPr>
-                    <w:rFonts w:ascii="Cambria Math" w:hAnsi="Cambria Math"/>
-                  </w:rPr>
-                  <m:t>5</m:t>
+                  <m:t>0.05</m:t>
                 </m:r>
               </m:e>
             </m:d>
@@ -4089,19 +4509,7 @@
         <w:rPr>
           <w:rFonts w:ascii="Cambria" w:hAnsi="Cambria"/>
         </w:rPr>
-        <w:t xml:space="preserve"> 0.99</w:t>
-      </w:r>
-      <w:r>
-        <w:rPr>
-          <w:rFonts w:ascii="Cambria" w:hAnsi="Cambria"/>
-        </w:rPr>
-        <w:t>75</w:t>
-      </w:r>
-      <w:r>
-        <w:rPr>
-          <w:rFonts w:ascii="Cambria" w:hAnsi="Cambria"/>
-        </w:rPr>
-        <w:t xml:space="preserve"> </w:t>
+        <w:t xml:space="preserve"> 0.9975 </w:t>
       </w:r>
       <w:r>
         <w:rPr>
@@ -4140,31 +4548,7 @@
         <w:rPr>
           <w:rFonts w:ascii="Cambria" w:hAnsi="Cambria"/>
         </w:rPr>
-        <w:t xml:space="preserve">Availability of </w:t>
-      </w:r>
-      <w:r>
-        <w:rPr>
-          <w:rFonts w:ascii="Cambria" w:hAnsi="Cambria"/>
-        </w:rPr>
-        <w:t>database</w:t>
-      </w:r>
-      <w:r>
-        <w:rPr>
-          <w:rFonts w:ascii="Cambria" w:hAnsi="Cambria"/>
-        </w:rPr>
-        <w:t xml:space="preserve"> server component = 1 – (probability of all </w:t>
-      </w:r>
-      <w:r>
-        <w:rPr>
-          <w:rFonts w:ascii="Cambria" w:hAnsi="Cambria"/>
-        </w:rPr>
-        <w:t>database</w:t>
-      </w:r>
-      <w:r>
-        <w:rPr>
-          <w:rFonts w:ascii="Cambria" w:hAnsi="Cambria"/>
-        </w:rPr>
-        <w:t xml:space="preserve"> servers failing at a time)</w:t>
+        <w:t>Availability of database server component = 1 – (probability of all database servers failing at a time)</w:t>
       </w:r>
     </w:p>
     <w:p>
@@ -4187,13 +4571,7 @@
           <w:rPr>
             <w:rFonts w:ascii="Cambria Math" w:hAnsi="Cambria Math"/>
           </w:rPr>
-          <m:t>=</m:t>
-        </m:r>
-        <m:r>
-          <w:rPr>
-            <w:rFonts w:ascii="Cambria Math" w:hAnsi="Cambria Math"/>
-          </w:rPr>
-          <m:t xml:space="preserve">1 – </m:t>
+          <m:t xml:space="preserve">=1 – </m:t>
         </m:r>
         <m:sSup>
           <m:sSupPr>
@@ -4254,16 +4632,7 @@
                   <w:rPr>
                     <w:rFonts w:ascii="Cambria Math" w:hAnsi="Cambria Math"/>
                   </w:rPr>
-                  <m:t>0.</m:t>
-                </m:r>
-                <m:r>
-                  <m:rPr>
-                    <m:sty m:val="p"/>
-                  </m:rPr>
-                  <w:rPr>
-                    <w:rFonts w:ascii="Cambria Math" w:hAnsi="Cambria Math"/>
-                  </w:rPr>
-                  <m:t>10</m:t>
+                  <m:t>0.10</m:t>
                 </m:r>
               </m:e>
             </m:d>
@@ -4375,19 +4744,7 @@
         <w:rPr>
           <w:rFonts w:ascii="Cambria" w:hAnsi="Cambria"/>
         </w:rPr>
-        <w:t xml:space="preserve"> = Availability</w:t>
-      </w:r>
-      <w:r>
-        <w:rPr>
-          <w:rFonts w:ascii="Cambria" w:hAnsi="Cambria"/>
-        </w:rPr>
-        <w:t xml:space="preserve"> of web server component</w:t>
-      </w:r>
-      <w:r>
-        <w:rPr>
-          <w:rFonts w:ascii="Cambria" w:hAnsi="Cambria"/>
-        </w:rPr>
-        <w:t xml:space="preserve"> </w:t>
+        <w:t xml:space="preserve"> = Availability of web server component </w:t>
       </w:r>
     </w:p>
     <w:p>
@@ -4402,19 +4759,7 @@
         <w:rPr>
           <w:rFonts w:ascii="Cambria" w:hAnsi="Cambria"/>
         </w:rPr>
-        <w:t xml:space="preserve">                                                      x </w:t>
-      </w:r>
-      <w:r>
-        <w:rPr>
-          <w:rFonts w:ascii="Cambria" w:hAnsi="Cambria"/>
-        </w:rPr>
-        <w:t>Availability of app server component</w:t>
-      </w:r>
-      <w:r>
-        <w:rPr>
-          <w:rFonts w:ascii="Cambria" w:hAnsi="Cambria"/>
-        </w:rPr>
-        <w:t xml:space="preserve"> </w:t>
+        <w:t xml:space="preserve">                                                      x Availability of app server component </w:t>
       </w:r>
     </w:p>
     <w:p>
@@ -4429,13 +4774,7 @@
         <w:rPr>
           <w:rFonts w:ascii="Cambria" w:hAnsi="Cambria"/>
         </w:rPr>
-        <w:t xml:space="preserve">                                                      x </w:t>
-      </w:r>
-      <w:r>
-        <w:rPr>
-          <w:rFonts w:ascii="Cambria" w:hAnsi="Cambria"/>
-        </w:rPr>
-        <w:t>Availability of database server component</w:t>
+        <w:t xml:space="preserve">                                                      x Availability of database server component</w:t>
       </w:r>
     </w:p>
     <w:p>
@@ -4692,6 +5031,71 @@
         </w:rPr>
         <w:t>Ans:</w:t>
       </w:r>
+    </w:p>
+    <w:p>
+      <w:pPr>
+        <w:autoSpaceDE w:val="0"/>
+        <w:autoSpaceDN w:val="0"/>
+        <w:adjustRightInd w:val="0"/>
+        <w:spacing w:after="0" w:line="240" w:lineRule="auto"/>
+        <w:rPr>
+          <w:rFonts w:ascii="TimesNewRomanPSMT" w:hAnsi="TimesNewRomanPSMT" w:cs="TimesNewRomanPSMT"/>
+          <w:sz w:val="20"/>
+          <w:szCs w:val="20"/>
+        </w:rPr>
+      </w:pPr>
+      <w:r>
+        <w:rPr>
+          <w:rFonts w:ascii="TimesNewRomanPSMT" w:hAnsi="TimesNewRomanPSMT" w:cs="TimesNewRomanPSMT"/>
+          <w:sz w:val="20"/>
+          <w:szCs w:val="20"/>
+        </w:rPr>
+        <w:t>What is a volatile system? List the main types of changes that occur in a ubiquitous</w:t>
+      </w:r>
+    </w:p>
+    <w:p>
+      <w:pPr>
+        <w:spacing w:after="0"/>
+        <w:rPr>
+          <w:rFonts w:ascii="Cambria" w:hAnsi="Cambria"/>
+          <w:b/>
+          <w:bCs/>
+        </w:rPr>
+      </w:pPr>
+      <w:r>
+        <w:rPr>
+          <w:rFonts w:ascii="TimesNewRomanPSMT" w:hAnsi="TimesNewRomanPSMT" w:cs="TimesNewRomanPSMT"/>
+          <w:sz w:val="20"/>
+          <w:szCs w:val="20"/>
+        </w:rPr>
+        <w:t xml:space="preserve">system. </w:t>
+      </w:r>
+      <w:r>
+        <w:rPr>
+          <w:rFonts w:ascii="Times-Italic" w:hAnsi="Times-Italic" w:cs="Times-Italic"/>
+          <w:i/>
+          <w:iCs/>
+          <w:sz w:val="20"/>
+          <w:szCs w:val="20"/>
+        </w:rPr>
+        <w:t>page 821</w:t>
+      </w:r>
+    </w:p>
+    <w:p>
+      <w:pPr>
+        <w:spacing w:after="0"/>
+        <w:rPr>
+          <w:rFonts w:ascii="Cambria" w:hAnsi="Cambria"/>
+        </w:rPr>
+      </w:pPr>
+    </w:p>
+    <w:p>
+      <w:pPr>
+        <w:spacing w:after="0"/>
+        <w:rPr>
+          <w:rFonts w:ascii="Cambria" w:hAnsi="Cambria"/>
+        </w:rPr>
+      </w:pPr>
     </w:p>
     <w:p>
       <w:pPr>

--- a/Homework05/Homework 5 - Nisarg Patel.docx
+++ b/Homework05/Homework 5 - Nisarg Patel.docx
@@ -43,25 +43,7 @@
           <w:sz w:val="28"/>
           <w:szCs w:val="28"/>
         </w:rPr>
-        <w:t xml:space="preserve">CS 6650 Scalable </w:t>
-      </w:r>
-      <w:proofErr w:type="spellStart"/>
-      <w:r>
-        <w:rPr>
-          <w:rFonts w:ascii="Cambria" w:hAnsi="Cambria"/>
-          <w:sz w:val="28"/>
-          <w:szCs w:val="28"/>
-        </w:rPr>
-        <w:t>Dist</w:t>
-      </w:r>
-      <w:proofErr w:type="spellEnd"/>
-      <w:r>
-        <w:rPr>
-          <w:rFonts w:ascii="Cambria" w:hAnsi="Cambria"/>
-          <w:sz w:val="28"/>
-          <w:szCs w:val="28"/>
-        </w:rPr>
-        <w:t xml:space="preserve"> Systems</w:t>
+        <w:t>CS 6650 Scalable Dist Systems</w:t>
       </w:r>
     </w:p>
     <w:p>
@@ -85,7 +67,6 @@
         </w:rPr>
         <w:t>Homework #</w:t>
       </w:r>
-      <w:proofErr w:type="gramStart"/>
       <w:r>
         <w:rPr>
           <w:rFonts w:ascii="Cambria" w:hAnsi="Cambria"/>
@@ -110,7 +91,6 @@
         </w:rPr>
         <w:tab/>
       </w:r>
-      <w:proofErr w:type="gramEnd"/>
       <w:r>
         <w:rPr>
           <w:rFonts w:ascii="Cambria" w:hAnsi="Cambria"/>
@@ -283,7 +263,6 @@
           <w:rFonts w:ascii="Cambria" w:hAnsi="Cambria"/>
         </w:rPr>
       </w:pPr>
-      <w:proofErr w:type="gramStart"/>
       <w:r>
         <w:rPr>
           <w:rFonts w:ascii="Cambria" w:hAnsi="Cambria"/>
@@ -296,7 +275,6 @@
         </w:rPr>
         <w:tab/>
       </w:r>
-      <w:proofErr w:type="gramEnd"/>
       <w:r>
         <w:rPr>
           <w:rFonts w:ascii="Cambria" w:hAnsi="Cambria"/>
@@ -396,21 +374,7 @@
         <w:rPr>
           <w:rFonts w:ascii="Cambria" w:hAnsi="Cambria"/>
         </w:rPr>
-        <w:t xml:space="preserve">A conventional email communication includes a sender, a </w:t>
-      </w:r>
-      <w:proofErr w:type="gramStart"/>
-      <w:r>
-        <w:rPr>
-          <w:rFonts w:ascii="Cambria" w:hAnsi="Cambria"/>
-        </w:rPr>
-        <w:t>receiver</w:t>
-      </w:r>
-      <w:proofErr w:type="gramEnd"/>
-      <w:r>
-        <w:rPr>
-          <w:rFonts w:ascii="Cambria" w:hAnsi="Cambria"/>
-        </w:rPr>
-        <w:t xml:space="preserve"> and a channel over which email is sent.</w:t>
+        <w:t>A conventional email communication includes a sender, a receiver and a channel over which email is sent.</w:t>
       </w:r>
       <w:r>
         <w:rPr>
@@ -423,6 +387,11 @@
           <w:rFonts w:ascii="Cambria" w:hAnsi="Cambria"/>
         </w:rPr>
         <w:br/>
+      </w:r>
+      <w:r>
+        <w:rPr>
+          <w:rFonts w:ascii="Cambria" w:hAnsi="Cambria"/>
+        </w:rPr>
         <w:t xml:space="preserve">1) </w:t>
       </w:r>
       <w:r>
@@ -474,21 +443,7 @@
         <w:rPr>
           <w:rFonts w:ascii="Cambria" w:hAnsi="Cambria"/>
         </w:rPr>
-        <w:t xml:space="preserve"> The </w:t>
-      </w:r>
-      <w:proofErr w:type="gramStart"/>
-      <w:r>
-        <w:rPr>
-          <w:rFonts w:ascii="Cambria" w:hAnsi="Cambria"/>
-        </w:rPr>
-        <w:t>sender(</w:t>
-      </w:r>
-      <w:proofErr w:type="gramEnd"/>
-      <w:r>
-        <w:rPr>
-          <w:rFonts w:ascii="Cambria" w:hAnsi="Cambria"/>
-        </w:rPr>
-        <w:t>or receiver) authentication is missing. It can be protected by digitally signing the email before sending it.</w:t>
+        <w:t xml:space="preserve"> The sender(or receiver) authentication is missing. It can be protected by digitally signing the email before sending it.</w:t>
       </w:r>
     </w:p>
     <w:p>
@@ -575,21 +530,7 @@
         <w:rPr>
           <w:rFonts w:ascii="Cambria" w:hAnsi="Cambria"/>
         </w:rPr>
-        <w:t xml:space="preserve">in </w:t>
-      </w:r>
-      <w:proofErr w:type="gramStart"/>
-      <w:r>
-        <w:rPr>
-          <w:rFonts w:ascii="Cambria" w:hAnsi="Cambria"/>
-        </w:rPr>
-        <w:t>a time period</w:t>
-      </w:r>
-      <w:proofErr w:type="gramEnd"/>
-      <w:r>
-        <w:rPr>
-          <w:rFonts w:ascii="Cambria" w:hAnsi="Cambria"/>
-        </w:rPr>
-        <w:t xml:space="preserve"> in the channel</w:t>
+        <w:t>in a time period in the channel</w:t>
       </w:r>
       <w:r>
         <w:rPr>
@@ -739,21 +680,7 @@
         <w:rPr>
           <w:rFonts w:ascii="Cambria" w:hAnsi="Cambria"/>
         </w:rPr>
-        <w:t xml:space="preserve">Some of the </w:t>
-      </w:r>
-      <w:proofErr w:type="spellStart"/>
-      <w:r>
-        <w:rPr>
-          <w:rFonts w:ascii="Cambria" w:hAnsi="Cambria"/>
-        </w:rPr>
-        <w:t>defences</w:t>
-      </w:r>
-      <w:proofErr w:type="spellEnd"/>
-      <w:r>
-        <w:rPr>
-          <w:rFonts w:ascii="Cambria" w:hAnsi="Cambria"/>
-        </w:rPr>
-        <w:t xml:space="preserve"> against man-in-the-middle attacks during initial exchanges of public keys are:</w:t>
+        <w:t>Some of the defences against man-in-the-middle attacks during initial exchanges of public keys are:</w:t>
       </w:r>
     </w:p>
     <w:p>
@@ -773,21 +700,7 @@
         <w:rPr>
           <w:rFonts w:ascii="Cambria" w:hAnsi="Cambria"/>
         </w:rPr>
-        <w:t xml:space="preserve">A third-party key-distribution service can be used to get a public key certificate. This certificate can </w:t>
-      </w:r>
-      <w:proofErr w:type="spellStart"/>
-      <w:r>
-        <w:rPr>
-          <w:rFonts w:ascii="Cambria" w:hAnsi="Cambria"/>
-        </w:rPr>
-        <w:t>than</w:t>
-      </w:r>
-      <w:proofErr w:type="spellEnd"/>
-      <w:r>
-        <w:rPr>
-          <w:rFonts w:ascii="Cambria" w:hAnsi="Cambria"/>
-        </w:rPr>
-        <w:t xml:space="preserve"> be entrusted with security and public keys of both parties can be read from this certificate after ensuring the validity of the certificate.</w:t>
+        <w:t>A third-party key-distribution service can be used to get a public key certificate. This certificate can than be entrusted with security and public keys of both parties can be read from this certificate after ensuring the validity of the certificate.</w:t>
       </w:r>
     </w:p>
     <w:p>
@@ -927,14 +840,7 @@
         <w:rPr>
           <w:rFonts w:ascii="Cambria" w:hAnsi="Cambria"/>
         </w:rPr>
-        <w:t xml:space="preserve">(please ignore the last sentence – parallel processor enhancement </w:t>
-      </w:r>
-      <w:proofErr w:type="gramStart"/>
-      <w:r>
-        <w:rPr>
-          <w:rFonts w:ascii="Cambria" w:hAnsi="Cambria"/>
-        </w:rPr>
-        <w:t xml:space="preserve">part)  </w:t>
+        <w:t xml:space="preserve">(please ignore the last sentence – parallel processor enhancement part)  </w:t>
       </w:r>
       <w:r>
         <w:rPr>
@@ -942,7 +848,6 @@
         </w:rPr>
         <w:t>[</w:t>
       </w:r>
-      <w:proofErr w:type="gramEnd"/>
       <w:r>
         <w:rPr>
           <w:rFonts w:ascii="Cambria" w:hAnsi="Cambria"/>
@@ -1081,19 +986,11 @@
           <w:rFonts w:ascii="Cambria" w:hAnsi="Cambria"/>
         </w:rPr>
       </w:pPr>
-      <w:proofErr w:type="gramStart"/>
-      <w:r>
-        <w:rPr>
-          <w:rFonts w:ascii="Cambria" w:hAnsi="Cambria"/>
-        </w:rPr>
-        <w:t>Performance  =</w:t>
-      </w:r>
-      <w:proofErr w:type="gramEnd"/>
-      <w:r>
-        <w:rPr>
-          <w:rFonts w:ascii="Cambria" w:hAnsi="Cambria"/>
-        </w:rPr>
-        <w:t xml:space="preserve"> </w:t>
+      <w:r>
+        <w:rPr>
+          <w:rFonts w:ascii="Cambria" w:hAnsi="Cambria"/>
+        </w:rPr>
+        <w:t xml:space="preserve">Performance  = </w:t>
       </w:r>
       <m:oMath>
         <m:r>
@@ -1233,21 +1130,7 @@
         <w:rPr>
           <w:rFonts w:ascii="Cambria" w:hAnsi="Cambria"/>
         </w:rPr>
-        <w:t xml:space="preserve">Computer speed = 2000 </w:t>
-      </w:r>
-      <w:proofErr w:type="gramStart"/>
-      <w:r>
-        <w:rPr>
-          <w:rFonts w:ascii="Cambria" w:hAnsi="Cambria"/>
-        </w:rPr>
-        <w:t>Million</w:t>
-      </w:r>
-      <w:proofErr w:type="gramEnd"/>
-      <w:r>
-        <w:rPr>
-          <w:rFonts w:ascii="Cambria" w:hAnsi="Cambria"/>
-        </w:rPr>
-        <w:t xml:space="preserve"> Instructions / s</w:t>
+        <w:t>Computer speed = 2000 Million Instructions / s</w:t>
       </w:r>
     </w:p>
     <w:p>
@@ -1263,21 +1146,7 @@
         <w:rPr>
           <w:rFonts w:ascii="Cambria" w:hAnsi="Cambria"/>
         </w:rPr>
-        <w:t>Thus, time to compute inner loop per key = 10 / (2000 x 10^6) = 10</w:t>
-      </w:r>
-      <w:proofErr w:type="gramStart"/>
-      <w:r>
-        <w:rPr>
-          <w:rFonts w:ascii="Cambria" w:hAnsi="Cambria"/>
-        </w:rPr>
-        <w:t>/(</w:t>
-      </w:r>
-      <w:proofErr w:type="gramEnd"/>
-      <w:r>
-        <w:rPr>
-          <w:rFonts w:ascii="Cambria" w:hAnsi="Cambria"/>
-        </w:rPr>
-        <w:t xml:space="preserve">2 x </w:t>
+        <w:t xml:space="preserve">Thus, time to compute inner loop per key = 10 / (2000 x 10^6) = 10/(2 x </w:t>
       </w:r>
       <w:r>
         <w:rPr>
@@ -1496,19 +1365,11 @@
           <w:rFonts w:ascii="Cambria" w:hAnsi="Cambria"/>
         </w:rPr>
       </w:pPr>
-      <w:proofErr w:type="gramStart"/>
-      <w:r>
-        <w:rPr>
-          <w:rFonts w:ascii="Cambria" w:hAnsi="Cambria"/>
-        </w:rPr>
-        <w:t>Performance  =</w:t>
-      </w:r>
-      <w:proofErr w:type="gramEnd"/>
-      <w:r>
-        <w:rPr>
-          <w:rFonts w:ascii="Cambria" w:hAnsi="Cambria"/>
-        </w:rPr>
-        <w:t xml:space="preserve"> </w:t>
+      <w:r>
+        <w:rPr>
+          <w:rFonts w:ascii="Cambria" w:hAnsi="Cambria"/>
+        </w:rPr>
+        <w:t xml:space="preserve">Performance  = </w:t>
       </w:r>
       <w:r>
         <w:rPr>
@@ -1538,16 +1399,8 @@
         <w:rPr>
           <w:rFonts w:ascii="Cambria" w:hAnsi="Cambria"/>
         </w:rPr>
-        <w:t>Thus, time to encrypt 8 bytes = 8</w:t>
-      </w:r>
-      <w:proofErr w:type="gramStart"/>
-      <w:r>
-        <w:rPr>
-          <w:rFonts w:ascii="Cambria" w:hAnsi="Cambria"/>
-        </w:rPr>
-        <w:t>/(</w:t>
-      </w:r>
-      <w:proofErr w:type="gramEnd"/>
+        <w:t>Thus, time to encrypt 8 bytes = 8/(</w:t>
+      </w:r>
       <w:r>
         <w:rPr>
           <w:rFonts w:ascii="TimesNewRomanPSMT" w:hAnsi="TimesNewRomanPSMT" w:cs="TimesNewRomanPSMT"/>
@@ -1622,21 +1475,7 @@
         <w:rPr>
           <w:rFonts w:ascii="Cambria" w:hAnsi="Cambria"/>
         </w:rPr>
-        <w:t xml:space="preserve">Computer speed = 2000 </w:t>
-      </w:r>
-      <w:proofErr w:type="gramStart"/>
-      <w:r>
-        <w:rPr>
-          <w:rFonts w:ascii="Cambria" w:hAnsi="Cambria"/>
-        </w:rPr>
-        <w:t>Million</w:t>
-      </w:r>
-      <w:proofErr w:type="gramEnd"/>
-      <w:r>
-        <w:rPr>
-          <w:rFonts w:ascii="Cambria" w:hAnsi="Cambria"/>
-        </w:rPr>
-        <w:t xml:space="preserve"> Instructions / s</w:t>
+        <w:t>Computer speed = 2000 Million Instructions / s</w:t>
       </w:r>
     </w:p>
     <w:p>
@@ -1652,21 +1491,7 @@
         <w:rPr>
           <w:rFonts w:ascii="Cambria" w:hAnsi="Cambria"/>
         </w:rPr>
-        <w:t>Thus, time to compute inner loop per key = 10 / (2000 x 10^6) = 10</w:t>
-      </w:r>
-      <w:proofErr w:type="gramStart"/>
-      <w:r>
-        <w:rPr>
-          <w:rFonts w:ascii="Cambria" w:hAnsi="Cambria"/>
-        </w:rPr>
-        <w:t>/(</w:t>
-      </w:r>
-      <w:proofErr w:type="gramEnd"/>
-      <w:r>
-        <w:rPr>
-          <w:rFonts w:ascii="Cambria" w:hAnsi="Cambria"/>
-        </w:rPr>
-        <w:t>2 x 10^9) = 5 x 10^-9 sec</w:t>
+        <w:t>Thus, time to compute inner loop per key = 10 / (2000 x 10^6) = 10/(2 x 10^9) = 5 x 10^-9 sec</w:t>
       </w:r>
     </w:p>
     <w:p>
@@ -1959,21 +1784,7 @@
         <w:rPr>
           <w:rFonts w:ascii="Cambria" w:hAnsi="Cambria"/>
         </w:rPr>
-        <w:t xml:space="preserve">Multimedia </w:t>
-      </w:r>
-      <w:proofErr w:type="gramStart"/>
-      <w:r>
-        <w:rPr>
-          <w:rFonts w:ascii="Cambria" w:hAnsi="Cambria"/>
-        </w:rPr>
-        <w:t>Apps  Ch.</w:t>
-      </w:r>
-      <w:proofErr w:type="gramEnd"/>
-      <w:r>
-        <w:rPr>
-          <w:rFonts w:ascii="Cambria" w:hAnsi="Cambria"/>
-        </w:rPr>
-        <w:t xml:space="preserve"> 20  please answer</w:t>
+        <w:t>Multimedia Apps  Ch. 20  please answer</w:t>
       </w:r>
     </w:p>
     <w:p>
@@ -2136,21 +1947,7 @@
         <w:rPr>
           <w:rFonts w:ascii="Cambria" w:hAnsi="Cambria"/>
         </w:rPr>
-        <w:t xml:space="preserve">: These types of applications are used to provide a </w:t>
-      </w:r>
-      <w:proofErr w:type="gramStart"/>
-      <w:r>
-        <w:rPr>
-          <w:rFonts w:ascii="Cambria" w:hAnsi="Cambria"/>
-        </w:rPr>
-        <w:t>high quality</w:t>
-      </w:r>
-      <w:proofErr w:type="gramEnd"/>
-      <w:r>
-        <w:rPr>
-          <w:rFonts w:ascii="Cambria" w:hAnsi="Cambria"/>
-        </w:rPr>
-        <w:t xml:space="preserve"> audio and video data streams that are published through Web. For these applications, synchronization of data streams is not </w:t>
+        <w:t xml:space="preserve">: These types of applications are used to provide a high quality audio and video data streams that are published through Web. For these applications, synchronization of data streams is not </w:t>
       </w:r>
       <w:r>
         <w:rPr>
@@ -2308,55 +2105,13 @@
         <w:rPr>
           <w:rFonts w:ascii="Cambria" w:hAnsi="Cambria"/>
         </w:rPr>
-        <w:t xml:space="preserve"> These require that the delay should be greater than 100-300 </w:t>
-      </w:r>
-      <w:proofErr w:type="spellStart"/>
-      <w:r>
-        <w:rPr>
-          <w:rFonts w:ascii="Cambria" w:hAnsi="Cambria"/>
-        </w:rPr>
-        <w:t>ms</w:t>
-      </w:r>
-      <w:proofErr w:type="spellEnd"/>
-      <w:r>
-        <w:rPr>
-          <w:rFonts w:ascii="Cambria" w:hAnsi="Cambria"/>
-        </w:rPr>
-        <w:t xml:space="preserve"> to achieve synchronization. Since quality of service is not available </w:t>
-      </w:r>
-      <w:proofErr w:type="gramStart"/>
-      <w:r>
-        <w:rPr>
-          <w:rFonts w:ascii="Cambria" w:hAnsi="Cambria"/>
-        </w:rPr>
-        <w:t>in</w:t>
-      </w:r>
-      <w:proofErr w:type="gramEnd"/>
-      <w:r>
-        <w:rPr>
-          <w:rFonts w:ascii="Cambria" w:hAnsi="Cambria"/>
-        </w:rPr>
-        <w:t xml:space="preserve"> the internet, </w:t>
-      </w:r>
-      <w:r>
-        <w:rPr>
-          <w:rFonts w:ascii="Cambria" w:hAnsi="Cambria"/>
-        </w:rPr>
-        <w:t xml:space="preserve">these types of applications adjust the quality of media presentation. One way would be to drop some packets to ensure coordination. Other way is to use scaling of different types. Scaling in video streams include temporal </w:t>
-      </w:r>
-      <w:proofErr w:type="gramStart"/>
-      <w:r>
-        <w:rPr>
-          <w:rFonts w:ascii="Cambria" w:hAnsi="Cambria"/>
-        </w:rPr>
-        <w:t>scaling(</w:t>
-      </w:r>
-      <w:proofErr w:type="gramEnd"/>
-      <w:r>
-        <w:rPr>
-          <w:rFonts w:ascii="Cambria" w:hAnsi="Cambria"/>
-        </w:rPr>
-        <w:t>reducing the resolution), spatial scaling(reducing the number of pixels per image), frequency scaling, amplitude scaling and color space scaling.</w:t>
+        <w:t xml:space="preserve"> These require that the delay should be greater than 100-300 ms to achieve synchronization. Since quality of service is not available in the internet, </w:t>
+      </w:r>
+      <w:r>
+        <w:rPr>
+          <w:rFonts w:ascii="Cambria" w:hAnsi="Cambria"/>
+        </w:rPr>
+        <w:t>these types of applications adjust the quality of media presentation. One way would be to drop some packets to ensure coordination. Other way is to use scaling of different types. Scaling in video streams include temporal scaling(reducing the resolution), spatial scaling(reducing the number of pixels per image), frequency scaling, amplitude scaling and color space scaling.</w:t>
       </w:r>
       <w:r>
         <w:rPr>
@@ -2538,21 +2293,7 @@
         <w:rPr>
           <w:rFonts w:ascii="Cambria" w:hAnsi="Cambria"/>
         </w:rPr>
-        <w:t xml:space="preserve">sharing state information along with the data streams to update the current state at every </w:t>
-      </w:r>
-      <w:proofErr w:type="gramStart"/>
-      <w:r>
-        <w:rPr>
-          <w:rFonts w:ascii="Cambria" w:hAnsi="Cambria"/>
-        </w:rPr>
-        <w:t>users</w:t>
-      </w:r>
-      <w:proofErr w:type="gramEnd"/>
-      <w:r>
-        <w:rPr>
-          <w:rFonts w:ascii="Cambria" w:hAnsi="Cambria"/>
-        </w:rPr>
-        <w:t>.</w:t>
+        <w:t>sharing state information along with the data streams to update the current state at every users.</w:t>
       </w:r>
     </w:p>
     <w:p>
@@ -2598,41 +2339,13 @@
         <w:rPr>
           <w:rFonts w:ascii="Cambria" w:hAnsi="Cambria"/>
         </w:rPr>
-        <w:t xml:space="preserve">the session should have the audio and video performances of similar </w:t>
-      </w:r>
-      <w:proofErr w:type="gramStart"/>
-      <w:r>
-        <w:rPr>
-          <w:rFonts w:ascii="Cambria" w:hAnsi="Cambria"/>
-        </w:rPr>
-        <w:t>times</w:t>
-      </w:r>
-      <w:r>
-        <w:rPr>
-          <w:rFonts w:ascii="Cambria" w:hAnsi="Cambria"/>
-        </w:rPr>
-        <w:t>(</w:t>
-      </w:r>
-      <w:proofErr w:type="gramEnd"/>
-      <w:r>
-        <w:rPr>
-          <w:rFonts w:ascii="Cambria" w:hAnsi="Cambria"/>
-        </w:rPr>
-        <w:t xml:space="preserve">within 50 </w:t>
-      </w:r>
-      <w:proofErr w:type="spellStart"/>
-      <w:r>
-        <w:rPr>
-          <w:rFonts w:ascii="Cambria" w:hAnsi="Cambria"/>
-        </w:rPr>
-        <w:t>ms</w:t>
-      </w:r>
-      <w:proofErr w:type="spellEnd"/>
-      <w:r>
-        <w:rPr>
-          <w:rFonts w:ascii="Cambria" w:hAnsi="Cambria"/>
-        </w:rPr>
-        <w:t>)</w:t>
+        <w:t>the session should have the audio and video performances of similar times</w:t>
+      </w:r>
+      <w:r>
+        <w:rPr>
+          <w:rFonts w:ascii="Cambria" w:hAnsi="Cambria"/>
+        </w:rPr>
+        <w:t>(within 50 ms)</w:t>
       </w:r>
       <w:r>
         <w:rPr>
@@ -2870,21 +2583,7 @@
         <w:rPr>
           <w:rFonts w:ascii="Cambria" w:hAnsi="Cambria"/>
         </w:rPr>
-        <w:t xml:space="preserve">public interface </w:t>
-      </w:r>
-      <w:proofErr w:type="spellStart"/>
-      <w:r>
-        <w:rPr>
-          <w:rFonts w:ascii="Cambria" w:hAnsi="Cambria"/>
-        </w:rPr>
-        <w:t>QoSManager</w:t>
-      </w:r>
-      <w:proofErr w:type="spellEnd"/>
-      <w:r>
-        <w:rPr>
-          <w:rFonts w:ascii="Cambria" w:hAnsi="Cambria"/>
-        </w:rPr>
-        <w:t xml:space="preserve"> {</w:t>
+        <w:t>public interface QoSManager {</w:t>
       </w:r>
     </w:p>
     <w:p>
@@ -2959,16 +2658,8 @@
         <w:rPr>
           <w:rFonts w:ascii="Cambria" w:hAnsi="Cambria"/>
         </w:rPr>
-        <w:t xml:space="preserve">Quality of service negotiation: An application would request resource requirements to the QoS Manager. QoS Manager then looks at the available resources and negotiates with the application if not enough resources are available. It then returns a </w:t>
-      </w:r>
-      <w:proofErr w:type="spellStart"/>
-      <w:r>
-        <w:rPr>
-          <w:rFonts w:ascii="Cambria" w:hAnsi="Cambria"/>
-        </w:rPr>
-        <w:t>ResourceContract</w:t>
-      </w:r>
-      <w:proofErr w:type="spellEnd"/>
+        <w:t>Quality of service negotiation: An application would request resource requirements to the QoS Manager. QoS Manager then looks at the available resources and negotiates with the application if not enough resources are available. It then returns a ResourceContract</w:t>
+      </w:r>
       <w:r>
         <w:rPr>
           <w:rFonts w:ascii="Cambria" w:hAnsi="Cambria"/>
@@ -3001,42 +2692,44 @@
           <w:rFonts w:ascii="Cambria" w:hAnsi="Cambria"/>
         </w:rPr>
       </w:pPr>
-      <w:proofErr w:type="spellStart"/>
-      <w:r>
-        <w:rPr>
-          <w:rFonts w:ascii="Cambria" w:hAnsi="Cambria"/>
-        </w:rPr>
-        <w:t>ResourceContract</w:t>
-      </w:r>
-      <w:proofErr w:type="spellEnd"/>
+      <w:r>
+        <w:rPr>
+          <w:rFonts w:ascii="Cambria" w:hAnsi="Cambria"/>
+        </w:rPr>
+        <w:t>ResourceContract Negotiate(QoSRequirements requirements);</w:t>
+      </w:r>
+    </w:p>
+    <w:p>
+      <w:pPr>
+        <w:pStyle w:val="ListParagraph"/>
+        <w:spacing w:after="0"/>
+        <w:ind w:left="1080"/>
+        <w:rPr>
+          <w:rFonts w:ascii="Cambria" w:hAnsi="Cambria"/>
+        </w:rPr>
+      </w:pPr>
+    </w:p>
+    <w:p>
+      <w:pPr>
+        <w:pStyle w:val="ListParagraph"/>
+        <w:spacing w:after="0"/>
+        <w:ind w:left="1080"/>
+        <w:rPr>
+          <w:rFonts w:ascii="Cambria" w:hAnsi="Cambria"/>
+        </w:rPr>
+      </w:pPr>
+      <w:r>
+        <w:rPr>
+          <w:rFonts w:ascii="Cambria" w:hAnsi="Cambria"/>
+        </w:rPr>
+        <w:t>Here, QoSRequirements is an object that contains the information about the requirements including Bandwidth, Latency and Loss Rate and resources of the components required.</w:t>
+      </w:r>
       <w:r>
         <w:rPr>
           <w:rFonts w:ascii="Cambria" w:hAnsi="Cambria"/>
         </w:rPr>
         <w:t xml:space="preserve"> </w:t>
       </w:r>
-      <w:proofErr w:type="gramStart"/>
-      <w:r>
-        <w:rPr>
-          <w:rFonts w:ascii="Cambria" w:hAnsi="Cambria"/>
-        </w:rPr>
-        <w:t>Negotiate(</w:t>
-      </w:r>
-      <w:proofErr w:type="spellStart"/>
-      <w:proofErr w:type="gramEnd"/>
-      <w:r>
-        <w:rPr>
-          <w:rFonts w:ascii="Cambria" w:hAnsi="Cambria"/>
-        </w:rPr>
-        <w:t>QoSRequirements</w:t>
-      </w:r>
-      <w:proofErr w:type="spellEnd"/>
-      <w:r>
-        <w:rPr>
-          <w:rFonts w:ascii="Cambria" w:hAnsi="Cambria"/>
-        </w:rPr>
-        <w:t xml:space="preserve"> requirements);</w:t>
-      </w:r>
     </w:p>
     <w:p>
       <w:pPr>
@@ -3047,101 +2740,11 @@
           <w:rFonts w:ascii="Cambria" w:hAnsi="Cambria"/>
         </w:rPr>
       </w:pPr>
-    </w:p>
-    <w:p>
-      <w:pPr>
-        <w:pStyle w:val="ListParagraph"/>
-        <w:spacing w:after="0"/>
-        <w:ind w:left="1080"/>
-        <w:rPr>
-          <w:rFonts w:ascii="Cambria" w:hAnsi="Cambria"/>
-        </w:rPr>
-      </w:pPr>
-      <w:r>
-        <w:rPr>
-          <w:rFonts w:ascii="Cambria" w:hAnsi="Cambria"/>
-        </w:rPr>
-        <w:t xml:space="preserve">Here, </w:t>
-      </w:r>
-      <w:proofErr w:type="spellStart"/>
-      <w:r>
-        <w:rPr>
-          <w:rFonts w:ascii="Cambria" w:hAnsi="Cambria"/>
-        </w:rPr>
-        <w:t>QoSRequirements</w:t>
-      </w:r>
-      <w:proofErr w:type="spellEnd"/>
-      <w:r>
-        <w:rPr>
-          <w:rFonts w:ascii="Cambria" w:hAnsi="Cambria"/>
-        </w:rPr>
-        <w:t xml:space="preserve"> is an object that contains the information about the requirements including Bandwidth, Latency and Loss Rate and resources of the components required.</w:t>
-      </w:r>
-      <w:r>
-        <w:rPr>
-          <w:rFonts w:ascii="Cambria" w:hAnsi="Cambria"/>
-        </w:rPr>
-        <w:t xml:space="preserve"> </w:t>
-      </w:r>
-    </w:p>
-    <w:p>
-      <w:pPr>
-        <w:pStyle w:val="ListParagraph"/>
-        <w:spacing w:after="0"/>
-        <w:ind w:left="1080"/>
-        <w:rPr>
-          <w:rFonts w:ascii="Cambria" w:hAnsi="Cambria"/>
-        </w:rPr>
-      </w:pPr>
-      <w:r>
-        <w:rPr>
-          <w:rFonts w:ascii="Cambria" w:hAnsi="Cambria"/>
-        </w:rPr>
-        <w:t xml:space="preserve">Negotiate would have to call </w:t>
-      </w:r>
-      <w:proofErr w:type="spellStart"/>
-      <w:proofErr w:type="gramStart"/>
-      <w:r>
-        <w:rPr>
-          <w:rFonts w:ascii="Cambria" w:hAnsi="Cambria"/>
-        </w:rPr>
-        <w:t>ApplicationNegotiate</w:t>
-      </w:r>
-      <w:proofErr w:type="spellEnd"/>
-      <w:r>
-        <w:rPr>
-          <w:rFonts w:ascii="Cambria" w:hAnsi="Cambria"/>
-        </w:rPr>
-        <w:t>(</w:t>
-      </w:r>
-      <w:proofErr w:type="spellStart"/>
-      <w:proofErr w:type="gramEnd"/>
-      <w:r>
-        <w:rPr>
-          <w:rFonts w:ascii="Cambria" w:hAnsi="Cambria"/>
-        </w:rPr>
-        <w:t>QoSRequirements</w:t>
-      </w:r>
-      <w:proofErr w:type="spellEnd"/>
-      <w:r>
-        <w:rPr>
-          <w:rFonts w:ascii="Cambria" w:hAnsi="Cambria"/>
-        </w:rPr>
-        <w:t xml:space="preserve"> </w:t>
-      </w:r>
-      <w:proofErr w:type="spellStart"/>
-      <w:r>
-        <w:rPr>
-          <w:rFonts w:ascii="Cambria" w:hAnsi="Cambria"/>
-        </w:rPr>
-        <w:t>possibleRequirements</w:t>
-      </w:r>
-      <w:proofErr w:type="spellEnd"/>
-      <w:r>
-        <w:rPr>
-          <w:rFonts w:ascii="Cambria" w:hAnsi="Cambria"/>
-        </w:rPr>
-        <w:t>) if the original requirements cannot be fulfilled.</w:t>
+      <w:r>
+        <w:rPr>
+          <w:rFonts w:ascii="Cambria" w:hAnsi="Cambria"/>
+        </w:rPr>
+        <w:t>Negotiate would have to call ApplicationNegotiate(QoSRequirements possibleRequirements) if the original requirements cannot be fulfilled.</w:t>
       </w:r>
     </w:p>
     <w:p>
@@ -3182,63 +2785,7 @@
         <w:rPr>
           <w:rFonts w:ascii="Cambria" w:hAnsi="Cambria"/>
         </w:rPr>
-        <w:t xml:space="preserve">After receiving the </w:t>
-      </w:r>
-      <w:proofErr w:type="spellStart"/>
-      <w:r>
-        <w:rPr>
-          <w:rFonts w:ascii="Cambria" w:hAnsi="Cambria"/>
-        </w:rPr>
-        <w:t>ResourceContract</w:t>
-      </w:r>
-      <w:proofErr w:type="spellEnd"/>
-      <w:r>
-        <w:rPr>
-          <w:rFonts w:ascii="Cambria" w:hAnsi="Cambria"/>
-        </w:rPr>
-        <w:t xml:space="preserve">, the application can run normally. The application would then have to </w:t>
-      </w:r>
-      <w:proofErr w:type="spellStart"/>
-      <w:r>
-        <w:rPr>
-          <w:rFonts w:ascii="Cambria" w:hAnsi="Cambria"/>
-        </w:rPr>
-        <w:t>nofity</w:t>
-      </w:r>
-      <w:proofErr w:type="spellEnd"/>
-      <w:r>
-        <w:rPr>
-          <w:rFonts w:ascii="Cambria" w:hAnsi="Cambria"/>
-        </w:rPr>
-        <w:t xml:space="preserve"> the </w:t>
-      </w:r>
-      <w:proofErr w:type="spellStart"/>
-      <w:r>
-        <w:rPr>
-          <w:rFonts w:ascii="Cambria" w:hAnsi="Cambria"/>
-        </w:rPr>
-        <w:t>QoSManager</w:t>
-      </w:r>
-      <w:proofErr w:type="spellEnd"/>
-      <w:r>
-        <w:rPr>
-          <w:rFonts w:ascii="Cambria" w:hAnsi="Cambria"/>
-        </w:rPr>
-        <w:t xml:space="preserve"> if there are any changes in the </w:t>
-      </w:r>
-      <w:proofErr w:type="spellStart"/>
-      <w:r>
-        <w:rPr>
-          <w:rFonts w:ascii="Cambria" w:hAnsi="Cambria"/>
-        </w:rPr>
-        <w:t>ResourceRequirements</w:t>
-      </w:r>
-      <w:proofErr w:type="spellEnd"/>
-      <w:r>
-        <w:rPr>
-          <w:rFonts w:ascii="Cambria" w:hAnsi="Cambria"/>
-        </w:rPr>
-        <w:t>. Application can then call:</w:t>
+        <w:t>After receiving the ResourceContract, the application can run normally. The application would then have to nofity the QoSManager if there are any changes in the ResourceRequirements. Application can then call:</w:t>
       </w:r>
       <w:r>
         <w:rPr>
@@ -3256,63 +2803,11 @@
           <w:rFonts w:ascii="Cambria" w:hAnsi="Cambria"/>
         </w:rPr>
       </w:pPr>
-      <w:proofErr w:type="spellStart"/>
-      <w:r>
-        <w:rPr>
-          <w:rFonts w:ascii="Cambria" w:hAnsi="Cambria"/>
-        </w:rPr>
-        <w:t>ResourceContract</w:t>
-      </w:r>
-      <w:proofErr w:type="spellEnd"/>
-      <w:r>
-        <w:rPr>
-          <w:rFonts w:ascii="Cambria" w:hAnsi="Cambria"/>
-        </w:rPr>
-        <w:t xml:space="preserve"> </w:t>
-      </w:r>
-      <w:proofErr w:type="spellStart"/>
-      <w:proofErr w:type="gramStart"/>
-      <w:r>
-        <w:rPr>
-          <w:rFonts w:ascii="Cambria" w:hAnsi="Cambria"/>
-        </w:rPr>
-        <w:t>NotifyRequirementChanged</w:t>
-      </w:r>
-      <w:proofErr w:type="spellEnd"/>
-      <w:r>
-        <w:rPr>
-          <w:rFonts w:ascii="Cambria" w:hAnsi="Cambria"/>
-        </w:rPr>
-        <w:t>(</w:t>
-      </w:r>
-      <w:proofErr w:type="spellStart"/>
-      <w:proofErr w:type="gramEnd"/>
-      <w:r>
-        <w:rPr>
-          <w:rFonts w:ascii="Cambria" w:hAnsi="Cambria"/>
-        </w:rPr>
-        <w:t>QoSRequirements</w:t>
-      </w:r>
-      <w:proofErr w:type="spellEnd"/>
-      <w:r>
-        <w:rPr>
-          <w:rFonts w:ascii="Cambria" w:hAnsi="Cambria"/>
-        </w:rPr>
-        <w:t xml:space="preserve"> </w:t>
-      </w:r>
-      <w:proofErr w:type="spellStart"/>
-      <w:r>
-        <w:rPr>
-          <w:rFonts w:ascii="Cambria" w:hAnsi="Cambria"/>
-        </w:rPr>
-        <w:t>newRequirements</w:t>
-      </w:r>
-      <w:proofErr w:type="spellEnd"/>
-      <w:r>
-        <w:rPr>
-          <w:rFonts w:ascii="Cambria" w:hAnsi="Cambria"/>
-        </w:rPr>
-        <w:t>);</w:t>
+      <w:r>
+        <w:rPr>
+          <w:rFonts w:ascii="Cambria" w:hAnsi="Cambria"/>
+        </w:rPr>
+        <w:t>ResourceContract NotifyRequirementChanged(QoSRequirements newRequirements);</w:t>
       </w:r>
     </w:p>
     <w:p>
@@ -3338,57 +2833,7 @@
         <w:rPr>
           <w:rFonts w:ascii="Cambria" w:hAnsi="Cambria"/>
         </w:rPr>
-        <w:t xml:space="preserve">This method which </w:t>
-      </w:r>
-      <w:proofErr w:type="gramStart"/>
-      <w:r>
-        <w:rPr>
-          <w:rFonts w:ascii="Cambria" w:hAnsi="Cambria"/>
-        </w:rPr>
-        <w:t>check</w:t>
-      </w:r>
-      <w:proofErr w:type="gramEnd"/>
-      <w:r>
-        <w:rPr>
-          <w:rFonts w:ascii="Cambria" w:hAnsi="Cambria"/>
-        </w:rPr>
-        <w:t xml:space="preserve"> the requirements again. If it is decreased, then additional resources are released and a new </w:t>
-      </w:r>
-      <w:proofErr w:type="spellStart"/>
-      <w:r>
-        <w:rPr>
-          <w:rFonts w:ascii="Cambria" w:hAnsi="Cambria"/>
-        </w:rPr>
-        <w:t>ResourceContract</w:t>
-      </w:r>
-      <w:proofErr w:type="spellEnd"/>
-      <w:r>
-        <w:rPr>
-          <w:rFonts w:ascii="Cambria" w:hAnsi="Cambria"/>
-        </w:rPr>
-        <w:t xml:space="preserve"> is sent back to the application. If increased, then it should perform QoS negotiation again by calling </w:t>
-      </w:r>
-      <w:proofErr w:type="gramStart"/>
-      <w:r>
-        <w:rPr>
-          <w:rFonts w:ascii="Cambria" w:hAnsi="Cambria"/>
-        </w:rPr>
-        <w:t>Negotiate(</w:t>
-      </w:r>
-      <w:proofErr w:type="spellStart"/>
-      <w:proofErr w:type="gramEnd"/>
-      <w:r>
-        <w:rPr>
-          <w:rFonts w:ascii="Cambria" w:hAnsi="Cambria"/>
-        </w:rPr>
-        <w:t>QoSRequirements</w:t>
-      </w:r>
-      <w:proofErr w:type="spellEnd"/>
-      <w:r>
-        <w:rPr>
-          <w:rFonts w:ascii="Cambria" w:hAnsi="Cambria"/>
-        </w:rPr>
-        <w:t xml:space="preserve"> requirements).</w:t>
+        <w:t>This method which check the requirements again. If it is decreased, then additional resources are released and a new ResourceContract is sent back to the application. If increased, then it should perform QoS negotiation again by calling Negotiate(QoSRequirements requirements).</w:t>
       </w:r>
     </w:p>
     <w:p>
@@ -3642,21 +3087,7 @@
         <w:rPr>
           <w:rFonts w:ascii="Cambria" w:hAnsi="Cambria"/>
         </w:rPr>
-        <w:t>= 4</w:t>
-      </w:r>
-      <w:proofErr w:type="gramStart"/>
-      <w:r>
-        <w:rPr>
-          <w:rFonts w:ascii="Cambria" w:hAnsi="Cambria"/>
-        </w:rPr>
-        <w:t>/(</w:t>
-      </w:r>
-      <w:proofErr w:type="gramEnd"/>
-      <w:r>
-        <w:rPr>
-          <w:rFonts w:ascii="Cambria" w:hAnsi="Cambria"/>
-        </w:rPr>
-        <w:t>120+4) = 0.03</w:t>
+        <w:t>= 4/(120+4) = 0.03</w:t>
       </w:r>
       <w:r>
         <w:rPr>
@@ -4085,21 +3516,7 @@
         <w:rPr>
           <w:rFonts w:ascii="Cambria" w:hAnsi="Cambria"/>
         </w:rPr>
-        <w:t xml:space="preserve"> </w:t>
-      </w:r>
-      <w:proofErr w:type="gramStart"/>
-      <w:r>
-        <w:rPr>
-          <w:rFonts w:ascii="Cambria" w:hAnsi="Cambria"/>
-        </w:rPr>
-        <w:t>takes into account</w:t>
-      </w:r>
-      <w:proofErr w:type="gramEnd"/>
-      <w:r>
-        <w:rPr>
-          <w:rFonts w:ascii="Cambria" w:hAnsi="Cambria"/>
-        </w:rPr>
-        <w:t xml:space="preserve"> the availability of all the components and measures the percentage of time, in which all the components function properly.</w:t>
+        <w:t xml:space="preserve"> takes into account the availability of all the components and measures the percentage of time, in which all the components function properly.</w:t>
       </w:r>
       <w:r>
         <w:rPr>
@@ -4198,21 +3615,7 @@
         <w:rPr>
           <w:rFonts w:ascii="Cambria" w:hAnsi="Cambria"/>
         </w:rPr>
-        <w:t xml:space="preserve">Based on </w:t>
-      </w:r>
-      <w:proofErr w:type="gramStart"/>
-      <w:r>
-        <w:rPr>
-          <w:rFonts w:ascii="Cambria" w:hAnsi="Cambria"/>
-        </w:rPr>
-        <w:t>these availability</w:t>
-      </w:r>
-      <w:proofErr w:type="gramEnd"/>
-      <w:r>
-        <w:rPr>
-          <w:rFonts w:ascii="Cambria" w:hAnsi="Cambria"/>
-        </w:rPr>
-        <w:t>, we can calculate the availability of each component as follows:</w:t>
+        <w:t>Based on these availability, we can calculate the availability of each component as follows:</w:t>
       </w:r>
     </w:p>
     <w:p>
@@ -5034,28 +4437,8 @@
     </w:p>
     <w:p>
       <w:pPr>
-        <w:autoSpaceDE w:val="0"/>
-        <w:autoSpaceDN w:val="0"/>
-        <w:adjustRightInd w:val="0"/>
-        <w:spacing w:after="0" w:line="240" w:lineRule="auto"/>
-        <w:rPr>
-          <w:rFonts w:ascii="TimesNewRomanPSMT" w:hAnsi="TimesNewRomanPSMT" w:cs="TimesNewRomanPSMT"/>
-          <w:sz w:val="20"/>
-          <w:szCs w:val="20"/>
-        </w:rPr>
-      </w:pPr>
-      <w:r>
-        <w:rPr>
-          <w:rFonts w:ascii="TimesNewRomanPSMT" w:hAnsi="TimesNewRomanPSMT" w:cs="TimesNewRomanPSMT"/>
-          <w:sz w:val="20"/>
-          <w:szCs w:val="20"/>
-        </w:rPr>
-        <w:t>What is a volatile system? List the main types of changes that occur in a ubiquitous</w:t>
-      </w:r>
-    </w:p>
-    <w:p>
-      <w:pPr>
-        <w:spacing w:after="0"/>
+        <w:spacing w:after="0"/>
+        <w:ind w:left="720"/>
         <w:rPr>
           <w:rFonts w:ascii="Cambria" w:hAnsi="Cambria"/>
           <w:b/>
@@ -5064,38 +4447,184 @@
       </w:pPr>
       <w:r>
         <w:rPr>
-          <w:rFonts w:ascii="TimesNewRomanPSMT" w:hAnsi="TimesNewRomanPSMT" w:cs="TimesNewRomanPSMT"/>
-          <w:sz w:val="20"/>
-          <w:szCs w:val="20"/>
-        </w:rPr>
-        <w:t xml:space="preserve">system. </w:t>
-      </w:r>
-      <w:r>
-        <w:rPr>
-          <w:rFonts w:ascii="Times-Italic" w:hAnsi="Times-Italic" w:cs="Times-Italic"/>
-          <w:i/>
-          <w:iCs/>
-          <w:sz w:val="20"/>
-          <w:szCs w:val="20"/>
-        </w:rPr>
-        <w:t>page 821</w:t>
-      </w:r>
-    </w:p>
-    <w:p>
-      <w:pPr>
-        <w:spacing w:after="0"/>
-        <w:rPr>
-          <w:rFonts w:ascii="Cambria" w:hAnsi="Cambria"/>
-        </w:rPr>
-      </w:pPr>
-    </w:p>
-    <w:p>
-      <w:pPr>
-        <w:spacing w:after="0"/>
-        <w:rPr>
-          <w:rFonts w:ascii="Cambria" w:hAnsi="Cambria"/>
-        </w:rPr>
-      </w:pPr>
+          <w:rFonts w:ascii="Cambria" w:hAnsi="Cambria"/>
+        </w:rPr>
+        <w:t xml:space="preserve">A volatile system is a mobile or ubiquitous computing model with properties of a distributed system. For these kinds of systems, the changes in the model are common rather than an exceptional case to handle. The set of users, the hardware and software in these systems are very dynamic and prone to spontaneous changes. </w:t>
+      </w:r>
+      <w:r>
+        <w:rPr>
+          <w:rFonts w:ascii="Cambria" w:hAnsi="Cambria"/>
+        </w:rPr>
+        <w:t>The main type</w:t>
+      </w:r>
+      <w:r>
+        <w:rPr>
+          <w:rFonts w:ascii="Cambria" w:hAnsi="Cambria"/>
+        </w:rPr>
+        <w:t>s</w:t>
+      </w:r>
+      <w:r>
+        <w:rPr>
+          <w:rFonts w:ascii="Cambria" w:hAnsi="Cambria"/>
+        </w:rPr>
+        <w:t xml:space="preserve"> of changes that can occur in such a system include:</w:t>
+      </w:r>
+    </w:p>
+    <w:p>
+      <w:pPr>
+        <w:pStyle w:val="ListParagraph"/>
+        <w:numPr>
+          <w:ilvl w:val="0"/>
+          <w:numId w:val="21"/>
+        </w:numPr>
+        <w:spacing w:after="0"/>
+        <w:rPr>
+          <w:rFonts w:ascii="Cambria" w:hAnsi="Cambria"/>
+        </w:rPr>
+      </w:pPr>
+      <w:r>
+        <w:rPr>
+          <w:rFonts w:ascii="Cambria" w:hAnsi="Cambria"/>
+        </w:rPr>
+        <w:t xml:space="preserve">Ubiquitous systems are </w:t>
+      </w:r>
+      <w:r>
+        <w:rPr>
+          <w:rFonts w:ascii="Cambria" w:hAnsi="Cambria"/>
+        </w:rPr>
+        <w:t>volatile</w:t>
+      </w:r>
+      <w:r>
+        <w:rPr>
+          <w:rFonts w:ascii="Cambria" w:hAnsi="Cambria"/>
+        </w:rPr>
+        <w:t xml:space="preserve"> to device failures and </w:t>
+      </w:r>
+      <w:r>
+        <w:rPr>
+          <w:rFonts w:ascii="Cambria" w:hAnsi="Cambria"/>
+        </w:rPr>
+        <w:t>communication link</w:t>
+      </w:r>
+      <w:r>
+        <w:rPr>
+          <w:rFonts w:ascii="Cambria" w:hAnsi="Cambria"/>
+        </w:rPr>
+        <w:t xml:space="preserve"> failures</w:t>
+      </w:r>
+      <w:r>
+        <w:rPr>
+          <w:rFonts w:ascii="Cambria" w:hAnsi="Cambria"/>
+        </w:rPr>
+        <w:t xml:space="preserve"> due to the presence of a number of mobile </w:t>
+      </w:r>
+      <w:r>
+        <w:rPr>
+          <w:rFonts w:ascii="Cambria" w:hAnsi="Cambria"/>
+        </w:rPr>
+        <w:t>computers in the system</w:t>
+      </w:r>
+      <w:r>
+        <w:rPr>
+          <w:rFonts w:ascii="Cambria" w:hAnsi="Cambria"/>
+        </w:rPr>
+        <w:t>.</w:t>
+      </w:r>
+    </w:p>
+    <w:p>
+      <w:pPr>
+        <w:pStyle w:val="ListParagraph"/>
+        <w:numPr>
+          <w:ilvl w:val="0"/>
+          <w:numId w:val="21"/>
+        </w:numPr>
+        <w:spacing w:after="0"/>
+        <w:rPr>
+          <w:rFonts w:ascii="Cambria" w:hAnsi="Cambria"/>
+        </w:rPr>
+      </w:pPr>
+      <w:r>
+        <w:rPr>
+          <w:rFonts w:ascii="Cambria" w:hAnsi="Cambria"/>
+        </w:rPr>
+        <w:t>Th</w:t>
+      </w:r>
+      <w:r>
+        <w:rPr>
+          <w:rFonts w:ascii="Cambria" w:hAnsi="Cambria"/>
+        </w:rPr>
+        <w:t>e characteristics of communication can also change such as bandwidth and latency.</w:t>
+      </w:r>
+    </w:p>
+    <w:p>
+      <w:pPr>
+        <w:pStyle w:val="ListParagraph"/>
+        <w:numPr>
+          <w:ilvl w:val="0"/>
+          <w:numId w:val="21"/>
+        </w:numPr>
+        <w:spacing w:after="0"/>
+        <w:rPr>
+          <w:rFonts w:ascii="Cambria" w:hAnsi="Cambria"/>
+        </w:rPr>
+      </w:pPr>
+      <w:r>
+        <w:rPr>
+          <w:rFonts w:ascii="Cambria" w:hAnsi="Cambria"/>
+        </w:rPr>
+        <w:t xml:space="preserve">In these systems, </w:t>
+      </w:r>
+      <w:r>
+        <w:rPr>
+          <w:rFonts w:ascii="Cambria" w:hAnsi="Cambria"/>
+        </w:rPr>
+        <w:t>different software processes or objects have multiple logical</w:t>
+      </w:r>
+      <w:r>
+        <w:rPr>
+          <w:rFonts w:ascii="Cambria" w:hAnsi="Cambria"/>
+        </w:rPr>
+        <w:t xml:space="preserve"> </w:t>
+      </w:r>
+      <w:r>
+        <w:rPr>
+          <w:rFonts w:ascii="Cambria" w:hAnsi="Cambria"/>
+        </w:rPr>
+        <w:t>communication relationships</w:t>
+      </w:r>
+      <w:r>
+        <w:rPr>
+          <w:rFonts w:ascii="Cambria" w:hAnsi="Cambria"/>
+        </w:rPr>
+        <w:t xml:space="preserve"> between them. These set of associations are continuously created and destroy</w:t>
+      </w:r>
+      <w:r>
+        <w:rPr>
+          <w:rFonts w:ascii="Cambria" w:hAnsi="Cambria"/>
+        </w:rPr>
+        <w:t>, thus leading to change in the system</w:t>
+      </w:r>
+      <w:r>
+        <w:rPr>
+          <w:rFonts w:ascii="Cambria" w:hAnsi="Cambria"/>
+        </w:rPr>
+        <w:t>.</w:t>
+      </w:r>
+    </w:p>
+    <w:p>
+      <w:pPr>
+        <w:spacing w:after="0"/>
+        <w:ind w:firstLine="720"/>
+        <w:rPr>
+          <w:rFonts w:ascii="Cambria" w:hAnsi="Cambria"/>
+        </w:rPr>
+      </w:pPr>
+      <w:r>
+        <w:rPr>
+          <w:rFonts w:ascii="Cambria" w:hAnsi="Cambria"/>
+        </w:rPr>
+        <w:t>These changes should be considered as a rule in a ubiquitous system rather than as an exception.</w:t>
+      </w:r>
     </w:p>
     <w:p>
       <w:pPr>
@@ -5136,7 +4665,43 @@
         <w:rPr>
           <w:rFonts w:ascii="Cambria" w:hAnsi="Cambria"/>
         </w:rPr>
-        <w:t>Consider the Uber car hiring platform.  In this context, what is adaptation?  How is it used in the overall design and what problems/requirements is it addressing?</w:t>
+        <w:t xml:space="preserve">Consider the Uber </w:t>
+      </w:r>
+      <w:r>
+        <w:rPr>
+          <w:rFonts w:ascii="Cambria" w:hAnsi="Cambria"/>
+        </w:rPr>
+        <w:t>C</w:t>
+      </w:r>
+      <w:r>
+        <w:rPr>
+          <w:rFonts w:ascii="Cambria" w:hAnsi="Cambria"/>
+        </w:rPr>
+        <w:t xml:space="preserve">ar </w:t>
+      </w:r>
+      <w:r>
+        <w:rPr>
+          <w:rFonts w:ascii="Cambria" w:hAnsi="Cambria"/>
+        </w:rPr>
+        <w:t>H</w:t>
+      </w:r>
+      <w:r>
+        <w:rPr>
+          <w:rFonts w:ascii="Cambria" w:hAnsi="Cambria"/>
+        </w:rPr>
+        <w:t xml:space="preserve">iring </w:t>
+      </w:r>
+      <w:r>
+        <w:rPr>
+          <w:rFonts w:ascii="Cambria" w:hAnsi="Cambria"/>
+        </w:rPr>
+        <w:t>P</w:t>
+      </w:r>
+      <w:r>
+        <w:rPr>
+          <w:rFonts w:ascii="Cambria" w:hAnsi="Cambria"/>
+        </w:rPr>
+        <w:t>latform.  In this context, what is adaptation?  How is it used in the overall design and what problems/requirements is it addressing?</w:t>
       </w:r>
     </w:p>
     <w:p>
@@ -5156,6 +4721,321 @@
           <w:bCs/>
         </w:rPr>
         <w:t>Ans:</w:t>
+      </w:r>
+      <w:r>
+        <w:rPr>
+          <w:rFonts w:ascii="Cambria" w:hAnsi="Cambria"/>
+          <w:b/>
+          <w:bCs/>
+        </w:rPr>
+        <w:t xml:space="preserve"> </w:t>
+      </w:r>
+    </w:p>
+    <w:p>
+      <w:pPr>
+        <w:spacing w:after="0"/>
+        <w:ind w:left="720"/>
+        <w:rPr>
+          <w:rFonts w:ascii="Cambria" w:hAnsi="Cambria"/>
+        </w:rPr>
+      </w:pPr>
+      <w:r>
+        <w:rPr>
+          <w:rFonts w:ascii="Cambria" w:hAnsi="Cambria"/>
+        </w:rPr>
+        <w:t xml:space="preserve">The volatile systems </w:t>
+      </w:r>
+      <w:r>
+        <w:rPr>
+          <w:rFonts w:ascii="Cambria" w:hAnsi="Cambria"/>
+        </w:rPr>
+        <w:t>contain</w:t>
+      </w:r>
+      <w:r>
+        <w:rPr>
+          <w:rFonts w:ascii="Cambria" w:hAnsi="Cambria"/>
+        </w:rPr>
+        <w:t xml:space="preserve"> a variety of </w:t>
+      </w:r>
+      <w:r>
+        <w:rPr>
+          <w:rFonts w:ascii="Cambria" w:hAnsi="Cambria"/>
+        </w:rPr>
+        <w:t>devices</w:t>
+      </w:r>
+      <w:r>
+        <w:rPr>
+          <w:rFonts w:ascii="Cambria" w:hAnsi="Cambria"/>
+        </w:rPr>
+        <w:t xml:space="preserve"> in terms of their processing power, the screen size, network bandwidth and different capacities like energy and memory.</w:t>
+      </w:r>
+      <w:r>
+        <w:rPr>
+          <w:rFonts w:ascii="Cambria" w:hAnsi="Cambria"/>
+        </w:rPr>
+        <w:t xml:space="preserve"> </w:t>
+      </w:r>
+      <w:r>
+        <w:rPr>
+          <w:rFonts w:ascii="Cambria" w:hAnsi="Cambria"/>
+        </w:rPr>
+        <w:t xml:space="preserve">Some of the devices can be poor in some kind of resources while other can be richer in other resources. Eg, a simple volatile application can be used by different sized mobile phones, and tablets, having different operating systems. </w:t>
+      </w:r>
+      <w:r>
+        <w:rPr>
+          <w:rFonts w:ascii="Cambria" w:hAnsi="Cambria"/>
+        </w:rPr>
+        <w:t xml:space="preserve">Adaptive systems are the one that are based on a model of such heterogenous volatile </w:t>
+      </w:r>
+      <w:r>
+        <w:rPr>
+          <w:rFonts w:ascii="Cambria" w:hAnsi="Cambria"/>
+        </w:rPr>
+        <w:lastRenderedPageBreak/>
+        <w:t xml:space="preserve">systems and they adapt their behaviour while running based on the current resource availability on each device. </w:t>
+      </w:r>
+    </w:p>
+    <w:p>
+      <w:pPr>
+        <w:spacing w:after="0"/>
+        <w:ind w:left="720"/>
+        <w:rPr>
+          <w:rFonts w:ascii="Cambria" w:hAnsi="Cambria"/>
+        </w:rPr>
+      </w:pPr>
+      <w:r>
+        <w:rPr>
+          <w:rFonts w:ascii="Cambria" w:hAnsi="Cambria"/>
+        </w:rPr>
+        <w:t>Consider the case of the Uber Car Ride Hiring Platform.</w:t>
+      </w:r>
+      <w:r>
+        <w:rPr>
+          <w:rFonts w:ascii="Cambria" w:hAnsi="Cambria"/>
+        </w:rPr>
+        <w:t xml:space="preserve"> It is an application to </w:t>
+      </w:r>
+      <w:r>
+        <w:rPr>
+          <w:rFonts w:ascii="Cambria" w:hAnsi="Cambria"/>
+        </w:rPr>
+        <w:t>request</w:t>
+      </w:r>
+      <w:r>
+        <w:rPr>
+          <w:rFonts w:ascii="Cambria" w:hAnsi="Cambria"/>
+        </w:rPr>
+        <w:t xml:space="preserve"> a car with the ease of a few clicks in a mobile device</w:t>
+      </w:r>
+      <w:r>
+        <w:rPr>
+          <w:rFonts w:ascii="Cambria" w:hAnsi="Cambria"/>
+        </w:rPr>
+        <w:t>, the drivers can accept such requests.</w:t>
+      </w:r>
+      <w:r>
+        <w:rPr>
+          <w:rFonts w:ascii="Cambria" w:hAnsi="Cambria"/>
+        </w:rPr>
+        <w:t xml:space="preserve"> The application needs to be highly adaptable based on the user’s location, fare rates, the device used for the application and the preferences of the users.</w:t>
+      </w:r>
+    </w:p>
+    <w:p>
+      <w:pPr>
+        <w:spacing w:after="0"/>
+        <w:ind w:left="720"/>
+        <w:rPr>
+          <w:rFonts w:ascii="Cambria" w:hAnsi="Cambria"/>
+        </w:rPr>
+      </w:pPr>
+    </w:p>
+    <w:p>
+      <w:pPr>
+        <w:pStyle w:val="ListParagraph"/>
+        <w:numPr>
+          <w:ilvl w:val="0"/>
+          <w:numId w:val="22"/>
+        </w:numPr>
+        <w:spacing w:after="0"/>
+        <w:rPr>
+          <w:rFonts w:ascii="Cambria" w:hAnsi="Cambria"/>
+        </w:rPr>
+      </w:pPr>
+      <w:r>
+        <w:rPr>
+          <w:rFonts w:ascii="Cambria" w:hAnsi="Cambria"/>
+        </w:rPr>
+        <w:t xml:space="preserve">Since Uber app can be concurrently used by users at different locations, the </w:t>
+      </w:r>
+      <w:r>
+        <w:rPr>
+          <w:rFonts w:ascii="Cambria" w:hAnsi="Cambria"/>
+        </w:rPr>
+        <w:t>requirement</w:t>
+      </w:r>
+      <w:r>
+        <w:rPr>
+          <w:rFonts w:ascii="Cambria" w:hAnsi="Cambria"/>
+        </w:rPr>
+        <w:t xml:space="preserve"> for the location adaptability is a necessity.</w:t>
+      </w:r>
+      <w:r>
+        <w:rPr>
+          <w:rFonts w:ascii="Cambria" w:hAnsi="Cambria"/>
+        </w:rPr>
+        <w:t xml:space="preserve"> The application should be able to locate the drivers nearby the user’s pickup location. In the overall design, the user’s pickup location is shared with the uber cab database servers, which then responds with the nearby drivers list within a specific radius. These nearby drivers are then shown as a car symbol on the map.</w:t>
+      </w:r>
+      <w:r>
+        <w:rPr>
+          <w:rFonts w:ascii="Cambria" w:hAnsi="Cambria"/>
+        </w:rPr>
+        <w:t xml:space="preserve"> Furthermore, </w:t>
+      </w:r>
+      <w:r>
+        <w:rPr>
+          <w:rFonts w:ascii="Cambria" w:hAnsi="Cambria"/>
+        </w:rPr>
+        <w:t xml:space="preserve">the exact location of driver and remaining time of the trip before and during the ride is also shared through the app. It addresses the requirement to know the exact location and time left of the ride. </w:t>
+      </w:r>
+      <w:r>
+        <w:rPr>
+          <w:rFonts w:ascii="Cambria" w:hAnsi="Cambria"/>
+        </w:rPr>
+        <w:t>This can be considered to similar navigation problem in Google Maps and other navigation providers. This would require to continuously update the current location of the driver to the server which in turn would calculate these parameters and return back to the driver and the passenger.</w:t>
+      </w:r>
+    </w:p>
+    <w:p>
+      <w:pPr>
+        <w:spacing w:after="0"/>
+        <w:ind w:left="720"/>
+        <w:rPr>
+          <w:rFonts w:ascii="Cambria" w:hAnsi="Cambria"/>
+        </w:rPr>
+      </w:pPr>
+    </w:p>
+    <w:p>
+      <w:pPr>
+        <w:pStyle w:val="ListParagraph"/>
+        <w:numPr>
+          <w:ilvl w:val="0"/>
+          <w:numId w:val="22"/>
+        </w:numPr>
+        <w:spacing w:after="0"/>
+        <w:rPr>
+          <w:rFonts w:ascii="Cambria" w:hAnsi="Cambria"/>
+        </w:rPr>
+      </w:pPr>
+      <w:r>
+        <w:rPr>
+          <w:rFonts w:ascii="Cambria" w:hAnsi="Cambria"/>
+        </w:rPr>
+        <w:t xml:space="preserve">The app can be used by devices of different screen sizes, and the preferences set by users beforehand for the device as well as for the application itself. </w:t>
+      </w:r>
+      <w:r>
+        <w:rPr>
+          <w:rFonts w:ascii="Cambria" w:hAnsi="Cambria"/>
+        </w:rPr>
+        <w:t>The user application preferences could be shared to the uber booking server which would filter the booking items and respond back for a more user-friendly UI. This address</w:t>
+      </w:r>
+      <w:r>
+        <w:rPr>
+          <w:rFonts w:ascii="Cambria" w:hAnsi="Cambria"/>
+        </w:rPr>
+        <w:t>es</w:t>
+      </w:r>
+      <w:r>
+        <w:rPr>
+          <w:rFonts w:ascii="Cambria" w:hAnsi="Cambria"/>
+        </w:rPr>
+        <w:t xml:space="preserve"> the problem of user preferences in some level.  </w:t>
+      </w:r>
+    </w:p>
+    <w:p>
+      <w:pPr>
+        <w:spacing w:after="0"/>
+        <w:ind w:left="720"/>
+        <w:rPr>
+          <w:rFonts w:ascii="Cambria" w:hAnsi="Cambria"/>
+        </w:rPr>
+      </w:pPr>
+    </w:p>
+    <w:p>
+      <w:pPr>
+        <w:pStyle w:val="ListParagraph"/>
+        <w:numPr>
+          <w:ilvl w:val="0"/>
+          <w:numId w:val="22"/>
+        </w:numPr>
+        <w:spacing w:after="0"/>
+        <w:rPr>
+          <w:rFonts w:ascii="Cambria" w:hAnsi="Cambria"/>
+        </w:rPr>
+      </w:pPr>
+      <w:r>
+        <w:rPr>
+          <w:rFonts w:ascii="Cambria" w:hAnsi="Cambria"/>
+        </w:rPr>
+        <w:t xml:space="preserve">Furthermore, the application’s fare calculation for a ride should also be adaptive </w:t>
+      </w:r>
+      <w:r>
+        <w:rPr>
+          <w:rFonts w:ascii="Cambria" w:hAnsi="Cambria"/>
+        </w:rPr>
+        <w:t>for different rides.</w:t>
+      </w:r>
+      <w:r>
+        <w:rPr>
+          <w:rFonts w:ascii="Cambria" w:hAnsi="Cambria"/>
+        </w:rPr>
+        <w:t xml:space="preserve"> For this, </w:t>
+      </w:r>
+      <w:r>
+        <w:rPr>
+          <w:rFonts w:ascii="Cambria" w:hAnsi="Cambria"/>
+        </w:rPr>
+        <w:t xml:space="preserve">the </w:t>
+      </w:r>
+      <w:r>
+        <w:rPr>
+          <w:rFonts w:ascii="Cambria" w:hAnsi="Cambria"/>
+        </w:rPr>
+        <w:t>Uber’s</w:t>
+      </w:r>
+      <w:r>
+        <w:rPr>
+          <w:rFonts w:ascii="Cambria" w:hAnsi="Cambria"/>
+        </w:rPr>
+        <w:t xml:space="preserve"> fare calculating algorithm can take into account </w:t>
+      </w:r>
+      <w:r>
+        <w:rPr>
+          <w:rFonts w:ascii="Cambria" w:hAnsi="Cambria"/>
+        </w:rPr>
+        <w:t xml:space="preserve">various factors including </w:t>
+      </w:r>
+      <w:r>
+        <w:rPr>
+          <w:rFonts w:ascii="Cambria" w:hAnsi="Cambria"/>
+        </w:rPr>
+        <w:t>the location, traffic,</w:t>
+      </w:r>
+      <w:r>
+        <w:rPr>
+          <w:rFonts w:ascii="Cambria" w:hAnsi="Cambria"/>
+        </w:rPr>
+        <w:t xml:space="preserve"> demand,</w:t>
+      </w:r>
+      <w:r>
+        <w:rPr>
+          <w:rFonts w:ascii="Cambria" w:hAnsi="Cambria"/>
+        </w:rPr>
+        <w:t xml:space="preserve"> distance and time of the trip.</w:t>
+      </w:r>
+      <w:r>
+        <w:rPr>
+          <w:rFonts w:ascii="Cambria" w:hAnsi="Cambria"/>
+        </w:rPr>
+        <w:t xml:space="preserve"> This would give the drivers a fair amount for every individual rides.</w:t>
       </w:r>
     </w:p>
     <w:p>
@@ -5298,6 +5178,95 @@
 <file path=word/numbering.xml><?xml version="1.0" encoding="utf-8"?>
 <w:numbering xmlns:wpc="http://schemas.microsoft.com/office/word/2010/wordprocessingCanvas" xmlns:cx="http://schemas.microsoft.com/office/drawing/2014/chartex" xmlns:cx1="http://schemas.microsoft.com/office/drawing/2015/9/8/chartex" xmlns:cx2="http://schemas.microsoft.com/office/drawing/2015/10/21/chartex" xmlns:cx3="http://schemas.microsoft.com/office/drawing/2016/5/9/chartex" xmlns:cx4="http://schemas.microsoft.com/office/drawing/2016/5/10/chartex" xmlns:cx5="http://schemas.microsoft.com/office/drawing/2016/5/11/chartex" xmlns:cx6="http://schemas.microsoft.com/office/drawing/2016/5/12/chartex" xmlns:cx7="http://schemas.microsoft.com/office/drawing/2016/5/13/chartex" xmlns:cx8="http://schemas.microsoft.com/office/drawing/2016/5/14/chartex" xmlns:mc="http://schemas.openxmlformats.org/markup-compatibility/2006" xmlns:aink="http://schemas.microsoft.com/office/drawing/2016/ink" xmlns:am3d="http://schemas.microsoft.com/office/drawing/2017/model3d" xmlns:o="urn:schemas-microsoft-com:office:office" xmlns:oel="http://schemas.microsoft.com/office/2019/extlst" xmlns:r="http://schemas.openxmlformats.org/officeDocument/2006/relationships" xmlns:m="http://schemas.openxmlformats.org/officeDocument/2006/math" xmlns:v="urn:schemas-microsoft-com:vml" xmlns:wp14="http://schemas.microsoft.com/office/word/2010/wordprocessingDrawing" xmlns:wp="http://schemas.openxmlformats.org/drawingml/2006/wordprocessingDrawing" xmlns:w10="urn:schemas-microsoft-com:office:word" xmlns:w="http://schemas.openxmlformats.org/wordprocessingml/2006/main" xmlns:w14="http://schemas.microsoft.com/office/word/2010/wordml" xmlns:w15="http://schemas.microsoft.com/office/word/2012/wordml" xmlns:w16cex="http://schemas.microsoft.com/office/word/2018/wordml/cex" xmlns:w16cid="http://schemas.microsoft.com/office/word/2016/wordml/cid" xmlns:w16="http://schemas.microsoft.com/office/word/2018/wordml" xmlns:w16sdtdh="http://schemas.microsoft.com/office/word/2020/wordml/sdtdatahash" xmlns:w16se="http://schemas.microsoft.com/office/word/2015/wordml/symex" xmlns:wpg="http://schemas.microsoft.com/office/word/2010/wordprocessingGroup" xmlns:wpi="http://schemas.microsoft.com/office/word/2010/wordprocessingInk" xmlns:wne="http://schemas.microsoft.com/office/word/2006/wordml" xmlns:wps="http://schemas.microsoft.com/office/word/2010/wordprocessingShape" mc:Ignorable="w14 w15 w16se w16cid w16 w16cex w16sdtdh wp14">
   <w:abstractNum w:abstractNumId="0" w15:restartNumberingAfterBreak="0">
+    <w:nsid w:val="1A380F6D"/>
+    <w:multiLevelType w:val="hybridMultilevel"/>
+    <w:tmpl w:val="FC1090B8"/>
+    <w:lvl w:ilvl="0" w:tplc="A4C47BBA">
+      <w:start w:val="1"/>
+      <w:numFmt w:val="decimal"/>
+      <w:lvlText w:val="%1)"/>
+      <w:lvlJc w:val="left"/>
+      <w:pPr>
+        <w:ind w:left="1080" w:hanging="360"/>
+      </w:pPr>
+      <w:rPr>
+        <w:rFonts w:hint="default"/>
+      </w:rPr>
+    </w:lvl>
+    <w:lvl w:ilvl="1" w:tplc="04090019" w:tentative="1">
+      <w:start w:val="1"/>
+      <w:numFmt w:val="lowerLetter"/>
+      <w:lvlText w:val="%2."/>
+      <w:lvlJc w:val="left"/>
+      <w:pPr>
+        <w:ind w:left="1800" w:hanging="360"/>
+      </w:pPr>
+    </w:lvl>
+    <w:lvl w:ilvl="2" w:tplc="0409001B" w:tentative="1">
+      <w:start w:val="1"/>
+      <w:numFmt w:val="lowerRoman"/>
+      <w:lvlText w:val="%3."/>
+      <w:lvlJc w:val="right"/>
+      <w:pPr>
+        <w:ind w:left="2520" w:hanging="180"/>
+      </w:pPr>
+    </w:lvl>
+    <w:lvl w:ilvl="3" w:tplc="0409000F" w:tentative="1">
+      <w:start w:val="1"/>
+      <w:numFmt w:val="decimal"/>
+      <w:lvlText w:val="%4."/>
+      <w:lvlJc w:val="left"/>
+      <w:pPr>
+        <w:ind w:left="3240" w:hanging="360"/>
+      </w:pPr>
+    </w:lvl>
+    <w:lvl w:ilvl="4" w:tplc="04090019" w:tentative="1">
+      <w:start w:val="1"/>
+      <w:numFmt w:val="lowerLetter"/>
+      <w:lvlText w:val="%5."/>
+      <w:lvlJc w:val="left"/>
+      <w:pPr>
+        <w:ind w:left="3960" w:hanging="360"/>
+      </w:pPr>
+    </w:lvl>
+    <w:lvl w:ilvl="5" w:tplc="0409001B" w:tentative="1">
+      <w:start w:val="1"/>
+      <w:numFmt w:val="lowerRoman"/>
+      <w:lvlText w:val="%6."/>
+      <w:lvlJc w:val="right"/>
+      <w:pPr>
+        <w:ind w:left="4680" w:hanging="180"/>
+      </w:pPr>
+    </w:lvl>
+    <w:lvl w:ilvl="6" w:tplc="0409000F" w:tentative="1">
+      <w:start w:val="1"/>
+      <w:numFmt w:val="decimal"/>
+      <w:lvlText w:val="%7."/>
+      <w:lvlJc w:val="left"/>
+      <w:pPr>
+        <w:ind w:left="5400" w:hanging="360"/>
+      </w:pPr>
+    </w:lvl>
+    <w:lvl w:ilvl="7" w:tplc="04090019" w:tentative="1">
+      <w:start w:val="1"/>
+      <w:numFmt w:val="lowerLetter"/>
+      <w:lvlText w:val="%8."/>
+      <w:lvlJc w:val="left"/>
+      <w:pPr>
+        <w:ind w:left="6120" w:hanging="360"/>
+      </w:pPr>
+    </w:lvl>
+    <w:lvl w:ilvl="8" w:tplc="0409001B" w:tentative="1">
+      <w:start w:val="1"/>
+      <w:numFmt w:val="lowerRoman"/>
+      <w:lvlText w:val="%9."/>
+      <w:lvlJc w:val="right"/>
+      <w:pPr>
+        <w:ind w:left="6840" w:hanging="180"/>
+      </w:pPr>
+    </w:lvl>
+  </w:abstractNum>
+  <w:abstractNum w:abstractNumId="1" w15:restartNumberingAfterBreak="0">
     <w:nsid w:val="1B705DB9"/>
     <w:multiLevelType w:val="hybridMultilevel"/>
     <w:tmpl w:val="C802807A"/>
@@ -5386,7 +5355,7 @@
       </w:pPr>
     </w:lvl>
   </w:abstractNum>
-  <w:abstractNum w:abstractNumId="1" w15:restartNumberingAfterBreak="0">
+  <w:abstractNum w:abstractNumId="2" w15:restartNumberingAfterBreak="0">
     <w:nsid w:val="22D03223"/>
     <w:multiLevelType w:val="hybridMultilevel"/>
     <w:tmpl w:val="6B4A733A"/>
@@ -5472,7 +5441,7 @@
       </w:pPr>
     </w:lvl>
   </w:abstractNum>
-  <w:abstractNum w:abstractNumId="2" w15:restartNumberingAfterBreak="0">
+  <w:abstractNum w:abstractNumId="3" w15:restartNumberingAfterBreak="0">
     <w:nsid w:val="24E80981"/>
     <w:multiLevelType w:val="multilevel"/>
     <w:tmpl w:val="93BACCE6"/>
@@ -5585,7 +5554,7 @@
       </w:rPr>
     </w:lvl>
   </w:abstractNum>
-  <w:abstractNum w:abstractNumId="3" w15:restartNumberingAfterBreak="0">
+  <w:abstractNum w:abstractNumId="4" w15:restartNumberingAfterBreak="0">
     <w:nsid w:val="2903233F"/>
     <w:multiLevelType w:val="hybridMultilevel"/>
     <w:tmpl w:val="E0440F76"/>
@@ -5671,7 +5640,7 @@
       </w:pPr>
     </w:lvl>
   </w:abstractNum>
-  <w:abstractNum w:abstractNumId="4" w15:restartNumberingAfterBreak="0">
+  <w:abstractNum w:abstractNumId="5" w15:restartNumberingAfterBreak="0">
     <w:nsid w:val="2BC6164D"/>
     <w:multiLevelType w:val="multilevel"/>
     <w:tmpl w:val="8AEC0C3E"/>
@@ -5784,7 +5753,7 @@
       </w:pPr>
     </w:lvl>
   </w:abstractNum>
-  <w:abstractNum w:abstractNumId="5" w15:restartNumberingAfterBreak="0">
+  <w:abstractNum w:abstractNumId="6" w15:restartNumberingAfterBreak="0">
     <w:nsid w:val="34073516"/>
     <w:multiLevelType w:val="hybridMultilevel"/>
     <w:tmpl w:val="A50E84C2"/>
@@ -5873,7 +5842,96 @@
       </w:pPr>
     </w:lvl>
   </w:abstractNum>
-  <w:abstractNum w:abstractNumId="6" w15:restartNumberingAfterBreak="0">
+  <w:abstractNum w:abstractNumId="7" w15:restartNumberingAfterBreak="0">
+    <w:nsid w:val="34E4599A"/>
+    <w:multiLevelType w:val="hybridMultilevel"/>
+    <w:tmpl w:val="5C768A16"/>
+    <w:lvl w:ilvl="0" w:tplc="04090011">
+      <w:start w:val="1"/>
+      <w:numFmt w:val="decimal"/>
+      <w:lvlText w:val="%1)"/>
+      <w:lvlJc w:val="left"/>
+      <w:pPr>
+        <w:ind w:left="1080" w:hanging="360"/>
+      </w:pPr>
+      <w:rPr>
+        <w:rFonts w:hint="default"/>
+      </w:rPr>
+    </w:lvl>
+    <w:lvl w:ilvl="1" w:tplc="04090019" w:tentative="1">
+      <w:start w:val="1"/>
+      <w:numFmt w:val="lowerLetter"/>
+      <w:lvlText w:val="%2."/>
+      <w:lvlJc w:val="left"/>
+      <w:pPr>
+        <w:ind w:left="1800" w:hanging="360"/>
+      </w:pPr>
+    </w:lvl>
+    <w:lvl w:ilvl="2" w:tplc="0409001B" w:tentative="1">
+      <w:start w:val="1"/>
+      <w:numFmt w:val="lowerRoman"/>
+      <w:lvlText w:val="%3."/>
+      <w:lvlJc w:val="right"/>
+      <w:pPr>
+        <w:ind w:left="2520" w:hanging="180"/>
+      </w:pPr>
+    </w:lvl>
+    <w:lvl w:ilvl="3" w:tplc="0409000F" w:tentative="1">
+      <w:start w:val="1"/>
+      <w:numFmt w:val="decimal"/>
+      <w:lvlText w:val="%4."/>
+      <w:lvlJc w:val="left"/>
+      <w:pPr>
+        <w:ind w:left="3240" w:hanging="360"/>
+      </w:pPr>
+    </w:lvl>
+    <w:lvl w:ilvl="4" w:tplc="04090019" w:tentative="1">
+      <w:start w:val="1"/>
+      <w:numFmt w:val="lowerLetter"/>
+      <w:lvlText w:val="%5."/>
+      <w:lvlJc w:val="left"/>
+      <w:pPr>
+        <w:ind w:left="3960" w:hanging="360"/>
+      </w:pPr>
+    </w:lvl>
+    <w:lvl w:ilvl="5" w:tplc="0409001B" w:tentative="1">
+      <w:start w:val="1"/>
+      <w:numFmt w:val="lowerRoman"/>
+      <w:lvlText w:val="%6."/>
+      <w:lvlJc w:val="right"/>
+      <w:pPr>
+        <w:ind w:left="4680" w:hanging="180"/>
+      </w:pPr>
+    </w:lvl>
+    <w:lvl w:ilvl="6" w:tplc="0409000F" w:tentative="1">
+      <w:start w:val="1"/>
+      <w:numFmt w:val="decimal"/>
+      <w:lvlText w:val="%7."/>
+      <w:lvlJc w:val="left"/>
+      <w:pPr>
+        <w:ind w:left="5400" w:hanging="360"/>
+      </w:pPr>
+    </w:lvl>
+    <w:lvl w:ilvl="7" w:tplc="04090019" w:tentative="1">
+      <w:start w:val="1"/>
+      <w:numFmt w:val="lowerLetter"/>
+      <w:lvlText w:val="%8."/>
+      <w:lvlJc w:val="left"/>
+      <w:pPr>
+        <w:ind w:left="6120" w:hanging="360"/>
+      </w:pPr>
+    </w:lvl>
+    <w:lvl w:ilvl="8" w:tplc="0409001B" w:tentative="1">
+      <w:start w:val="1"/>
+      <w:numFmt w:val="lowerRoman"/>
+      <w:lvlText w:val="%9."/>
+      <w:lvlJc w:val="right"/>
+      <w:pPr>
+        <w:ind w:left="6840" w:hanging="180"/>
+      </w:pPr>
+    </w:lvl>
+  </w:abstractNum>
+  <w:abstractNum w:abstractNumId="8" w15:restartNumberingAfterBreak="0">
     <w:nsid w:val="36511213"/>
     <w:multiLevelType w:val="multilevel"/>
     <w:tmpl w:val="31782710"/>
@@ -5993,7 +6051,7 @@
       </w:pPr>
     </w:lvl>
   </w:abstractNum>
-  <w:abstractNum w:abstractNumId="7" w15:restartNumberingAfterBreak="0">
+  <w:abstractNum w:abstractNumId="9" w15:restartNumberingAfterBreak="0">
     <w:nsid w:val="38474A4B"/>
     <w:multiLevelType w:val="multilevel"/>
     <w:tmpl w:val="BC581E94"/>
@@ -6110,7 +6168,7 @@
       </w:pPr>
     </w:lvl>
   </w:abstractNum>
-  <w:abstractNum w:abstractNumId="8" w15:restartNumberingAfterBreak="0">
+  <w:abstractNum w:abstractNumId="10" w15:restartNumberingAfterBreak="0">
     <w:nsid w:val="3CB11B8D"/>
     <w:multiLevelType w:val="hybridMultilevel"/>
     <w:tmpl w:val="5D44877C"/>
@@ -6199,7 +6257,7 @@
       </w:pPr>
     </w:lvl>
   </w:abstractNum>
-  <w:abstractNum w:abstractNumId="9" w15:restartNumberingAfterBreak="0">
+  <w:abstractNum w:abstractNumId="11" w15:restartNumberingAfterBreak="0">
     <w:nsid w:val="3EAF02AB"/>
     <w:multiLevelType w:val="hybridMultilevel"/>
     <w:tmpl w:val="99003D4E"/>
@@ -6288,7 +6346,7 @@
       </w:pPr>
     </w:lvl>
   </w:abstractNum>
-  <w:abstractNum w:abstractNumId="10" w15:restartNumberingAfterBreak="0">
+  <w:abstractNum w:abstractNumId="12" w15:restartNumberingAfterBreak="0">
     <w:nsid w:val="3F991567"/>
     <w:multiLevelType w:val="hybridMultilevel"/>
     <w:tmpl w:val="73F2A23C"/>
@@ -6374,7 +6432,7 @@
       </w:pPr>
     </w:lvl>
   </w:abstractNum>
-  <w:abstractNum w:abstractNumId="11" w15:restartNumberingAfterBreak="0">
+  <w:abstractNum w:abstractNumId="13" w15:restartNumberingAfterBreak="0">
     <w:nsid w:val="44F24D1A"/>
     <w:multiLevelType w:val="hybridMultilevel"/>
     <w:tmpl w:val="7444F3EA"/>
@@ -6463,7 +6521,7 @@
       </w:pPr>
     </w:lvl>
   </w:abstractNum>
-  <w:abstractNum w:abstractNumId="12" w15:restartNumberingAfterBreak="0">
+  <w:abstractNum w:abstractNumId="14" w15:restartNumberingAfterBreak="0">
     <w:nsid w:val="46B95CB7"/>
     <w:multiLevelType w:val="hybridMultilevel"/>
     <w:tmpl w:val="3048873A"/>
@@ -6549,7 +6607,7 @@
       </w:pPr>
     </w:lvl>
   </w:abstractNum>
-  <w:abstractNum w:abstractNumId="13" w15:restartNumberingAfterBreak="0">
+  <w:abstractNum w:abstractNumId="15" w15:restartNumberingAfterBreak="0">
     <w:nsid w:val="55E32A73"/>
     <w:multiLevelType w:val="multilevel"/>
     <w:tmpl w:val="5B60D720"/>
@@ -6662,7 +6720,7 @@
       </w:pPr>
     </w:lvl>
   </w:abstractNum>
-  <w:abstractNum w:abstractNumId="14" w15:restartNumberingAfterBreak="0">
+  <w:abstractNum w:abstractNumId="16" w15:restartNumberingAfterBreak="0">
     <w:nsid w:val="62EE0EA5"/>
     <w:multiLevelType w:val="hybridMultilevel"/>
     <w:tmpl w:val="EEF4BA70"/>
@@ -6751,7 +6809,7 @@
       </w:pPr>
     </w:lvl>
   </w:abstractNum>
-  <w:abstractNum w:abstractNumId="15" w15:restartNumberingAfterBreak="0">
+  <w:abstractNum w:abstractNumId="17" w15:restartNumberingAfterBreak="0">
     <w:nsid w:val="684B6582"/>
     <w:multiLevelType w:val="hybridMultilevel"/>
     <w:tmpl w:val="6B46BB5C"/>
@@ -6841,7 +6899,7 @@
       </w:pPr>
     </w:lvl>
   </w:abstractNum>
-  <w:abstractNum w:abstractNumId="16" w15:restartNumberingAfterBreak="0">
+  <w:abstractNum w:abstractNumId="18" w15:restartNumberingAfterBreak="0">
     <w:nsid w:val="706F1FF2"/>
     <w:multiLevelType w:val="hybridMultilevel"/>
     <w:tmpl w:val="10107A10"/>
@@ -6933,7 +6991,7 @@
       </w:pPr>
     </w:lvl>
   </w:abstractNum>
-  <w:abstractNum w:abstractNumId="17" w15:restartNumberingAfterBreak="0">
+  <w:abstractNum w:abstractNumId="19" w15:restartNumberingAfterBreak="0">
     <w:nsid w:val="7BE552F7"/>
     <w:multiLevelType w:val="hybridMultilevel"/>
     <w:tmpl w:val="59A443DE"/>
@@ -7019,7 +7077,7 @@
       </w:pPr>
     </w:lvl>
   </w:abstractNum>
-  <w:abstractNum w:abstractNumId="18" w15:restartNumberingAfterBreak="0">
+  <w:abstractNum w:abstractNumId="20" w15:restartNumberingAfterBreak="0">
     <w:nsid w:val="7E8D4DF4"/>
     <w:multiLevelType w:val="hybridMultilevel"/>
     <w:tmpl w:val="150486E4"/>
@@ -7109,64 +7167,70 @@
     </w:lvl>
   </w:abstractNum>
   <w:num w:numId="1" w16cid:durableId="558052450">
+    <w:abstractNumId w:val="13"/>
+  </w:num>
+  <w:num w:numId="2" w16cid:durableId="1565676911">
+    <w:abstractNumId w:val="4"/>
+  </w:num>
+  <w:num w:numId="3" w16cid:durableId="409697938">
+    <w:abstractNumId w:val="5"/>
+  </w:num>
+  <w:num w:numId="4" w16cid:durableId="132214613">
+    <w:abstractNumId w:val="15"/>
+  </w:num>
+  <w:num w:numId="5" w16cid:durableId="1378168158">
+    <w:abstractNumId w:val="9"/>
+  </w:num>
+  <w:num w:numId="6" w16cid:durableId="500464858">
+    <w:abstractNumId w:val="9"/>
+  </w:num>
+  <w:num w:numId="7" w16cid:durableId="1860504863">
+    <w:abstractNumId w:val="8"/>
+  </w:num>
+  <w:num w:numId="8" w16cid:durableId="1077629081">
+    <w:abstractNumId w:val="14"/>
+  </w:num>
+  <w:num w:numId="9" w16cid:durableId="1387877341">
+    <w:abstractNumId w:val="18"/>
+  </w:num>
+  <w:num w:numId="10" w16cid:durableId="1610046811">
+    <w:abstractNumId w:val="2"/>
+  </w:num>
+  <w:num w:numId="11" w16cid:durableId="463423314">
+    <w:abstractNumId w:val="1"/>
+  </w:num>
+  <w:num w:numId="12" w16cid:durableId="1553271223">
+    <w:abstractNumId w:val="17"/>
+  </w:num>
+  <w:num w:numId="13" w16cid:durableId="1399743707">
+    <w:abstractNumId w:val="19"/>
+  </w:num>
+  <w:num w:numId="14" w16cid:durableId="794711314">
+    <w:abstractNumId w:val="12"/>
+  </w:num>
+  <w:num w:numId="15" w16cid:durableId="1399942041">
+    <w:abstractNumId w:val="3"/>
+  </w:num>
+  <w:num w:numId="16" w16cid:durableId="385109598">
+    <w:abstractNumId w:val="10"/>
+  </w:num>
+  <w:num w:numId="17" w16cid:durableId="2106607939">
     <w:abstractNumId w:val="11"/>
   </w:num>
-  <w:num w:numId="2" w16cid:durableId="1565676911">
-    <w:abstractNumId w:val="3"/>
+  <w:num w:numId="18" w16cid:durableId="437994356">
+    <w:abstractNumId w:val="20"/>
   </w:num>
-  <w:num w:numId="3" w16cid:durableId="409697938">
-    <w:abstractNumId w:val="4"/>
+  <w:num w:numId="19" w16cid:durableId="1855806528">
+    <w:abstractNumId w:val="16"/>
   </w:num>
-  <w:num w:numId="4" w16cid:durableId="132214613">
-    <w:abstractNumId w:val="13"/>
+  <w:num w:numId="20" w16cid:durableId="695349682">
+    <w:abstractNumId w:val="6"/>
   </w:num>
-  <w:num w:numId="5" w16cid:durableId="1378168158">
+  <w:num w:numId="21" w16cid:durableId="18899274">
     <w:abstractNumId w:val="7"/>
   </w:num>
-  <w:num w:numId="6" w16cid:durableId="500464858">
-    <w:abstractNumId w:val="7"/>
-  </w:num>
-  <w:num w:numId="7" w16cid:durableId="1860504863">
-    <w:abstractNumId w:val="6"/>
-  </w:num>
-  <w:num w:numId="8" w16cid:durableId="1077629081">
-    <w:abstractNumId w:val="12"/>
-  </w:num>
-  <w:num w:numId="9" w16cid:durableId="1387877341">
-    <w:abstractNumId w:val="16"/>
-  </w:num>
-  <w:num w:numId="10" w16cid:durableId="1610046811">
-    <w:abstractNumId w:val="1"/>
-  </w:num>
-  <w:num w:numId="11" w16cid:durableId="463423314">
+  <w:num w:numId="22" w16cid:durableId="1163160288">
     <w:abstractNumId w:val="0"/>
-  </w:num>
-  <w:num w:numId="12" w16cid:durableId="1553271223">
-    <w:abstractNumId w:val="15"/>
-  </w:num>
-  <w:num w:numId="13" w16cid:durableId="1399743707">
-    <w:abstractNumId w:val="17"/>
-  </w:num>
-  <w:num w:numId="14" w16cid:durableId="794711314">
-    <w:abstractNumId w:val="10"/>
-  </w:num>
-  <w:num w:numId="15" w16cid:durableId="1399942041">
-    <w:abstractNumId w:val="2"/>
-  </w:num>
-  <w:num w:numId="16" w16cid:durableId="385109598">
-    <w:abstractNumId w:val="8"/>
-  </w:num>
-  <w:num w:numId="17" w16cid:durableId="2106607939">
-    <w:abstractNumId w:val="9"/>
-  </w:num>
-  <w:num w:numId="18" w16cid:durableId="437994356">
-    <w:abstractNumId w:val="18"/>
-  </w:num>
-  <w:num w:numId="19" w16cid:durableId="1855806528">
-    <w:abstractNumId w:val="14"/>
-  </w:num>
-  <w:num w:numId="20" w16cid:durableId="695349682">
-    <w:abstractNumId w:val="5"/>
   </w:num>
 </w:numbering>
 </file>
